--- a/High Level Use-Cases.docx
+++ b/High Level Use-Cases.docx
@@ -35,6 +35,26 @@
       <w:pPr>
         <w:spacing w:after="0" w:line="240" w:lineRule="auto"/>
         <w:rPr>
+          <w:rFonts w:ascii="Arial" w:eastAsia="Times New Roman" w:hAnsi="Arial" w:cs="Arial"/>
+          <w:b/>
+          <w:iCs/>
+          <w:color w:val="000000"/>
+        </w:rPr>
+      </w:pPr>
+      <w:r>
+        <w:rPr>
+          <w:rFonts w:ascii="Arial" w:eastAsia="Times New Roman" w:hAnsi="Arial" w:cs="Arial"/>
+          <w:b/>
+          <w:iCs/>
+          <w:color w:val="000000"/>
+        </w:rPr>
+        <w:t>Use Case 1</w:t>
+      </w:r>
+    </w:p>
+    <w:p>
+      <w:pPr>
+        <w:spacing w:after="0" w:line="240" w:lineRule="auto"/>
+        <w:rPr>
           <w:rFonts w:ascii="Times New Roman" w:eastAsia="Times New Roman" w:hAnsi="Times New Roman" w:cs="Times New Roman"/>
           <w:sz w:val="24"/>
           <w:szCs w:val="24"/>
@@ -54,8 +74,24 @@
           <w:rFonts w:ascii="Arial" w:eastAsia="Times New Roman" w:hAnsi="Arial" w:cs="Arial"/>
           <w:color w:val="000000"/>
         </w:rPr>
-        <w:t>: Search for Player</w:t>
+        <w:t xml:space="preserve">: Search for </w:t>
       </w:r>
+      <w:proofErr w:type="spellStart"/>
+      <w:r>
+        <w:rPr>
+          <w:rFonts w:ascii="Arial" w:eastAsia="Times New Roman" w:hAnsi="Arial" w:cs="Arial"/>
+          <w:color w:val="000000"/>
+        </w:rPr>
+        <w:t>LCS</w:t>
+      </w:r>
+      <w:r>
+        <w:rPr>
+          <w:rFonts w:ascii="Arial" w:eastAsia="Times New Roman" w:hAnsi="Arial" w:cs="Arial"/>
+          <w:color w:val="000000"/>
+        </w:rPr>
+        <w:t>Player</w:t>
+      </w:r>
+      <w:proofErr w:type="spellEnd"/>
     </w:p>
     <w:p>
       <w:pPr>
@@ -108,8 +144,47 @@
           <w:rFonts w:ascii="Arial" w:eastAsia="Times New Roman" w:hAnsi="Arial" w:cs="Arial"/>
           <w:color w:val="000000"/>
         </w:rPr>
-        <w:t>TUCEW the User sees the desired player or team</w:t>
+        <w:t xml:space="preserve">TUCEW the User sees the desired </w:t>
       </w:r>
+      <w:proofErr w:type="spellStart"/>
+      <w:r>
+        <w:rPr>
+          <w:rFonts w:ascii="Arial" w:eastAsia="Times New Roman" w:hAnsi="Arial" w:cs="Arial"/>
+          <w:color w:val="000000"/>
+        </w:rPr>
+        <w:t>LCSP</w:t>
+      </w:r>
+      <w:r>
+        <w:rPr>
+          <w:rFonts w:ascii="Arial" w:eastAsia="Times New Roman" w:hAnsi="Arial" w:cs="Arial"/>
+          <w:color w:val="000000"/>
+        </w:rPr>
+        <w:t>layer</w:t>
+      </w:r>
+      <w:proofErr w:type="spellEnd"/>
+      <w:r>
+        <w:rPr>
+          <w:rFonts w:ascii="Arial" w:eastAsia="Times New Roman" w:hAnsi="Arial" w:cs="Arial"/>
+          <w:color w:val="000000"/>
+        </w:rPr>
+        <w:t xml:space="preserve"> or </w:t>
+      </w:r>
+      <w:proofErr w:type="spellStart"/>
+      <w:r>
+        <w:rPr>
+          <w:rFonts w:ascii="Arial" w:eastAsia="Times New Roman" w:hAnsi="Arial" w:cs="Arial"/>
+          <w:color w:val="000000"/>
+        </w:rPr>
+        <w:t>LCST</w:t>
+      </w:r>
+      <w:r>
+        <w:rPr>
+          <w:rFonts w:ascii="Arial" w:eastAsia="Times New Roman" w:hAnsi="Arial" w:cs="Arial"/>
+          <w:color w:val="000000"/>
+        </w:rPr>
+        <w:t>eam</w:t>
+      </w:r>
+      <w:proofErr w:type="spellEnd"/>
     </w:p>
     <w:p>
       <w:pPr>
@@ -133,9 +208,87 @@
         <w:tblLook w:val="04A0" w:firstRow="1" w:lastRow="0" w:firstColumn="1" w:lastColumn="0" w:noHBand="0" w:noVBand="1"/>
       </w:tblPr>
       <w:tblGrid>
-        <w:gridCol w:w="3751"/>
-        <w:gridCol w:w="5609"/>
+        <w:gridCol w:w="3944"/>
+        <w:gridCol w:w="5416"/>
       </w:tblGrid>
+      <w:tr>
+        <w:tc>
+          <w:tcPr>
+            <w:tcW w:w="0" w:type="auto"/>
+            <w:tcBorders>
+              <w:top w:val="single" w:sz="8" w:space="0" w:color="000000"/>
+              <w:left w:val="single" w:sz="8" w:space="0" w:color="000000"/>
+              <w:bottom w:val="single" w:sz="8" w:space="0" w:color="000000"/>
+              <w:right w:val="single" w:sz="8" w:space="0" w:color="000000"/>
+            </w:tcBorders>
+            <w:tcMar>
+              <w:top w:w="100" w:type="dxa"/>
+              <w:left w:w="100" w:type="dxa"/>
+              <w:bottom w:w="100" w:type="dxa"/>
+              <w:right w:w="100" w:type="dxa"/>
+            </w:tcMar>
+          </w:tcPr>
+          <w:p>
+            <w:pPr>
+              <w:spacing w:after="0" w:line="240" w:lineRule="auto"/>
+              <w:rPr>
+                <w:rFonts w:ascii="Times New Roman" w:eastAsia="Times New Roman" w:hAnsi="Times New Roman" w:cs="Times New Roman"/>
+                <w:sz w:val="24"/>
+                <w:szCs w:val="24"/>
+              </w:rPr>
+            </w:pPr>
+            <w:r>
+              <w:rPr>
+                <w:rFonts w:ascii="Times New Roman" w:eastAsia="Times New Roman" w:hAnsi="Times New Roman" w:cs="Times New Roman"/>
+                <w:sz w:val="24"/>
+                <w:szCs w:val="24"/>
+              </w:rPr>
+              <w:t>Actor</w:t>
+            </w:r>
+            <w:r>
+              <w:rPr>
+                <w:rFonts w:ascii="Times New Roman" w:eastAsia="Times New Roman" w:hAnsi="Times New Roman" w:cs="Times New Roman"/>
+                <w:sz w:val="24"/>
+                <w:szCs w:val="24"/>
+              </w:rPr>
+              <w:t>: User</w:t>
+            </w:r>
+          </w:p>
+        </w:tc>
+        <w:tc>
+          <w:tcPr>
+            <w:tcW w:w="0" w:type="auto"/>
+            <w:tcBorders>
+              <w:top w:val="single" w:sz="8" w:space="0" w:color="000000"/>
+              <w:left w:val="single" w:sz="8" w:space="0" w:color="000000"/>
+              <w:bottom w:val="single" w:sz="8" w:space="0" w:color="000000"/>
+              <w:right w:val="single" w:sz="8" w:space="0" w:color="000000"/>
+            </w:tcBorders>
+            <w:tcMar>
+              <w:top w:w="100" w:type="dxa"/>
+              <w:left w:w="100" w:type="dxa"/>
+              <w:bottom w:w="100" w:type="dxa"/>
+              <w:right w:w="100" w:type="dxa"/>
+            </w:tcMar>
+          </w:tcPr>
+          <w:p>
+            <w:pPr>
+              <w:spacing w:after="0" w:line="240" w:lineRule="auto"/>
+              <w:rPr>
+                <w:rFonts w:ascii="Arial" w:eastAsia="Times New Roman" w:hAnsi="Arial" w:cs="Arial"/>
+                <w:color w:val="000000"/>
+              </w:rPr>
+            </w:pPr>
+            <w:r>
+              <w:rPr>
+                <w:rFonts w:ascii="Arial" w:eastAsia="Times New Roman" w:hAnsi="Arial" w:cs="Arial"/>
+                <w:color w:val="000000"/>
+              </w:rPr>
+              <w:t>System: Observer</w:t>
+            </w:r>
+          </w:p>
+        </w:tc>
+      </w:tr>
       <w:tr>
         <w:tc>
           <w:tcPr>
@@ -221,11 +374,13 @@
           </w:tcPr>
           <w:p>
             <w:pPr>
+              <w:pStyle w:val="ListParagraph"/>
               <w:numPr>
                 <w:ilvl w:val="0"/>
-                <w:numId w:val="1"/>
+                <w:numId w:val="20"/>
               </w:numPr>
               <w:spacing w:after="0" w:line="240" w:lineRule="auto"/>
+              <w:ind w:left="340"/>
               <w:textAlignment w:val="baseline"/>
               <w:rPr>
                 <w:rFonts w:ascii="Arial" w:eastAsia="Times New Roman" w:hAnsi="Arial" w:cs="Arial"/>
@@ -309,7 +464,53 @@
                 <w:rFonts w:ascii="Arial" w:eastAsia="Times New Roman" w:hAnsi="Arial" w:cs="Arial"/>
                 <w:color w:val="000000"/>
               </w:rPr>
-              <w:t>3) User enters player or team name</w:t>
+              <w:t xml:space="preserve">3) User enters </w:t>
+            </w:r>
+            <w:proofErr w:type="spellStart"/>
+            <w:r>
+              <w:rPr>
+                <w:rFonts w:ascii="Arial" w:eastAsia="Times New Roman" w:hAnsi="Arial" w:cs="Arial"/>
+                <w:color w:val="000000"/>
+              </w:rPr>
+              <w:t>LCSP</w:t>
+            </w:r>
+            <w:r>
+              <w:rPr>
+                <w:rFonts w:ascii="Arial" w:eastAsia="Times New Roman" w:hAnsi="Arial" w:cs="Arial"/>
+                <w:color w:val="000000"/>
+              </w:rPr>
+              <w:t>layer</w:t>
+            </w:r>
+            <w:proofErr w:type="spellEnd"/>
+            <w:r>
+              <w:rPr>
+                <w:rFonts w:ascii="Arial" w:eastAsia="Times New Roman" w:hAnsi="Arial" w:cs="Arial"/>
+                <w:color w:val="000000"/>
+              </w:rPr>
+              <w:t xml:space="preserve"> or </w:t>
+            </w:r>
+            <w:proofErr w:type="spellStart"/>
+            <w:r>
+              <w:rPr>
+                <w:rFonts w:ascii="Arial" w:eastAsia="Times New Roman" w:hAnsi="Arial" w:cs="Arial"/>
+                <w:color w:val="000000"/>
+              </w:rPr>
+              <w:t>LCST</w:t>
+            </w:r>
+            <w:r>
+              <w:rPr>
+                <w:rFonts w:ascii="Arial" w:eastAsia="Times New Roman" w:hAnsi="Arial" w:cs="Arial"/>
+                <w:color w:val="000000"/>
+              </w:rPr>
+              <w:t>eam</w:t>
+            </w:r>
+            <w:proofErr w:type="spellEnd"/>
+            <w:r>
+              <w:rPr>
+                <w:rFonts w:ascii="Arial" w:eastAsia="Times New Roman" w:hAnsi="Arial" w:cs="Arial"/>
+                <w:color w:val="000000"/>
+              </w:rPr>
+              <w:t xml:space="preserve"> name</w:t>
             </w:r>
           </w:p>
         </w:tc>
@@ -344,7 +545,30 @@
                 <w:rFonts w:ascii="Arial" w:eastAsia="Times New Roman" w:hAnsi="Arial" w:cs="Arial"/>
                 <w:color w:val="000000"/>
               </w:rPr>
-              <w:t>4) System returns shortlist of player names matching criteria</w:t>
+              <w:t xml:space="preserve">4) System returns shortlist of </w:t>
+            </w:r>
+            <w:proofErr w:type="spellStart"/>
+            <w:r>
+              <w:rPr>
+                <w:rFonts w:ascii="Arial" w:eastAsia="Times New Roman" w:hAnsi="Arial" w:cs="Arial"/>
+                <w:color w:val="000000"/>
+              </w:rPr>
+              <w:t>LCSP</w:t>
+            </w:r>
+            <w:r>
+              <w:rPr>
+                <w:rFonts w:ascii="Arial" w:eastAsia="Times New Roman" w:hAnsi="Arial" w:cs="Arial"/>
+                <w:color w:val="000000"/>
+              </w:rPr>
+              <w:t>layer</w:t>
+            </w:r>
+            <w:proofErr w:type="spellEnd"/>
+            <w:r>
+              <w:rPr>
+                <w:rFonts w:ascii="Arial" w:eastAsia="Times New Roman" w:hAnsi="Arial" w:cs="Arial"/>
+                <w:color w:val="000000"/>
+              </w:rPr>
+              <w:t xml:space="preserve"> names matching criteria</w:t>
             </w:r>
           </w:p>
         </w:tc>
@@ -381,8 +605,24 @@
                 <w:rFonts w:ascii="Arial" w:eastAsia="Times New Roman" w:hAnsi="Arial" w:cs="Arial"/>
                 <w:color w:val="000000"/>
               </w:rPr>
-              <w:t>5) User selects name of desired player</w:t>
-            </w:r>
+              <w:t xml:space="preserve">5) User selects name of desired </w:t>
+            </w:r>
+            <w:proofErr w:type="spellStart"/>
+            <w:r>
+              <w:rPr>
+                <w:rFonts w:ascii="Arial" w:eastAsia="Times New Roman" w:hAnsi="Arial" w:cs="Arial"/>
+                <w:color w:val="000000"/>
+              </w:rPr>
+              <w:t>LCSP</w:t>
+            </w:r>
+            <w:r>
+              <w:rPr>
+                <w:rFonts w:ascii="Arial" w:eastAsia="Times New Roman" w:hAnsi="Arial" w:cs="Arial"/>
+                <w:color w:val="000000"/>
+              </w:rPr>
+              <w:t>layer</w:t>
+            </w:r>
+            <w:proofErr w:type="spellEnd"/>
           </w:p>
         </w:tc>
         <w:tc>
@@ -416,8 +656,24 @@
                 <w:rFonts w:ascii="Arial" w:eastAsia="Times New Roman" w:hAnsi="Arial" w:cs="Arial"/>
                 <w:color w:val="000000"/>
               </w:rPr>
-              <w:t>6) System fetches complete data for selected player</w:t>
-            </w:r>
+              <w:t xml:space="preserve">6) System fetches complete data for selected </w:t>
+            </w:r>
+            <w:proofErr w:type="spellStart"/>
+            <w:r>
+              <w:rPr>
+                <w:rFonts w:ascii="Arial" w:eastAsia="Times New Roman" w:hAnsi="Arial" w:cs="Arial"/>
+                <w:color w:val="000000"/>
+              </w:rPr>
+              <w:t>LCSP</w:t>
+            </w:r>
+            <w:r>
+              <w:rPr>
+                <w:rFonts w:ascii="Arial" w:eastAsia="Times New Roman" w:hAnsi="Arial" w:cs="Arial"/>
+                <w:color w:val="000000"/>
+              </w:rPr>
+              <w:t>layer</w:t>
+            </w:r>
+            <w:proofErr w:type="spellEnd"/>
           </w:p>
         </w:tc>
       </w:tr>
@@ -453,8 +709,47 @@
                 <w:rFonts w:ascii="Arial" w:eastAsia="Times New Roman" w:hAnsi="Arial" w:cs="Arial"/>
                 <w:color w:val="000000"/>
               </w:rPr>
-              <w:t>7) User sees desired player or team</w:t>
-            </w:r>
+              <w:t xml:space="preserve">7) User sees desired </w:t>
+            </w:r>
+            <w:proofErr w:type="spellStart"/>
+            <w:r>
+              <w:rPr>
+                <w:rFonts w:ascii="Arial" w:eastAsia="Times New Roman" w:hAnsi="Arial" w:cs="Arial"/>
+                <w:color w:val="000000"/>
+              </w:rPr>
+              <w:t>LCSP</w:t>
+            </w:r>
+            <w:r>
+              <w:rPr>
+                <w:rFonts w:ascii="Arial" w:eastAsia="Times New Roman" w:hAnsi="Arial" w:cs="Arial"/>
+                <w:color w:val="000000"/>
+              </w:rPr>
+              <w:t>layer</w:t>
+            </w:r>
+            <w:proofErr w:type="spellEnd"/>
+            <w:r>
+              <w:rPr>
+                <w:rFonts w:ascii="Arial" w:eastAsia="Times New Roman" w:hAnsi="Arial" w:cs="Arial"/>
+                <w:color w:val="000000"/>
+              </w:rPr>
+              <w:t xml:space="preserve"> or </w:t>
+            </w:r>
+            <w:proofErr w:type="spellStart"/>
+            <w:r>
+              <w:rPr>
+                <w:rFonts w:ascii="Arial" w:eastAsia="Times New Roman" w:hAnsi="Arial" w:cs="Arial"/>
+                <w:color w:val="000000"/>
+              </w:rPr>
+              <w:t>LCST</w:t>
+            </w:r>
+            <w:r>
+              <w:rPr>
+                <w:rFonts w:ascii="Arial" w:eastAsia="Times New Roman" w:hAnsi="Arial" w:cs="Arial"/>
+                <w:color w:val="000000"/>
+              </w:rPr>
+              <w:t>eam</w:t>
+            </w:r>
+            <w:proofErr w:type="spellEnd"/>
           </w:p>
         </w:tc>
         <w:tc>
@@ -501,6 +796,35 @@
       <w:pPr>
         <w:spacing w:after="0" w:line="240" w:lineRule="auto"/>
         <w:rPr>
+          <w:rFonts w:ascii="Arial" w:eastAsia="Times New Roman" w:hAnsi="Arial" w:cs="Arial"/>
+          <w:b/>
+          <w:iCs/>
+          <w:color w:val="000000"/>
+        </w:rPr>
+      </w:pPr>
+      <w:r>
+        <w:rPr>
+          <w:rFonts w:ascii="Arial" w:eastAsia="Times New Roman" w:hAnsi="Arial" w:cs="Arial"/>
+          <w:b/>
+          <w:iCs/>
+          <w:color w:val="000000"/>
+        </w:rPr>
+        <w:t xml:space="preserve">Use Case </w:t>
+      </w:r>
+      <w:r>
+        <w:rPr>
+          <w:rFonts w:ascii="Arial" w:eastAsia="Times New Roman" w:hAnsi="Arial" w:cs="Arial"/>
+          <w:b/>
+          <w:iCs/>
+          <w:color w:val="000000"/>
+        </w:rPr>
+        <w:t>2</w:t>
+      </w:r>
+    </w:p>
+    <w:p>
+      <w:pPr>
+        <w:spacing w:after="0" w:line="240" w:lineRule="auto"/>
+        <w:rPr>
           <w:rFonts w:ascii="Times New Roman" w:eastAsia="Times New Roman" w:hAnsi="Times New Roman" w:cs="Times New Roman"/>
           <w:sz w:val="24"/>
           <w:szCs w:val="24"/>
@@ -520,8 +844,24 @@
           <w:rFonts w:ascii="Arial" w:eastAsia="Times New Roman" w:hAnsi="Arial" w:cs="Arial"/>
           <w:color w:val="000000"/>
         </w:rPr>
-        <w:t>Compare Player</w:t>
+        <w:t xml:space="preserve">Compare </w:t>
       </w:r>
+      <w:proofErr w:type="spellStart"/>
+      <w:r>
+        <w:rPr>
+          <w:rFonts w:ascii="Arial" w:eastAsia="Times New Roman" w:hAnsi="Arial" w:cs="Arial"/>
+          <w:color w:val="000000"/>
+        </w:rPr>
+        <w:t>LCS</w:t>
+      </w:r>
+      <w:r>
+        <w:rPr>
+          <w:rFonts w:ascii="Arial" w:eastAsia="Times New Roman" w:hAnsi="Arial" w:cs="Arial"/>
+          <w:color w:val="000000"/>
+        </w:rPr>
+        <w:t>Player</w:t>
+      </w:r>
+      <w:proofErr w:type="spellEnd"/>
     </w:p>
     <w:p>
       <w:pPr>
@@ -574,7 +914,30 @@
           <w:rFonts w:ascii="Arial" w:eastAsia="Times New Roman" w:hAnsi="Arial" w:cs="Arial"/>
           <w:color w:val="000000"/>
         </w:rPr>
-        <w:t>TUCEW the User sees the two players compared</w:t>
+        <w:t xml:space="preserve">TUCEW the User sees the two </w:t>
+      </w:r>
+      <w:proofErr w:type="spellStart"/>
+      <w:r>
+        <w:rPr>
+          <w:rFonts w:ascii="Arial" w:eastAsia="Times New Roman" w:hAnsi="Arial" w:cs="Arial"/>
+          <w:color w:val="000000"/>
+        </w:rPr>
+        <w:t>LCSP</w:t>
+      </w:r>
+      <w:r>
+        <w:rPr>
+          <w:rFonts w:ascii="Arial" w:eastAsia="Times New Roman" w:hAnsi="Arial" w:cs="Arial"/>
+          <w:color w:val="000000"/>
+        </w:rPr>
+        <w:t>layers</w:t>
+      </w:r>
+      <w:proofErr w:type="spellEnd"/>
+      <w:r>
+        <w:rPr>
+          <w:rFonts w:ascii="Arial" w:eastAsia="Times New Roman" w:hAnsi="Arial" w:cs="Arial"/>
+          <w:color w:val="000000"/>
+        </w:rPr>
+        <w:t xml:space="preserve"> compared</w:t>
       </w:r>
     </w:p>
     <w:p>
@@ -599,9 +962,87 @@
         <w:tblLook w:val="04A0" w:firstRow="1" w:lastRow="0" w:firstColumn="1" w:lastColumn="0" w:noHBand="0" w:noVBand="1"/>
       </w:tblPr>
       <w:tblGrid>
-        <w:gridCol w:w="3820"/>
-        <w:gridCol w:w="5540"/>
+        <w:gridCol w:w="3774"/>
+        <w:gridCol w:w="5586"/>
       </w:tblGrid>
+      <w:tr>
+        <w:tc>
+          <w:tcPr>
+            <w:tcW w:w="0" w:type="auto"/>
+            <w:tcBorders>
+              <w:top w:val="single" w:sz="8" w:space="0" w:color="000000"/>
+              <w:left w:val="single" w:sz="8" w:space="0" w:color="000000"/>
+              <w:bottom w:val="single" w:sz="8" w:space="0" w:color="000000"/>
+              <w:right w:val="single" w:sz="8" w:space="0" w:color="000000"/>
+            </w:tcBorders>
+            <w:tcMar>
+              <w:top w:w="100" w:type="dxa"/>
+              <w:left w:w="100" w:type="dxa"/>
+              <w:bottom w:w="100" w:type="dxa"/>
+              <w:right w:w="100" w:type="dxa"/>
+            </w:tcMar>
+          </w:tcPr>
+          <w:p>
+            <w:pPr>
+              <w:spacing w:after="0" w:line="240" w:lineRule="auto"/>
+              <w:rPr>
+                <w:rFonts w:ascii="Times New Roman" w:eastAsia="Times New Roman" w:hAnsi="Times New Roman" w:cs="Times New Roman"/>
+                <w:sz w:val="24"/>
+                <w:szCs w:val="24"/>
+              </w:rPr>
+            </w:pPr>
+            <w:r>
+              <w:rPr>
+                <w:rFonts w:ascii="Times New Roman" w:eastAsia="Times New Roman" w:hAnsi="Times New Roman" w:cs="Times New Roman"/>
+                <w:sz w:val="24"/>
+                <w:szCs w:val="24"/>
+              </w:rPr>
+              <w:t>Actor</w:t>
+            </w:r>
+            <w:r>
+              <w:rPr>
+                <w:rFonts w:ascii="Times New Roman" w:eastAsia="Times New Roman" w:hAnsi="Times New Roman" w:cs="Times New Roman"/>
+                <w:sz w:val="24"/>
+                <w:szCs w:val="24"/>
+              </w:rPr>
+              <w:t>: User</w:t>
+            </w:r>
+          </w:p>
+        </w:tc>
+        <w:tc>
+          <w:tcPr>
+            <w:tcW w:w="0" w:type="auto"/>
+            <w:tcBorders>
+              <w:top w:val="single" w:sz="8" w:space="0" w:color="000000"/>
+              <w:left w:val="single" w:sz="8" w:space="0" w:color="000000"/>
+              <w:bottom w:val="single" w:sz="8" w:space="0" w:color="000000"/>
+              <w:right w:val="single" w:sz="8" w:space="0" w:color="000000"/>
+            </w:tcBorders>
+            <w:tcMar>
+              <w:top w:w="100" w:type="dxa"/>
+              <w:left w:w="100" w:type="dxa"/>
+              <w:bottom w:w="100" w:type="dxa"/>
+              <w:right w:w="100" w:type="dxa"/>
+            </w:tcMar>
+          </w:tcPr>
+          <w:p>
+            <w:pPr>
+              <w:spacing w:after="0" w:line="240" w:lineRule="auto"/>
+              <w:rPr>
+                <w:rFonts w:ascii="Arial" w:eastAsia="Times New Roman" w:hAnsi="Arial" w:cs="Arial"/>
+                <w:color w:val="000000"/>
+              </w:rPr>
+            </w:pPr>
+            <w:r>
+              <w:rPr>
+                <w:rFonts w:ascii="Arial" w:eastAsia="Times New Roman" w:hAnsi="Arial" w:cs="Arial"/>
+                <w:color w:val="000000"/>
+              </w:rPr>
+              <w:t>System: Observer</w:t>
+            </w:r>
+          </w:p>
+        </w:tc>
+      </w:tr>
       <w:tr>
         <w:tc>
           <w:tcPr>
@@ -687,11 +1128,13 @@
           </w:tcPr>
           <w:p>
             <w:pPr>
+              <w:pStyle w:val="ListParagraph"/>
               <w:numPr>
                 <w:ilvl w:val="0"/>
-                <w:numId w:val="2"/>
+                <w:numId w:val="15"/>
               </w:numPr>
               <w:spacing w:after="0" w:line="240" w:lineRule="auto"/>
+              <w:ind w:left="250" w:hanging="270"/>
               <w:textAlignment w:val="baseline"/>
               <w:rPr>
                 <w:rFonts w:ascii="Arial" w:eastAsia="Times New Roman" w:hAnsi="Arial" w:cs="Arial"/>
@@ -775,7 +1218,53 @@
                 <w:rFonts w:ascii="Arial" w:eastAsia="Times New Roman" w:hAnsi="Arial" w:cs="Arial"/>
                 <w:color w:val="000000"/>
               </w:rPr>
-              <w:t>3) User enters player or team names</w:t>
+              <w:t xml:space="preserve">3) User enters </w:t>
+            </w:r>
+            <w:proofErr w:type="spellStart"/>
+            <w:r>
+              <w:rPr>
+                <w:rFonts w:ascii="Arial" w:eastAsia="Times New Roman" w:hAnsi="Arial" w:cs="Arial"/>
+                <w:color w:val="000000"/>
+              </w:rPr>
+              <w:t>LCSP</w:t>
+            </w:r>
+            <w:r>
+              <w:rPr>
+                <w:rFonts w:ascii="Arial" w:eastAsia="Times New Roman" w:hAnsi="Arial" w:cs="Arial"/>
+                <w:color w:val="000000"/>
+              </w:rPr>
+              <w:t>layer</w:t>
+            </w:r>
+            <w:proofErr w:type="spellEnd"/>
+            <w:r>
+              <w:rPr>
+                <w:rFonts w:ascii="Arial" w:eastAsia="Times New Roman" w:hAnsi="Arial" w:cs="Arial"/>
+                <w:color w:val="000000"/>
+              </w:rPr>
+              <w:t xml:space="preserve"> or </w:t>
+            </w:r>
+            <w:proofErr w:type="spellStart"/>
+            <w:r>
+              <w:rPr>
+                <w:rFonts w:ascii="Arial" w:eastAsia="Times New Roman" w:hAnsi="Arial" w:cs="Arial"/>
+                <w:color w:val="000000"/>
+              </w:rPr>
+              <w:t>LCST</w:t>
+            </w:r>
+            <w:r>
+              <w:rPr>
+                <w:rFonts w:ascii="Arial" w:eastAsia="Times New Roman" w:hAnsi="Arial" w:cs="Arial"/>
+                <w:color w:val="000000"/>
+              </w:rPr>
+              <w:t>eam</w:t>
+            </w:r>
+            <w:proofErr w:type="spellEnd"/>
+            <w:r>
+              <w:rPr>
+                <w:rFonts w:ascii="Arial" w:eastAsia="Times New Roman" w:hAnsi="Arial" w:cs="Arial"/>
+                <w:color w:val="000000"/>
+              </w:rPr>
+              <w:t xml:space="preserve"> names</w:t>
             </w:r>
           </w:p>
         </w:tc>
@@ -810,7 +1299,30 @@
                 <w:rFonts w:ascii="Arial" w:eastAsia="Times New Roman" w:hAnsi="Arial" w:cs="Arial"/>
                 <w:color w:val="000000"/>
               </w:rPr>
-              <w:t>4) System returns shortlist of player names matching criteria</w:t>
+              <w:t xml:space="preserve">4) System returns shortlist of </w:t>
+            </w:r>
+            <w:proofErr w:type="spellStart"/>
+            <w:r>
+              <w:rPr>
+                <w:rFonts w:ascii="Arial" w:eastAsia="Times New Roman" w:hAnsi="Arial" w:cs="Arial"/>
+                <w:color w:val="000000"/>
+              </w:rPr>
+              <w:t>LCSP</w:t>
+            </w:r>
+            <w:r>
+              <w:rPr>
+                <w:rFonts w:ascii="Arial" w:eastAsia="Times New Roman" w:hAnsi="Arial" w:cs="Arial"/>
+                <w:color w:val="000000"/>
+              </w:rPr>
+              <w:t>layer</w:t>
+            </w:r>
+            <w:proofErr w:type="spellEnd"/>
+            <w:r>
+              <w:rPr>
+                <w:rFonts w:ascii="Arial" w:eastAsia="Times New Roman" w:hAnsi="Arial" w:cs="Arial"/>
+                <w:color w:val="000000"/>
+              </w:rPr>
+              <w:t xml:space="preserve"> names matching criteria</w:t>
             </w:r>
           </w:p>
         </w:tc>
@@ -847,7 +1359,30 @@
                 <w:rFonts w:ascii="Arial" w:eastAsia="Times New Roman" w:hAnsi="Arial" w:cs="Arial"/>
                 <w:color w:val="000000"/>
               </w:rPr>
-              <w:t>5) User selects name of desired player from each box</w:t>
+              <w:t xml:space="preserve">5) User selects name of desired </w:t>
+            </w:r>
+            <w:proofErr w:type="spellStart"/>
+            <w:r>
+              <w:rPr>
+                <w:rFonts w:ascii="Arial" w:eastAsia="Times New Roman" w:hAnsi="Arial" w:cs="Arial"/>
+                <w:color w:val="000000"/>
+              </w:rPr>
+              <w:t>LCSP</w:t>
+            </w:r>
+            <w:r>
+              <w:rPr>
+                <w:rFonts w:ascii="Arial" w:eastAsia="Times New Roman" w:hAnsi="Arial" w:cs="Arial"/>
+                <w:color w:val="000000"/>
+              </w:rPr>
+              <w:t>layer</w:t>
+            </w:r>
+            <w:proofErr w:type="spellEnd"/>
+            <w:r>
+              <w:rPr>
+                <w:rFonts w:ascii="Arial" w:eastAsia="Times New Roman" w:hAnsi="Arial" w:cs="Arial"/>
+                <w:color w:val="000000"/>
+              </w:rPr>
+              <w:t xml:space="preserve"> from each box</w:t>
             </w:r>
           </w:p>
         </w:tc>
@@ -882,7 +1417,30 @@
                 <w:rFonts w:ascii="Arial" w:eastAsia="Times New Roman" w:hAnsi="Arial" w:cs="Arial"/>
                 <w:color w:val="000000"/>
               </w:rPr>
-              <w:t>6) System fetches complete data for selected player and calculates comparison statistics</w:t>
+              <w:t xml:space="preserve">6) System fetches complete data for selected </w:t>
+            </w:r>
+            <w:proofErr w:type="spellStart"/>
+            <w:r>
+              <w:rPr>
+                <w:rFonts w:ascii="Arial" w:eastAsia="Times New Roman" w:hAnsi="Arial" w:cs="Arial"/>
+                <w:color w:val="000000"/>
+              </w:rPr>
+              <w:t>LCSP</w:t>
+            </w:r>
+            <w:r>
+              <w:rPr>
+                <w:rFonts w:ascii="Arial" w:eastAsia="Times New Roman" w:hAnsi="Arial" w:cs="Arial"/>
+                <w:color w:val="000000"/>
+              </w:rPr>
+              <w:t>layer</w:t>
+            </w:r>
+            <w:proofErr w:type="spellEnd"/>
+            <w:r>
+              <w:rPr>
+                <w:rFonts w:ascii="Arial" w:eastAsia="Times New Roman" w:hAnsi="Arial" w:cs="Arial"/>
+                <w:color w:val="000000"/>
+              </w:rPr>
+              <w:t xml:space="preserve"> and calculates comparison statistics</w:t>
             </w:r>
           </w:p>
         </w:tc>
@@ -919,7 +1477,30 @@
                 <w:rFonts w:ascii="Arial" w:eastAsia="Times New Roman" w:hAnsi="Arial" w:cs="Arial"/>
                 <w:color w:val="000000"/>
               </w:rPr>
-              <w:t>7) User sees the two players compared</w:t>
+              <w:t xml:space="preserve">7) User sees the two </w:t>
+            </w:r>
+            <w:proofErr w:type="spellStart"/>
+            <w:r>
+              <w:rPr>
+                <w:rFonts w:ascii="Arial" w:eastAsia="Times New Roman" w:hAnsi="Arial" w:cs="Arial"/>
+                <w:color w:val="000000"/>
+              </w:rPr>
+              <w:t>LCSP</w:t>
+            </w:r>
+            <w:r>
+              <w:rPr>
+                <w:rFonts w:ascii="Arial" w:eastAsia="Times New Roman" w:hAnsi="Arial" w:cs="Arial"/>
+                <w:color w:val="000000"/>
+              </w:rPr>
+              <w:t>layers</w:t>
+            </w:r>
+            <w:proofErr w:type="spellEnd"/>
+            <w:r>
+              <w:rPr>
+                <w:rFonts w:ascii="Arial" w:eastAsia="Times New Roman" w:hAnsi="Arial" w:cs="Arial"/>
+                <w:color w:val="000000"/>
+              </w:rPr>
+              <w:t xml:space="preserve"> compared</w:t>
             </w:r>
           </w:p>
         </w:tc>
@@ -968,11 +1549,51 @@
           <w:sz w:val="24"/>
           <w:szCs w:val="24"/>
         </w:rPr>
+        <w:lastRenderedPageBreak/>
         <w:br/>
       </w:r>
     </w:p>
     <w:p>
       <w:pPr>
+        <w:spacing w:after="240" w:line="240" w:lineRule="auto"/>
+        <w:rPr>
+          <w:rFonts w:ascii="Times New Roman" w:eastAsia="Times New Roman" w:hAnsi="Times New Roman" w:cs="Times New Roman"/>
+          <w:sz w:val="24"/>
+          <w:szCs w:val="24"/>
+        </w:rPr>
+      </w:pPr>
+    </w:p>
+    <w:p>
+      <w:pPr>
+        <w:spacing w:after="0" w:line="240" w:lineRule="auto"/>
+        <w:rPr>
+          <w:rFonts w:ascii="Arial" w:eastAsia="Times New Roman" w:hAnsi="Arial" w:cs="Arial"/>
+          <w:b/>
+          <w:iCs/>
+          <w:color w:val="000000"/>
+        </w:rPr>
+      </w:pPr>
+      <w:r>
+        <w:rPr>
+          <w:rFonts w:ascii="Arial" w:eastAsia="Times New Roman" w:hAnsi="Arial" w:cs="Arial"/>
+          <w:b/>
+          <w:iCs/>
+          <w:color w:val="000000"/>
+        </w:rPr>
+        <w:t xml:space="preserve">Use Case </w:t>
+      </w:r>
+      <w:r>
+        <w:rPr>
+          <w:rFonts w:ascii="Arial" w:eastAsia="Times New Roman" w:hAnsi="Arial" w:cs="Arial"/>
+          <w:b/>
+          <w:iCs/>
+          <w:color w:val="000000"/>
+        </w:rPr>
+        <w:t>3</w:t>
+      </w:r>
+    </w:p>
+    <w:p>
+      <w:pPr>
         <w:spacing w:after="0" w:line="240" w:lineRule="auto"/>
         <w:rPr>
           <w:rFonts w:ascii="Times New Roman" w:eastAsia="Times New Roman" w:hAnsi="Times New Roman" w:cs="Times New Roman"/>
@@ -1048,7 +1669,6 @@
           <w:rFonts w:ascii="Arial" w:eastAsia="Times New Roman" w:hAnsi="Arial" w:cs="Arial"/>
           <w:color w:val="000000"/>
         </w:rPr>
-        <w:lastRenderedPageBreak/>
         <w:t>TUCEW the User completes the swap and returns to their roster screen</w:t>
       </w:r>
     </w:p>
@@ -1074,9 +1694,87 @@
         <w:tblLook w:val="04A0" w:firstRow="1" w:lastRow="0" w:firstColumn="1" w:lastColumn="0" w:noHBand="0" w:noVBand="1"/>
       </w:tblPr>
       <w:tblGrid>
-        <w:gridCol w:w="4338"/>
-        <w:gridCol w:w="5022"/>
+        <w:gridCol w:w="4320"/>
+        <w:gridCol w:w="5040"/>
       </w:tblGrid>
+      <w:tr>
+        <w:tc>
+          <w:tcPr>
+            <w:tcW w:w="0" w:type="auto"/>
+            <w:tcBorders>
+              <w:top w:val="single" w:sz="8" w:space="0" w:color="000000"/>
+              <w:left w:val="single" w:sz="8" w:space="0" w:color="000000"/>
+              <w:bottom w:val="single" w:sz="8" w:space="0" w:color="000000"/>
+              <w:right w:val="single" w:sz="8" w:space="0" w:color="000000"/>
+            </w:tcBorders>
+            <w:tcMar>
+              <w:top w:w="100" w:type="dxa"/>
+              <w:left w:w="100" w:type="dxa"/>
+              <w:bottom w:w="100" w:type="dxa"/>
+              <w:right w:w="100" w:type="dxa"/>
+            </w:tcMar>
+          </w:tcPr>
+          <w:p>
+            <w:pPr>
+              <w:spacing w:after="0" w:line="240" w:lineRule="auto"/>
+              <w:rPr>
+                <w:rFonts w:ascii="Times New Roman" w:eastAsia="Times New Roman" w:hAnsi="Times New Roman" w:cs="Times New Roman"/>
+                <w:sz w:val="24"/>
+                <w:szCs w:val="24"/>
+              </w:rPr>
+            </w:pPr>
+            <w:r>
+              <w:rPr>
+                <w:rFonts w:ascii="Times New Roman" w:eastAsia="Times New Roman" w:hAnsi="Times New Roman" w:cs="Times New Roman"/>
+                <w:sz w:val="24"/>
+                <w:szCs w:val="24"/>
+              </w:rPr>
+              <w:t>Actor</w:t>
+            </w:r>
+            <w:r>
+              <w:rPr>
+                <w:rFonts w:ascii="Times New Roman" w:eastAsia="Times New Roman" w:hAnsi="Times New Roman" w:cs="Times New Roman"/>
+                <w:sz w:val="24"/>
+                <w:szCs w:val="24"/>
+              </w:rPr>
+              <w:t>: User</w:t>
+            </w:r>
+          </w:p>
+        </w:tc>
+        <w:tc>
+          <w:tcPr>
+            <w:tcW w:w="0" w:type="auto"/>
+            <w:tcBorders>
+              <w:top w:val="single" w:sz="8" w:space="0" w:color="000000"/>
+              <w:left w:val="single" w:sz="8" w:space="0" w:color="000000"/>
+              <w:bottom w:val="single" w:sz="8" w:space="0" w:color="000000"/>
+              <w:right w:val="single" w:sz="8" w:space="0" w:color="000000"/>
+            </w:tcBorders>
+            <w:tcMar>
+              <w:top w:w="100" w:type="dxa"/>
+              <w:left w:w="100" w:type="dxa"/>
+              <w:bottom w:w="100" w:type="dxa"/>
+              <w:right w:w="100" w:type="dxa"/>
+            </w:tcMar>
+          </w:tcPr>
+          <w:p>
+            <w:pPr>
+              <w:spacing w:after="0" w:line="240" w:lineRule="auto"/>
+              <w:rPr>
+                <w:rFonts w:ascii="Arial" w:eastAsia="Times New Roman" w:hAnsi="Arial" w:cs="Arial"/>
+                <w:color w:val="000000"/>
+              </w:rPr>
+            </w:pPr>
+            <w:r>
+              <w:rPr>
+                <w:rFonts w:ascii="Arial" w:eastAsia="Times New Roman" w:hAnsi="Arial" w:cs="Arial"/>
+                <w:color w:val="000000"/>
+              </w:rPr>
+              <w:t>System: Observer</w:t>
+            </w:r>
+          </w:p>
+        </w:tc>
+      </w:tr>
       <w:tr>
         <w:tc>
           <w:tcPr>
@@ -1162,11 +1860,13 @@
           </w:tcPr>
           <w:p>
             <w:pPr>
+              <w:pStyle w:val="ListParagraph"/>
               <w:numPr>
                 <w:ilvl w:val="0"/>
-                <w:numId w:val="3"/>
+                <w:numId w:val="14"/>
               </w:numPr>
               <w:spacing w:after="0" w:line="240" w:lineRule="auto"/>
+              <w:ind w:left="340"/>
               <w:textAlignment w:val="baseline"/>
               <w:rPr>
                 <w:rFonts w:ascii="Arial" w:eastAsia="Times New Roman" w:hAnsi="Arial" w:cs="Arial"/>
@@ -1250,7 +1950,30 @@
                 <w:rFonts w:ascii="Arial" w:eastAsia="Times New Roman" w:hAnsi="Arial" w:cs="Arial"/>
                 <w:color w:val="000000"/>
               </w:rPr>
-              <w:t>3) User selects a player from the free agent list</w:t>
+              <w:t xml:space="preserve">3) User selects a </w:t>
+            </w:r>
+            <w:proofErr w:type="spellStart"/>
+            <w:r>
+              <w:rPr>
+                <w:rFonts w:ascii="Arial" w:eastAsia="Times New Roman" w:hAnsi="Arial" w:cs="Arial"/>
+                <w:color w:val="000000"/>
+              </w:rPr>
+              <w:t>LCSP</w:t>
+            </w:r>
+            <w:r>
+              <w:rPr>
+                <w:rFonts w:ascii="Arial" w:eastAsia="Times New Roman" w:hAnsi="Arial" w:cs="Arial"/>
+                <w:color w:val="000000"/>
+              </w:rPr>
+              <w:t>layer</w:t>
+            </w:r>
+            <w:proofErr w:type="spellEnd"/>
+            <w:r>
+              <w:rPr>
+                <w:rFonts w:ascii="Arial" w:eastAsia="Times New Roman" w:hAnsi="Arial" w:cs="Arial"/>
+                <w:color w:val="000000"/>
+              </w:rPr>
+              <w:t xml:space="preserve"> from the free agent list</w:t>
             </w:r>
           </w:p>
         </w:tc>
@@ -1285,7 +2008,30 @@
                 <w:rFonts w:ascii="Arial" w:eastAsia="Times New Roman" w:hAnsi="Arial" w:cs="Arial"/>
                 <w:color w:val="000000"/>
               </w:rPr>
-              <w:t>4) System prompts user to select a player from their roster to drop</w:t>
+              <w:t xml:space="preserve">4) System prompts user to select a </w:t>
+            </w:r>
+            <w:proofErr w:type="spellStart"/>
+            <w:r>
+              <w:rPr>
+                <w:rFonts w:ascii="Arial" w:eastAsia="Times New Roman" w:hAnsi="Arial" w:cs="Arial"/>
+                <w:color w:val="000000"/>
+              </w:rPr>
+              <w:t>LCSP</w:t>
+            </w:r>
+            <w:r>
+              <w:rPr>
+                <w:rFonts w:ascii="Arial" w:eastAsia="Times New Roman" w:hAnsi="Arial" w:cs="Arial"/>
+                <w:color w:val="000000"/>
+              </w:rPr>
+              <w:t>layer</w:t>
+            </w:r>
+            <w:proofErr w:type="spellEnd"/>
+            <w:r>
+              <w:rPr>
+                <w:rFonts w:ascii="Arial" w:eastAsia="Times New Roman" w:hAnsi="Arial" w:cs="Arial"/>
+                <w:color w:val="000000"/>
+              </w:rPr>
+              <w:t xml:space="preserve"> from their roster to drop</w:t>
             </w:r>
           </w:p>
         </w:tc>
@@ -1322,7 +2068,30 @@
                 <w:rFonts w:ascii="Arial" w:eastAsia="Times New Roman" w:hAnsi="Arial" w:cs="Arial"/>
                 <w:color w:val="000000"/>
               </w:rPr>
-              <w:t>5) User selects player they wish to exchange</w:t>
+              <w:t xml:space="preserve">5) User selects </w:t>
+            </w:r>
+            <w:proofErr w:type="spellStart"/>
+            <w:r>
+              <w:rPr>
+                <w:rFonts w:ascii="Arial" w:eastAsia="Times New Roman" w:hAnsi="Arial" w:cs="Arial"/>
+                <w:color w:val="000000"/>
+              </w:rPr>
+              <w:t>LCSP</w:t>
+            </w:r>
+            <w:r>
+              <w:rPr>
+                <w:rFonts w:ascii="Arial" w:eastAsia="Times New Roman" w:hAnsi="Arial" w:cs="Arial"/>
+                <w:color w:val="000000"/>
+              </w:rPr>
+              <w:t>layer</w:t>
+            </w:r>
+            <w:proofErr w:type="spellEnd"/>
+            <w:r>
+              <w:rPr>
+                <w:rFonts w:ascii="Arial" w:eastAsia="Times New Roman" w:hAnsi="Arial" w:cs="Arial"/>
+                <w:color w:val="000000"/>
+              </w:rPr>
+              <w:t xml:space="preserve"> they wish to exchange</w:t>
             </w:r>
           </w:p>
         </w:tc>
@@ -1394,7 +2163,30 @@
                 <w:rFonts w:ascii="Arial" w:eastAsia="Times New Roman" w:hAnsi="Arial" w:cs="Arial"/>
                 <w:color w:val="000000"/>
               </w:rPr>
-              <w:t>7) User confirms player swap and returns to their roster</w:t>
+              <w:t xml:space="preserve">7) User confirms </w:t>
+            </w:r>
+            <w:proofErr w:type="spellStart"/>
+            <w:r>
+              <w:rPr>
+                <w:rFonts w:ascii="Arial" w:eastAsia="Times New Roman" w:hAnsi="Arial" w:cs="Arial"/>
+                <w:color w:val="000000"/>
+              </w:rPr>
+              <w:t>LCSP</w:t>
+            </w:r>
+            <w:r>
+              <w:rPr>
+                <w:rFonts w:ascii="Arial" w:eastAsia="Times New Roman" w:hAnsi="Arial" w:cs="Arial"/>
+                <w:color w:val="000000"/>
+              </w:rPr>
+              <w:t>layer</w:t>
+            </w:r>
+            <w:proofErr w:type="spellEnd"/>
+            <w:r>
+              <w:rPr>
+                <w:rFonts w:ascii="Arial" w:eastAsia="Times New Roman" w:hAnsi="Arial" w:cs="Arial"/>
+                <w:color w:val="000000"/>
+              </w:rPr>
+              <w:t xml:space="preserve"> swap and returns to their roster</w:t>
             </w:r>
           </w:p>
         </w:tc>
@@ -1442,6 +2234,35 @@
       <w:pPr>
         <w:spacing w:after="0" w:line="240" w:lineRule="auto"/>
         <w:rPr>
+          <w:rFonts w:ascii="Arial" w:eastAsia="Times New Roman" w:hAnsi="Arial" w:cs="Arial"/>
+          <w:b/>
+          <w:iCs/>
+          <w:color w:val="000000"/>
+        </w:rPr>
+      </w:pPr>
+      <w:r>
+        <w:rPr>
+          <w:rFonts w:ascii="Arial" w:eastAsia="Times New Roman" w:hAnsi="Arial" w:cs="Arial"/>
+          <w:b/>
+          <w:iCs/>
+          <w:color w:val="000000"/>
+        </w:rPr>
+        <w:t xml:space="preserve">Use Case </w:t>
+      </w:r>
+      <w:r>
+        <w:rPr>
+          <w:rFonts w:ascii="Arial" w:eastAsia="Times New Roman" w:hAnsi="Arial" w:cs="Arial"/>
+          <w:b/>
+          <w:iCs/>
+          <w:color w:val="000000"/>
+        </w:rPr>
+        <w:t>4</w:t>
+      </w:r>
+    </w:p>
+    <w:p>
+      <w:pPr>
+        <w:spacing w:after="0" w:line="240" w:lineRule="auto"/>
+        <w:rPr>
           <w:rFonts w:ascii="Times New Roman" w:eastAsia="Times New Roman" w:hAnsi="Times New Roman" w:cs="Times New Roman"/>
           <w:sz w:val="24"/>
           <w:szCs w:val="24"/>
@@ -1540,9 +2361,87 @@
         <w:tblLook w:val="04A0" w:firstRow="1" w:lastRow="0" w:firstColumn="1" w:lastColumn="0" w:noHBand="0" w:noVBand="1"/>
       </w:tblPr>
       <w:tblGrid>
-        <w:gridCol w:w="5466"/>
-        <w:gridCol w:w="3894"/>
+        <w:gridCol w:w="5387"/>
+        <w:gridCol w:w="3973"/>
       </w:tblGrid>
+      <w:tr>
+        <w:tc>
+          <w:tcPr>
+            <w:tcW w:w="0" w:type="auto"/>
+            <w:tcBorders>
+              <w:top w:val="single" w:sz="8" w:space="0" w:color="000000"/>
+              <w:left w:val="single" w:sz="8" w:space="0" w:color="000000"/>
+              <w:bottom w:val="single" w:sz="8" w:space="0" w:color="000000"/>
+              <w:right w:val="single" w:sz="8" w:space="0" w:color="000000"/>
+            </w:tcBorders>
+            <w:tcMar>
+              <w:top w:w="100" w:type="dxa"/>
+              <w:left w:w="100" w:type="dxa"/>
+              <w:bottom w:w="100" w:type="dxa"/>
+              <w:right w:w="100" w:type="dxa"/>
+            </w:tcMar>
+          </w:tcPr>
+          <w:p>
+            <w:pPr>
+              <w:spacing w:after="0" w:line="240" w:lineRule="auto"/>
+              <w:rPr>
+                <w:rFonts w:ascii="Times New Roman" w:eastAsia="Times New Roman" w:hAnsi="Times New Roman" w:cs="Times New Roman"/>
+                <w:sz w:val="24"/>
+                <w:szCs w:val="24"/>
+              </w:rPr>
+            </w:pPr>
+            <w:r>
+              <w:rPr>
+                <w:rFonts w:ascii="Times New Roman" w:eastAsia="Times New Roman" w:hAnsi="Times New Roman" w:cs="Times New Roman"/>
+                <w:sz w:val="24"/>
+                <w:szCs w:val="24"/>
+              </w:rPr>
+              <w:t>Actor</w:t>
+            </w:r>
+            <w:r>
+              <w:rPr>
+                <w:rFonts w:ascii="Times New Roman" w:eastAsia="Times New Roman" w:hAnsi="Times New Roman" w:cs="Times New Roman"/>
+                <w:sz w:val="24"/>
+                <w:szCs w:val="24"/>
+              </w:rPr>
+              <w:t>: User</w:t>
+            </w:r>
+          </w:p>
+        </w:tc>
+        <w:tc>
+          <w:tcPr>
+            <w:tcW w:w="0" w:type="auto"/>
+            <w:tcBorders>
+              <w:top w:val="single" w:sz="8" w:space="0" w:color="000000"/>
+              <w:left w:val="single" w:sz="8" w:space="0" w:color="000000"/>
+              <w:bottom w:val="single" w:sz="8" w:space="0" w:color="000000"/>
+              <w:right w:val="single" w:sz="8" w:space="0" w:color="000000"/>
+            </w:tcBorders>
+            <w:tcMar>
+              <w:top w:w="100" w:type="dxa"/>
+              <w:left w:w="100" w:type="dxa"/>
+              <w:bottom w:w="100" w:type="dxa"/>
+              <w:right w:w="100" w:type="dxa"/>
+            </w:tcMar>
+          </w:tcPr>
+          <w:p>
+            <w:pPr>
+              <w:spacing w:after="0" w:line="240" w:lineRule="auto"/>
+              <w:rPr>
+                <w:rFonts w:ascii="Arial" w:eastAsia="Times New Roman" w:hAnsi="Arial" w:cs="Arial"/>
+                <w:color w:val="000000"/>
+              </w:rPr>
+            </w:pPr>
+            <w:r>
+              <w:rPr>
+                <w:rFonts w:ascii="Arial" w:eastAsia="Times New Roman" w:hAnsi="Arial" w:cs="Arial"/>
+                <w:color w:val="000000"/>
+              </w:rPr>
+              <w:t>System: Observer</w:t>
+            </w:r>
+          </w:p>
+        </w:tc>
+      </w:tr>
       <w:tr>
         <w:tc>
           <w:tcPr>
@@ -1628,11 +2527,13 @@
           </w:tcPr>
           <w:p>
             <w:pPr>
+              <w:pStyle w:val="ListParagraph"/>
               <w:numPr>
                 <w:ilvl w:val="0"/>
-                <w:numId w:val="4"/>
+                <w:numId w:val="16"/>
               </w:numPr>
               <w:spacing w:after="0" w:line="240" w:lineRule="auto"/>
+              <w:ind w:left="340"/>
               <w:textAlignment w:val="baseline"/>
               <w:rPr>
                 <w:rFonts w:ascii="Arial" w:eastAsia="Times New Roman" w:hAnsi="Arial" w:cs="Arial"/>
@@ -1836,6 +2737,134 @@
       <w:pPr>
         <w:spacing w:after="0" w:line="240" w:lineRule="auto"/>
         <w:rPr>
+          <w:rFonts w:ascii="Arial" w:eastAsia="Times New Roman" w:hAnsi="Arial" w:cs="Arial"/>
+          <w:i/>
+          <w:iCs/>
+          <w:color w:val="000000"/>
+        </w:rPr>
+      </w:pPr>
+    </w:p>
+    <w:p>
+      <w:pPr>
+        <w:spacing w:after="0" w:line="240" w:lineRule="auto"/>
+        <w:rPr>
+          <w:rFonts w:ascii="Arial" w:eastAsia="Times New Roman" w:hAnsi="Arial" w:cs="Arial"/>
+          <w:i/>
+          <w:iCs/>
+          <w:color w:val="000000"/>
+        </w:rPr>
+      </w:pPr>
+    </w:p>
+    <w:p>
+      <w:pPr>
+        <w:spacing w:after="0" w:line="240" w:lineRule="auto"/>
+        <w:rPr>
+          <w:rFonts w:ascii="Arial" w:eastAsia="Times New Roman" w:hAnsi="Arial" w:cs="Arial"/>
+          <w:i/>
+          <w:iCs/>
+          <w:color w:val="000000"/>
+        </w:rPr>
+      </w:pPr>
+    </w:p>
+    <w:p>
+      <w:pPr>
+        <w:spacing w:after="0" w:line="240" w:lineRule="auto"/>
+        <w:rPr>
+          <w:rFonts w:ascii="Arial" w:eastAsia="Times New Roman" w:hAnsi="Arial" w:cs="Arial"/>
+          <w:i/>
+          <w:iCs/>
+          <w:color w:val="000000"/>
+        </w:rPr>
+      </w:pPr>
+    </w:p>
+    <w:p>
+      <w:pPr>
+        <w:spacing w:after="0" w:line="240" w:lineRule="auto"/>
+        <w:rPr>
+          <w:rFonts w:ascii="Arial" w:eastAsia="Times New Roman" w:hAnsi="Arial" w:cs="Arial"/>
+          <w:i/>
+          <w:iCs/>
+          <w:color w:val="000000"/>
+        </w:rPr>
+      </w:pPr>
+    </w:p>
+    <w:p>
+      <w:pPr>
+        <w:spacing w:after="0" w:line="240" w:lineRule="auto"/>
+        <w:rPr>
+          <w:rFonts w:ascii="Arial" w:eastAsia="Times New Roman" w:hAnsi="Arial" w:cs="Arial"/>
+          <w:i/>
+          <w:iCs/>
+          <w:color w:val="000000"/>
+        </w:rPr>
+      </w:pPr>
+    </w:p>
+    <w:p>
+      <w:pPr>
+        <w:spacing w:after="0" w:line="240" w:lineRule="auto"/>
+        <w:rPr>
+          <w:rFonts w:ascii="Arial" w:eastAsia="Times New Roman" w:hAnsi="Arial" w:cs="Arial"/>
+          <w:i/>
+          <w:iCs/>
+          <w:color w:val="000000"/>
+        </w:rPr>
+      </w:pPr>
+    </w:p>
+    <w:p>
+      <w:pPr>
+        <w:spacing w:after="0" w:line="240" w:lineRule="auto"/>
+        <w:rPr>
+          <w:rFonts w:ascii="Arial" w:eastAsia="Times New Roman" w:hAnsi="Arial" w:cs="Arial"/>
+          <w:i/>
+          <w:iCs/>
+          <w:color w:val="000000"/>
+        </w:rPr>
+      </w:pPr>
+    </w:p>
+    <w:p>
+      <w:pPr>
+        <w:spacing w:after="0" w:line="240" w:lineRule="auto"/>
+        <w:rPr>
+          <w:rFonts w:ascii="Arial" w:eastAsia="Times New Roman" w:hAnsi="Arial" w:cs="Arial"/>
+          <w:i/>
+          <w:iCs/>
+          <w:color w:val="000000"/>
+        </w:rPr>
+      </w:pPr>
+    </w:p>
+    <w:p>
+      <w:pPr>
+        <w:spacing w:after="0" w:line="240" w:lineRule="auto"/>
+        <w:rPr>
+          <w:rFonts w:ascii="Arial" w:eastAsia="Times New Roman" w:hAnsi="Arial" w:cs="Arial"/>
+          <w:b/>
+          <w:iCs/>
+          <w:color w:val="000000"/>
+        </w:rPr>
+      </w:pPr>
+      <w:r>
+        <w:rPr>
+          <w:rFonts w:ascii="Arial" w:eastAsia="Times New Roman" w:hAnsi="Arial" w:cs="Arial"/>
+          <w:b/>
+          <w:iCs/>
+          <w:color w:val="000000"/>
+        </w:rPr>
+        <w:t xml:space="preserve">Use Case </w:t>
+      </w:r>
+      <w:r>
+        <w:rPr>
+          <w:rFonts w:ascii="Arial" w:eastAsia="Times New Roman" w:hAnsi="Arial" w:cs="Arial"/>
+          <w:b/>
+          <w:iCs/>
+          <w:color w:val="000000"/>
+        </w:rPr>
+        <w:t>5</w:t>
+      </w:r>
+    </w:p>
+    <w:p>
+      <w:pPr>
+        <w:spacing w:after="0" w:line="240" w:lineRule="auto"/>
+        <w:rPr>
           <w:rFonts w:ascii="Times New Roman" w:eastAsia="Times New Roman" w:hAnsi="Times New Roman" w:cs="Times New Roman"/>
           <w:sz w:val="24"/>
           <w:szCs w:val="24"/>
@@ -1934,9 +2963,79 @@
         <w:tblLook w:val="04A0" w:firstRow="1" w:lastRow="0" w:firstColumn="1" w:lastColumn="0" w:noHBand="0" w:noVBand="1"/>
       </w:tblPr>
       <w:tblGrid>
-        <w:gridCol w:w="4724"/>
-        <w:gridCol w:w="4636"/>
+        <w:gridCol w:w="4474"/>
+        <w:gridCol w:w="4886"/>
       </w:tblGrid>
+      <w:tr>
+        <w:tc>
+          <w:tcPr>
+            <w:tcW w:w="0" w:type="auto"/>
+            <w:tcBorders>
+              <w:top w:val="single" w:sz="8" w:space="0" w:color="000000"/>
+              <w:left w:val="single" w:sz="8" w:space="0" w:color="000000"/>
+              <w:bottom w:val="single" w:sz="8" w:space="0" w:color="000000"/>
+              <w:right w:val="single" w:sz="8" w:space="0" w:color="000000"/>
+            </w:tcBorders>
+            <w:tcMar>
+              <w:top w:w="100" w:type="dxa"/>
+              <w:left w:w="100" w:type="dxa"/>
+              <w:bottom w:w="100" w:type="dxa"/>
+              <w:right w:w="100" w:type="dxa"/>
+            </w:tcMar>
+          </w:tcPr>
+          <w:p>
+            <w:pPr>
+              <w:spacing w:after="0" w:line="240" w:lineRule="auto"/>
+              <w:rPr>
+                <w:rFonts w:ascii="Times New Roman" w:eastAsia="Times New Roman" w:hAnsi="Times New Roman" w:cs="Times New Roman"/>
+                <w:sz w:val="24"/>
+                <w:szCs w:val="24"/>
+              </w:rPr>
+            </w:pPr>
+            <w:r>
+              <w:rPr>
+                <w:rFonts w:ascii="Times New Roman" w:eastAsia="Times New Roman" w:hAnsi="Times New Roman" w:cs="Times New Roman"/>
+                <w:sz w:val="24"/>
+                <w:szCs w:val="24"/>
+              </w:rPr>
+              <w:t>Actor: User</w:t>
+            </w:r>
+          </w:p>
+        </w:tc>
+        <w:tc>
+          <w:tcPr>
+            <w:tcW w:w="0" w:type="auto"/>
+            <w:tcBorders>
+              <w:top w:val="single" w:sz="8" w:space="0" w:color="000000"/>
+              <w:left w:val="single" w:sz="8" w:space="0" w:color="000000"/>
+              <w:bottom w:val="single" w:sz="8" w:space="0" w:color="000000"/>
+              <w:right w:val="single" w:sz="8" w:space="0" w:color="000000"/>
+            </w:tcBorders>
+            <w:tcMar>
+              <w:top w:w="100" w:type="dxa"/>
+              <w:left w:w="100" w:type="dxa"/>
+              <w:bottom w:w="100" w:type="dxa"/>
+              <w:right w:w="100" w:type="dxa"/>
+            </w:tcMar>
+          </w:tcPr>
+          <w:p>
+            <w:pPr>
+              <w:spacing w:after="0" w:line="240" w:lineRule="auto"/>
+              <w:rPr>
+                <w:rFonts w:ascii="Arial" w:eastAsia="Times New Roman" w:hAnsi="Arial" w:cs="Arial"/>
+                <w:color w:val="000000"/>
+              </w:rPr>
+            </w:pPr>
+            <w:r>
+              <w:rPr>
+                <w:rFonts w:ascii="Arial" w:eastAsia="Times New Roman" w:hAnsi="Arial" w:cs="Arial"/>
+                <w:color w:val="000000"/>
+              </w:rPr>
+              <w:t>System: Observer</w:t>
+            </w:r>
+          </w:p>
+        </w:tc>
+      </w:tr>
       <w:tr>
         <w:tc>
           <w:tcPr>
@@ -2022,11 +3121,13 @@
           </w:tcPr>
           <w:p>
             <w:pPr>
+              <w:pStyle w:val="ListParagraph"/>
               <w:numPr>
                 <w:ilvl w:val="0"/>
-                <w:numId w:val="5"/>
+                <w:numId w:val="17"/>
               </w:numPr>
               <w:spacing w:after="0" w:line="240" w:lineRule="auto"/>
+              <w:ind w:left="250" w:hanging="270"/>
               <w:textAlignment w:val="baseline"/>
               <w:rPr>
                 <w:rFonts w:ascii="Arial" w:eastAsia="Times New Roman" w:hAnsi="Arial" w:cs="Arial"/>
@@ -2073,7 +3174,21 @@
                 <w:rFonts w:ascii="Arial" w:eastAsia="Times New Roman" w:hAnsi="Arial" w:cs="Arial"/>
                 <w:color w:val="000000"/>
               </w:rPr>
-              <w:t>2) System displays window with empty boxes for user to assign league name and number of teams</w:t>
+              <w:t xml:space="preserve">2) System displays window with empty boxes for user to assign league name and number of </w:t>
+            </w:r>
+            <w:r>
+              <w:rPr>
+                <w:rFonts w:ascii="Arial" w:eastAsia="Times New Roman" w:hAnsi="Arial" w:cs="Arial"/>
+                <w:color w:val="000000"/>
+              </w:rPr>
+              <w:t>T</w:t>
+            </w:r>
+            <w:r>
+              <w:rPr>
+                <w:rFonts w:ascii="Arial" w:eastAsia="Times New Roman" w:hAnsi="Arial" w:cs="Arial"/>
+                <w:color w:val="000000"/>
+              </w:rPr>
+              <w:t>eams</w:t>
             </w:r>
           </w:p>
         </w:tc>
@@ -2098,10 +3213,6 @@
           </w:tcPr>
           <w:p>
             <w:pPr>
-              <w:numPr>
-                <w:ilvl w:val="0"/>
-                <w:numId w:val="6"/>
-              </w:numPr>
               <w:spacing w:after="0" w:line="240" w:lineRule="auto"/>
               <w:textAlignment w:val="baseline"/>
               <w:rPr>
@@ -2114,8 +3225,28 @@
                 <w:rFonts w:ascii="Arial" w:eastAsia="Times New Roman" w:hAnsi="Arial" w:cs="Arial"/>
                 <w:color w:val="000000"/>
               </w:rPr>
-              <w:lastRenderedPageBreak/>
-              <w:t xml:space="preserve">Admin enters League name and number of teams (limited to 4, 6, or 8) within league </w:t>
+              <w:t xml:space="preserve">3) </w:t>
+            </w:r>
+            <w:r>
+              <w:rPr>
+                <w:rFonts w:ascii="Arial" w:eastAsia="Times New Roman" w:hAnsi="Arial" w:cs="Arial"/>
+                <w:color w:val="000000"/>
+              </w:rPr>
+              <w:t xml:space="preserve">Admin enters League name and number of </w:t>
+            </w:r>
+            <w:r>
+              <w:rPr>
+                <w:rFonts w:ascii="Arial" w:eastAsia="Times New Roman" w:hAnsi="Arial" w:cs="Arial"/>
+                <w:color w:val="000000"/>
+              </w:rPr>
+              <w:t>T</w:t>
+            </w:r>
+            <w:r>
+              <w:rPr>
+                <w:rFonts w:ascii="Arial" w:eastAsia="Times New Roman" w:hAnsi="Arial" w:cs="Arial"/>
+                <w:color w:val="000000"/>
+              </w:rPr>
+              <w:t xml:space="preserve">eams (limited to 4, 6, or 8) within league </w:t>
             </w:r>
           </w:p>
         </w:tc>
@@ -2150,7 +3281,14 @@
                 <w:rFonts w:ascii="Arial" w:eastAsia="Times New Roman" w:hAnsi="Arial" w:cs="Arial"/>
                 <w:color w:val="000000"/>
               </w:rPr>
-              <w:t xml:space="preserve">2) System checks if any league of the entered name </w:t>
+              <w:t>4)</w:t>
+            </w:r>
+            <w:r>
+              <w:rPr>
+                <w:rFonts w:ascii="Arial" w:eastAsia="Times New Roman" w:hAnsi="Arial" w:cs="Arial"/>
+                <w:color w:val="000000"/>
+              </w:rPr>
+              <w:t xml:space="preserve"> System checks if any league of the entered name </w:t>
             </w:r>
             <w:proofErr w:type="gramStart"/>
             <w:r>
@@ -2196,7 +3334,28 @@
                 <w:rFonts w:ascii="Arial" w:eastAsia="Times New Roman" w:hAnsi="Arial" w:cs="Arial"/>
                 <w:color w:val="000000"/>
               </w:rPr>
-              <w:t>3) Admin confirms the League name and team number</w:t>
+              <w:t>5</w:t>
+            </w:r>
+            <w:r>
+              <w:rPr>
+                <w:rFonts w:ascii="Arial" w:eastAsia="Times New Roman" w:hAnsi="Arial" w:cs="Arial"/>
+                <w:color w:val="000000"/>
+              </w:rPr>
+              <w:t xml:space="preserve">) Admin confirms the League name and </w:t>
+            </w:r>
+            <w:r>
+              <w:rPr>
+                <w:rFonts w:ascii="Arial" w:eastAsia="Times New Roman" w:hAnsi="Arial" w:cs="Arial"/>
+                <w:color w:val="000000"/>
+              </w:rPr>
+              <w:t>T</w:t>
+            </w:r>
+            <w:r>
+              <w:rPr>
+                <w:rFonts w:ascii="Arial" w:eastAsia="Times New Roman" w:hAnsi="Arial" w:cs="Arial"/>
+                <w:color w:val="000000"/>
+              </w:rPr>
+              <w:t>eam number</w:t>
             </w:r>
           </w:p>
         </w:tc>
@@ -2231,7 +3390,14 @@
                 <w:rFonts w:ascii="Arial" w:eastAsia="Times New Roman" w:hAnsi="Arial" w:cs="Arial"/>
                 <w:color w:val="000000"/>
               </w:rPr>
-              <w:t>4) System returns the league has been created and adds it to the database</w:t>
+              <w:t>6</w:t>
+            </w:r>
+            <w:r>
+              <w:rPr>
+                <w:rFonts w:ascii="Arial" w:eastAsia="Times New Roman" w:hAnsi="Arial" w:cs="Arial"/>
+                <w:color w:val="000000"/>
+              </w:rPr>
+              <w:t>) System returns the league has been created and adds it to the database</w:t>
             </w:r>
           </w:p>
         </w:tc>
@@ -2268,7 +3434,14 @@
                 <w:rFonts w:ascii="Arial" w:eastAsia="Times New Roman" w:hAnsi="Arial" w:cs="Arial"/>
                 <w:color w:val="000000"/>
               </w:rPr>
-              <w:t>5) Admin returns to current existing leagues and sees their created league added to list</w:t>
+              <w:t>7</w:t>
+            </w:r>
+            <w:r>
+              <w:rPr>
+                <w:rFonts w:ascii="Arial" w:eastAsia="Times New Roman" w:hAnsi="Arial" w:cs="Arial"/>
+                <w:color w:val="000000"/>
+              </w:rPr>
+              <w:t>) Admin returns to current existing leagues and sees their created league added to list</w:t>
             </w:r>
           </w:p>
         </w:tc>
@@ -2316,6 +3489,35 @@
       <w:pPr>
         <w:spacing w:after="0" w:line="240" w:lineRule="auto"/>
         <w:rPr>
+          <w:rFonts w:ascii="Arial" w:eastAsia="Times New Roman" w:hAnsi="Arial" w:cs="Arial"/>
+          <w:b/>
+          <w:iCs/>
+          <w:color w:val="000000"/>
+        </w:rPr>
+      </w:pPr>
+      <w:r>
+        <w:rPr>
+          <w:rFonts w:ascii="Arial" w:eastAsia="Times New Roman" w:hAnsi="Arial" w:cs="Arial"/>
+          <w:b/>
+          <w:iCs/>
+          <w:color w:val="000000"/>
+        </w:rPr>
+        <w:t xml:space="preserve">Use Case </w:t>
+      </w:r>
+      <w:r>
+        <w:rPr>
+          <w:rFonts w:ascii="Arial" w:eastAsia="Times New Roman" w:hAnsi="Arial" w:cs="Arial"/>
+          <w:b/>
+          <w:iCs/>
+          <w:color w:val="000000"/>
+        </w:rPr>
+        <w:t>6</w:t>
+      </w:r>
+    </w:p>
+    <w:p>
+      <w:pPr>
+        <w:spacing w:after="0" w:line="240" w:lineRule="auto"/>
+        <w:rPr>
           <w:rFonts w:ascii="Times New Roman" w:eastAsia="Times New Roman" w:hAnsi="Times New Roman" w:cs="Times New Roman"/>
           <w:sz w:val="24"/>
           <w:szCs w:val="24"/>
@@ -2362,8 +3564,17 @@
           <w:rFonts w:ascii="Arial" w:eastAsia="Times New Roman" w:hAnsi="Arial" w:cs="Arial"/>
           <w:color w:val="000000"/>
         </w:rPr>
-        <w:t>TUCBW User 1 selects the Initiate Trade opton</w:t>
+        <w:t xml:space="preserve">TUCBW User 1 selects the Initiate Trade </w:t>
       </w:r>
+      <w:proofErr w:type="spellStart"/>
+      <w:r>
+        <w:rPr>
+          <w:rFonts w:ascii="Arial" w:eastAsia="Times New Roman" w:hAnsi="Arial" w:cs="Arial"/>
+          <w:color w:val="000000"/>
+        </w:rPr>
+        <w:t>opton</w:t>
+      </w:r>
+      <w:proofErr w:type="spellEnd"/>
     </w:p>
     <w:p>
       <w:pPr>
@@ -2414,9 +3625,79 @@
         <w:tblLook w:val="04A0" w:firstRow="1" w:lastRow="0" w:firstColumn="1" w:lastColumn="0" w:noHBand="0" w:noVBand="1"/>
       </w:tblPr>
       <w:tblGrid>
-        <w:gridCol w:w="3427"/>
-        <w:gridCol w:w="5933"/>
+        <w:gridCol w:w="3417"/>
+        <w:gridCol w:w="5943"/>
       </w:tblGrid>
+      <w:tr>
+        <w:tc>
+          <w:tcPr>
+            <w:tcW w:w="0" w:type="auto"/>
+            <w:tcBorders>
+              <w:top w:val="single" w:sz="8" w:space="0" w:color="000000"/>
+              <w:left w:val="single" w:sz="8" w:space="0" w:color="000000"/>
+              <w:bottom w:val="single" w:sz="8" w:space="0" w:color="000000"/>
+              <w:right w:val="single" w:sz="8" w:space="0" w:color="000000"/>
+            </w:tcBorders>
+            <w:tcMar>
+              <w:top w:w="100" w:type="dxa"/>
+              <w:left w:w="100" w:type="dxa"/>
+              <w:bottom w:w="100" w:type="dxa"/>
+              <w:right w:w="100" w:type="dxa"/>
+            </w:tcMar>
+          </w:tcPr>
+          <w:p>
+            <w:pPr>
+              <w:spacing w:after="0" w:line="240" w:lineRule="auto"/>
+              <w:rPr>
+                <w:rFonts w:ascii="Times New Roman" w:eastAsia="Times New Roman" w:hAnsi="Times New Roman" w:cs="Times New Roman"/>
+                <w:sz w:val="24"/>
+                <w:szCs w:val="24"/>
+              </w:rPr>
+            </w:pPr>
+            <w:r>
+              <w:rPr>
+                <w:rFonts w:ascii="Times New Roman" w:eastAsia="Times New Roman" w:hAnsi="Times New Roman" w:cs="Times New Roman"/>
+                <w:sz w:val="24"/>
+                <w:szCs w:val="24"/>
+              </w:rPr>
+              <w:t>Actor: User</w:t>
+            </w:r>
+          </w:p>
+        </w:tc>
+        <w:tc>
+          <w:tcPr>
+            <w:tcW w:w="0" w:type="auto"/>
+            <w:tcBorders>
+              <w:top w:val="single" w:sz="8" w:space="0" w:color="000000"/>
+              <w:left w:val="single" w:sz="8" w:space="0" w:color="000000"/>
+              <w:bottom w:val="single" w:sz="8" w:space="0" w:color="000000"/>
+              <w:right w:val="single" w:sz="8" w:space="0" w:color="000000"/>
+            </w:tcBorders>
+            <w:tcMar>
+              <w:top w:w="100" w:type="dxa"/>
+              <w:left w:w="100" w:type="dxa"/>
+              <w:bottom w:w="100" w:type="dxa"/>
+              <w:right w:w="100" w:type="dxa"/>
+            </w:tcMar>
+          </w:tcPr>
+          <w:p>
+            <w:pPr>
+              <w:spacing w:after="0" w:line="240" w:lineRule="auto"/>
+              <w:rPr>
+                <w:rFonts w:ascii="Arial" w:eastAsia="Times New Roman" w:hAnsi="Arial" w:cs="Arial"/>
+                <w:color w:val="000000"/>
+              </w:rPr>
+            </w:pPr>
+            <w:r>
+              <w:rPr>
+                <w:rFonts w:ascii="Arial" w:eastAsia="Times New Roman" w:hAnsi="Arial" w:cs="Arial"/>
+                <w:color w:val="000000"/>
+              </w:rPr>
+              <w:t>System: Observer</w:t>
+            </w:r>
+          </w:p>
+        </w:tc>
+      </w:tr>
       <w:tr>
         <w:tc>
           <w:tcPr>
@@ -2477,7 +3758,21 @@
                 <w:rFonts w:ascii="Arial" w:eastAsia="Times New Roman" w:hAnsi="Arial" w:cs="Arial"/>
                 <w:color w:val="000000"/>
               </w:rPr>
-              <w:t>0) System displays another team’s roster screen</w:t>
+              <w:t xml:space="preserve">0) System displays another </w:t>
+            </w:r>
+            <w:r>
+              <w:rPr>
+                <w:rFonts w:ascii="Arial" w:eastAsia="Times New Roman" w:hAnsi="Arial" w:cs="Arial"/>
+                <w:color w:val="000000"/>
+              </w:rPr>
+              <w:t>T</w:t>
+            </w:r>
+            <w:r>
+              <w:rPr>
+                <w:rFonts w:ascii="Arial" w:eastAsia="Times New Roman" w:hAnsi="Arial" w:cs="Arial"/>
+                <w:color w:val="000000"/>
+              </w:rPr>
+              <w:t>eam’s roster screen</w:t>
             </w:r>
           </w:p>
         </w:tc>
@@ -2502,11 +3797,13 @@
           </w:tcPr>
           <w:p>
             <w:pPr>
+              <w:pStyle w:val="ListParagraph"/>
               <w:numPr>
                 <w:ilvl w:val="0"/>
-                <w:numId w:val="7"/>
+                <w:numId w:val="18"/>
               </w:numPr>
               <w:spacing w:after="0" w:line="240" w:lineRule="auto"/>
+              <w:ind w:left="340"/>
               <w:textAlignment w:val="baseline"/>
               <w:rPr>
                 <w:rFonts w:ascii="Arial" w:eastAsia="Times New Roman" w:hAnsi="Arial" w:cs="Arial"/>
@@ -2553,8 +3850,24 @@
                 <w:rFonts w:ascii="Arial" w:eastAsia="Times New Roman" w:hAnsi="Arial" w:cs="Arial"/>
                 <w:color w:val="000000"/>
               </w:rPr>
-              <w:t>2) System prompts the user to select one of the User 2’s roster players</w:t>
-            </w:r>
+              <w:t xml:space="preserve">2) System prompts the user to select one of the User 2’s roster </w:t>
+            </w:r>
+            <w:proofErr w:type="spellStart"/>
+            <w:r>
+              <w:rPr>
+                <w:rFonts w:ascii="Arial" w:eastAsia="Times New Roman" w:hAnsi="Arial" w:cs="Arial"/>
+                <w:color w:val="000000"/>
+              </w:rPr>
+              <w:t>LCSP</w:t>
+            </w:r>
+            <w:r>
+              <w:rPr>
+                <w:rFonts w:ascii="Arial" w:eastAsia="Times New Roman" w:hAnsi="Arial" w:cs="Arial"/>
+                <w:color w:val="000000"/>
+              </w:rPr>
+              <w:t>layers</w:t>
+            </w:r>
+            <w:proofErr w:type="spellEnd"/>
           </w:p>
         </w:tc>
       </w:tr>
@@ -2590,7 +3903,45 @@
                 <w:rFonts w:ascii="Arial" w:eastAsia="Times New Roman" w:hAnsi="Arial" w:cs="Arial"/>
                 <w:color w:val="000000"/>
               </w:rPr>
-              <w:t>3) User 1 selects a player from User 2’s team</w:t>
+              <w:lastRenderedPageBreak/>
+              <w:t xml:space="preserve">3) User 1 selects a </w:t>
+            </w:r>
+            <w:proofErr w:type="spellStart"/>
+            <w:r>
+              <w:rPr>
+                <w:rFonts w:ascii="Arial" w:eastAsia="Times New Roman" w:hAnsi="Arial" w:cs="Arial"/>
+                <w:color w:val="000000"/>
+              </w:rPr>
+              <w:t>LCSP</w:t>
+            </w:r>
+            <w:r>
+              <w:rPr>
+                <w:rFonts w:ascii="Arial" w:eastAsia="Times New Roman" w:hAnsi="Arial" w:cs="Arial"/>
+                <w:color w:val="000000"/>
+              </w:rPr>
+              <w:t>layer</w:t>
+            </w:r>
+            <w:proofErr w:type="spellEnd"/>
+            <w:r>
+              <w:rPr>
+                <w:rFonts w:ascii="Arial" w:eastAsia="Times New Roman" w:hAnsi="Arial" w:cs="Arial"/>
+                <w:color w:val="000000"/>
+              </w:rPr>
+              <w:t xml:space="preserve"> from User 2’s </w:t>
+            </w:r>
+            <w:r>
+              <w:rPr>
+                <w:rFonts w:ascii="Arial" w:eastAsia="Times New Roman" w:hAnsi="Arial" w:cs="Arial"/>
+                <w:color w:val="000000"/>
+              </w:rPr>
+              <w:t>T</w:t>
+            </w:r>
+            <w:r>
+              <w:rPr>
+                <w:rFonts w:ascii="Arial" w:eastAsia="Times New Roman" w:hAnsi="Arial" w:cs="Arial"/>
+                <w:color w:val="000000"/>
+              </w:rPr>
+              <w:t>eam</w:t>
             </w:r>
           </w:p>
         </w:tc>
@@ -2625,8 +3976,24 @@
                 <w:rFonts w:ascii="Arial" w:eastAsia="Times New Roman" w:hAnsi="Arial" w:cs="Arial"/>
                 <w:color w:val="000000"/>
               </w:rPr>
-              <w:t>4) System prompts User 1 to select one of their own roster players</w:t>
-            </w:r>
+              <w:t xml:space="preserve">4) System prompts User 1 to select one of their own roster </w:t>
+            </w:r>
+            <w:proofErr w:type="spellStart"/>
+            <w:r>
+              <w:rPr>
+                <w:rFonts w:ascii="Arial" w:eastAsia="Times New Roman" w:hAnsi="Arial" w:cs="Arial"/>
+                <w:color w:val="000000"/>
+              </w:rPr>
+              <w:t>LCSP</w:t>
+            </w:r>
+            <w:r>
+              <w:rPr>
+                <w:rFonts w:ascii="Arial" w:eastAsia="Times New Roman" w:hAnsi="Arial" w:cs="Arial"/>
+                <w:color w:val="000000"/>
+              </w:rPr>
+              <w:t>layers</w:t>
+            </w:r>
+            <w:proofErr w:type="spellEnd"/>
           </w:p>
         </w:tc>
       </w:tr>
@@ -2662,7 +4029,30 @@
                 <w:rFonts w:ascii="Arial" w:eastAsia="Times New Roman" w:hAnsi="Arial" w:cs="Arial"/>
                 <w:color w:val="000000"/>
               </w:rPr>
-              <w:t>5) User 1 selects a player to send to User 2</w:t>
+              <w:t xml:space="preserve">5) User 1 selects a </w:t>
+            </w:r>
+            <w:proofErr w:type="spellStart"/>
+            <w:r>
+              <w:rPr>
+                <w:rFonts w:ascii="Arial" w:eastAsia="Times New Roman" w:hAnsi="Arial" w:cs="Arial"/>
+                <w:color w:val="000000"/>
+              </w:rPr>
+              <w:t>LCSP</w:t>
+            </w:r>
+            <w:r>
+              <w:rPr>
+                <w:rFonts w:ascii="Arial" w:eastAsia="Times New Roman" w:hAnsi="Arial" w:cs="Arial"/>
+                <w:color w:val="000000"/>
+              </w:rPr>
+              <w:t>layer</w:t>
+            </w:r>
+            <w:proofErr w:type="spellEnd"/>
+            <w:r>
+              <w:rPr>
+                <w:rFonts w:ascii="Arial" w:eastAsia="Times New Roman" w:hAnsi="Arial" w:cs="Arial"/>
+                <w:color w:val="000000"/>
+              </w:rPr>
+              <w:t xml:space="preserve"> to send to User 2</w:t>
             </w:r>
           </w:p>
         </w:tc>
@@ -2739,7 +4129,30 @@
                 <w:rFonts w:ascii="Arial" w:eastAsia="Times New Roman" w:hAnsi="Arial" w:cs="Arial"/>
                 <w:color w:val="000000"/>
               </w:rPr>
-              <w:t>Prompts User1 to select another player, returns to step 3)</w:t>
+              <w:t xml:space="preserve">Prompts User1 to select another </w:t>
+            </w:r>
+            <w:proofErr w:type="spellStart"/>
+            <w:r>
+              <w:rPr>
+                <w:rFonts w:ascii="Arial" w:eastAsia="Times New Roman" w:hAnsi="Arial" w:cs="Arial"/>
+                <w:color w:val="000000"/>
+              </w:rPr>
+              <w:t>LCSP</w:t>
+            </w:r>
+            <w:r>
+              <w:rPr>
+                <w:rFonts w:ascii="Arial" w:eastAsia="Times New Roman" w:hAnsi="Arial" w:cs="Arial"/>
+                <w:color w:val="000000"/>
+              </w:rPr>
+              <w:t>layer</w:t>
+            </w:r>
+            <w:proofErr w:type="spellEnd"/>
+            <w:r>
+              <w:rPr>
+                <w:rFonts w:ascii="Arial" w:eastAsia="Times New Roman" w:hAnsi="Arial" w:cs="Arial"/>
+                <w:color w:val="000000"/>
+              </w:rPr>
+              <w:t>, returns to step 3)</w:t>
             </w:r>
           </w:p>
         </w:tc>
@@ -2811,7 +4224,30 @@
                 <w:rFonts w:ascii="Arial" w:eastAsia="Times New Roman" w:hAnsi="Arial" w:cs="Arial"/>
                 <w:color w:val="000000"/>
               </w:rPr>
-              <w:t>8) System shows confirmation message with both players being traded and the message</w:t>
+              <w:t xml:space="preserve">8) System shows confirmation message with both </w:t>
+            </w:r>
+            <w:proofErr w:type="spellStart"/>
+            <w:r>
+              <w:rPr>
+                <w:rFonts w:ascii="Arial" w:eastAsia="Times New Roman" w:hAnsi="Arial" w:cs="Arial"/>
+                <w:color w:val="000000"/>
+              </w:rPr>
+              <w:t>LCSP</w:t>
+            </w:r>
+            <w:r>
+              <w:rPr>
+                <w:rFonts w:ascii="Arial" w:eastAsia="Times New Roman" w:hAnsi="Arial" w:cs="Arial"/>
+                <w:color w:val="000000"/>
+              </w:rPr>
+              <w:t>layers</w:t>
+            </w:r>
+            <w:proofErr w:type="spellEnd"/>
+            <w:r>
+              <w:rPr>
+                <w:rFonts w:ascii="Arial" w:eastAsia="Times New Roman" w:hAnsi="Arial" w:cs="Arial"/>
+                <w:color w:val="000000"/>
+              </w:rPr>
+              <w:t xml:space="preserve"> being traded and the message</w:t>
             </w:r>
           </w:p>
         </w:tc>
@@ -2906,6 +4342,35 @@
           <w:szCs w:val="24"/>
         </w:rPr>
         <w:br/>
+      </w:r>
+    </w:p>
+    <w:p>
+      <w:pPr>
+        <w:spacing w:after="0" w:line="240" w:lineRule="auto"/>
+        <w:rPr>
+          <w:rFonts w:ascii="Arial" w:eastAsia="Times New Roman" w:hAnsi="Arial" w:cs="Arial"/>
+          <w:b/>
+          <w:iCs/>
+          <w:color w:val="000000"/>
+        </w:rPr>
+      </w:pPr>
+      <w:r>
+        <w:rPr>
+          <w:rFonts w:ascii="Arial" w:eastAsia="Times New Roman" w:hAnsi="Arial" w:cs="Arial"/>
+          <w:b/>
+          <w:iCs/>
+          <w:color w:val="000000"/>
+        </w:rPr>
+        <w:t xml:space="preserve">Use Case </w:t>
+      </w:r>
+      <w:r>
+        <w:rPr>
+          <w:rFonts w:ascii="Arial" w:eastAsia="Times New Roman" w:hAnsi="Arial" w:cs="Arial"/>
+          <w:b/>
+          <w:iCs/>
+          <w:color w:val="000000"/>
+        </w:rPr>
+        <w:t>7</w:t>
       </w:r>
     </w:p>
     <w:p>
@@ -3029,7 +4494,6 @@
               <w:bottom w:w="100" w:type="dxa"/>
               <w:right w:w="100" w:type="dxa"/>
             </w:tcMar>
-            <w:hideMark/>
           </w:tcPr>
           <w:p>
             <w:pPr>
@@ -3040,8 +4504,51 @@
                 <w:szCs w:val="24"/>
               </w:rPr>
             </w:pPr>
-          </w:p>
-        </w:tc>
+            <w:r>
+              <w:rPr>
+                <w:rFonts w:ascii="Times New Roman" w:eastAsia="Times New Roman" w:hAnsi="Times New Roman" w:cs="Times New Roman"/>
+                <w:sz w:val="24"/>
+                <w:szCs w:val="24"/>
+              </w:rPr>
+              <w:t>Actor: User</w:t>
+            </w:r>
+          </w:p>
+        </w:tc>
+        <w:tc>
+          <w:tcPr>
+            <w:tcW w:w="0" w:type="auto"/>
+            <w:tcBorders>
+              <w:top w:val="single" w:sz="8" w:space="0" w:color="000000"/>
+              <w:left w:val="single" w:sz="8" w:space="0" w:color="000000"/>
+              <w:bottom w:val="single" w:sz="8" w:space="0" w:color="000000"/>
+              <w:right w:val="single" w:sz="8" w:space="0" w:color="000000"/>
+            </w:tcBorders>
+            <w:tcMar>
+              <w:top w:w="100" w:type="dxa"/>
+              <w:left w:w="100" w:type="dxa"/>
+              <w:bottom w:w="100" w:type="dxa"/>
+              <w:right w:w="100" w:type="dxa"/>
+            </w:tcMar>
+          </w:tcPr>
+          <w:p>
+            <w:pPr>
+              <w:spacing w:after="0" w:line="240" w:lineRule="auto"/>
+              <w:rPr>
+                <w:rFonts w:ascii="Arial" w:eastAsia="Times New Roman" w:hAnsi="Arial" w:cs="Arial"/>
+                <w:color w:val="000000"/>
+              </w:rPr>
+            </w:pPr>
+            <w:r>
+              <w:rPr>
+                <w:rFonts w:ascii="Arial" w:eastAsia="Times New Roman" w:hAnsi="Arial" w:cs="Arial"/>
+                <w:color w:val="000000"/>
+              </w:rPr>
+              <w:t>System: Observer</w:t>
+            </w:r>
+          </w:p>
+        </w:tc>
+      </w:tr>
+      <w:tr>
         <w:tc>
           <w:tcPr>
             <w:tcW w:w="0" w:type="auto"/>
@@ -3068,17 +4575,8 @@
                 <w:szCs w:val="24"/>
               </w:rPr>
             </w:pPr>
-            <w:r>
-              <w:rPr>
-                <w:rFonts w:ascii="Arial" w:eastAsia="Times New Roman" w:hAnsi="Arial" w:cs="Arial"/>
-                <w:color w:val="000000"/>
-              </w:rPr>
-              <w:t>0) The system displays a notification saying that a trade request has been received</w:t>
-            </w:r>
-          </w:p>
-        </w:tc>
-      </w:tr>
-      <w:tr>
+          </w:p>
+        </w:tc>
         <w:tc>
           <w:tcPr>
             <w:tcW w:w="0" w:type="auto"/>
@@ -3098,33 +4596,24 @@
           </w:tcPr>
           <w:p>
             <w:pPr>
-              <w:numPr>
-                <w:ilvl w:val="0"/>
-                <w:numId w:val="9"/>
-              </w:numPr>
               <w:spacing w:after="0" w:line="240" w:lineRule="auto"/>
-              <w:textAlignment w:val="baseline"/>
-              <w:rPr>
-                <w:rFonts w:ascii="Arial" w:eastAsia="Times New Roman" w:hAnsi="Arial" w:cs="Arial"/>
-                <w:color w:val="000000"/>
-              </w:rPr>
-            </w:pPr>
-            <w:r>
-              <w:rPr>
-                <w:rFonts w:ascii="Arial" w:eastAsia="Times New Roman" w:hAnsi="Arial" w:cs="Arial"/>
-                <w:color w:val="000000"/>
-              </w:rPr>
-              <w:t>User opens the trade request</w:t>
-            </w:r>
-            <w:r>
-              <w:rPr>
-                <w:rFonts w:ascii="Arial" w:eastAsia="Times New Roman" w:hAnsi="Arial" w:cs="Arial"/>
-                <w:color w:val="000000"/>
-              </w:rPr>
-              <w:tab/>
-            </w:r>
-          </w:p>
-        </w:tc>
+              <w:rPr>
+                <w:rFonts w:ascii="Times New Roman" w:eastAsia="Times New Roman" w:hAnsi="Times New Roman" w:cs="Times New Roman"/>
+                <w:sz w:val="24"/>
+                <w:szCs w:val="24"/>
+              </w:rPr>
+            </w:pPr>
+            <w:r>
+              <w:rPr>
+                <w:rFonts w:ascii="Arial" w:eastAsia="Times New Roman" w:hAnsi="Arial" w:cs="Arial"/>
+                <w:color w:val="000000"/>
+              </w:rPr>
+              <w:t>0) The system displays a notification saying that a trade request has been received</w:t>
+            </w:r>
+          </w:p>
+        </w:tc>
+      </w:tr>
+      <w:tr>
         <w:tc>
           <w:tcPr>
             <w:tcW w:w="0" w:type="auto"/>
@@ -3144,24 +4633,35 @@
           </w:tcPr>
           <w:p>
             <w:pPr>
+              <w:pStyle w:val="ListParagraph"/>
+              <w:numPr>
+                <w:ilvl w:val="0"/>
+                <w:numId w:val="19"/>
+              </w:numPr>
               <w:spacing w:after="0" w:line="240" w:lineRule="auto"/>
-              <w:rPr>
-                <w:rFonts w:ascii="Times New Roman" w:eastAsia="Times New Roman" w:hAnsi="Times New Roman" w:cs="Times New Roman"/>
-                <w:sz w:val="24"/>
-                <w:szCs w:val="24"/>
-              </w:rPr>
-            </w:pPr>
-            <w:r>
-              <w:rPr>
-                <w:rFonts w:ascii="Arial" w:eastAsia="Times New Roman" w:hAnsi="Arial" w:cs="Arial"/>
-                <w:color w:val="000000"/>
-              </w:rPr>
-              <w:t>2) System displays the Trade Summary</w:t>
-            </w:r>
-          </w:p>
-        </w:tc>
-      </w:tr>
-      <w:tr>
+              <w:ind w:left="340"/>
+              <w:textAlignment w:val="baseline"/>
+              <w:rPr>
+                <w:rFonts w:ascii="Arial" w:eastAsia="Times New Roman" w:hAnsi="Arial" w:cs="Arial"/>
+                <w:color w:val="000000"/>
+              </w:rPr>
+            </w:pPr>
+            <w:r>
+              <w:rPr>
+                <w:rFonts w:ascii="Arial" w:eastAsia="Times New Roman" w:hAnsi="Arial" w:cs="Arial"/>
+                <w:color w:val="000000"/>
+              </w:rPr>
+              <w:t>User opens the trade request</w:t>
+            </w:r>
+            <w:r>
+              <w:rPr>
+                <w:rFonts w:ascii="Arial" w:eastAsia="Times New Roman" w:hAnsi="Arial" w:cs="Arial"/>
+                <w:color w:val="000000"/>
+              </w:rPr>
+              <w:tab/>
+            </w:r>
+          </w:p>
+        </w:tc>
         <w:tc>
           <w:tcPr>
             <w:tcW w:w="0" w:type="auto"/>
@@ -3193,52 +4693,12 @@
                 <w:rFonts w:ascii="Arial" w:eastAsia="Times New Roman" w:hAnsi="Arial" w:cs="Arial"/>
                 <w:color w:val="000000"/>
               </w:rPr>
-              <w:t>3) User</w:t>
-            </w:r>
-          </w:p>
-          <w:p>
-            <w:pPr>
-              <w:numPr>
-                <w:ilvl w:val="0"/>
-                <w:numId w:val="10"/>
-              </w:numPr>
-              <w:spacing w:after="0" w:line="240" w:lineRule="auto"/>
-              <w:textAlignment w:val="baseline"/>
-              <w:rPr>
-                <w:rFonts w:ascii="Arial" w:eastAsia="Times New Roman" w:hAnsi="Arial" w:cs="Arial"/>
-                <w:color w:val="000000"/>
-              </w:rPr>
-            </w:pPr>
-            <w:r>
-              <w:rPr>
-                <w:rFonts w:ascii="Arial" w:eastAsia="Times New Roman" w:hAnsi="Arial" w:cs="Arial"/>
-                <w:color w:val="000000"/>
-              </w:rPr>
-              <w:t>Selects More Details option</w:t>
-            </w:r>
-          </w:p>
-          <w:p>
-            <w:pPr>
-              <w:numPr>
-                <w:ilvl w:val="0"/>
-                <w:numId w:val="10"/>
-              </w:numPr>
-              <w:spacing w:after="0" w:line="240" w:lineRule="auto"/>
-              <w:textAlignment w:val="baseline"/>
-              <w:rPr>
-                <w:rFonts w:ascii="Arial" w:eastAsia="Times New Roman" w:hAnsi="Arial" w:cs="Arial"/>
-                <w:color w:val="000000"/>
-              </w:rPr>
-            </w:pPr>
-            <w:r>
-              <w:rPr>
-                <w:rFonts w:ascii="Arial" w:eastAsia="Times New Roman" w:hAnsi="Arial" w:cs="Arial"/>
-                <w:color w:val="000000"/>
-              </w:rPr>
-              <w:t>Ignores More Details option, moves to 5</w:t>
-            </w:r>
-          </w:p>
-        </w:tc>
+              <w:t>2) System displays the Trade Summary</w:t>
+            </w:r>
+          </w:p>
+        </w:tc>
+      </w:tr>
+      <w:tr>
         <w:tc>
           <w:tcPr>
             <w:tcW w:w="0" w:type="auto"/>
@@ -3270,14 +4730,14 @@
                 <w:rFonts w:ascii="Arial" w:eastAsia="Times New Roman" w:hAnsi="Arial" w:cs="Arial"/>
                 <w:color w:val="000000"/>
               </w:rPr>
-              <w:t>4)</w:t>
+              <w:t>3) User</w:t>
             </w:r>
           </w:p>
           <w:p>
             <w:pPr>
               <w:numPr>
                 <w:ilvl w:val="0"/>
-                <w:numId w:val="11"/>
+                <w:numId w:val="10"/>
               </w:numPr>
               <w:spacing w:after="0" w:line="240" w:lineRule="auto"/>
               <w:textAlignment w:val="baseline"/>
@@ -3291,12 +4751,31 @@
                 <w:rFonts w:ascii="Arial" w:eastAsia="Times New Roman" w:hAnsi="Arial" w:cs="Arial"/>
                 <w:color w:val="000000"/>
               </w:rPr>
-              <w:t>System displays comparison tab for both players, with an option to return to the trade</w:t>
-            </w:r>
-          </w:p>
-        </w:tc>
-      </w:tr>
-      <w:tr>
+              <w:t>Selects More Details option</w:t>
+            </w:r>
+          </w:p>
+          <w:p>
+            <w:pPr>
+              <w:numPr>
+                <w:ilvl w:val="0"/>
+                <w:numId w:val="10"/>
+              </w:numPr>
+              <w:spacing w:after="0" w:line="240" w:lineRule="auto"/>
+              <w:textAlignment w:val="baseline"/>
+              <w:rPr>
+                <w:rFonts w:ascii="Arial" w:eastAsia="Times New Roman" w:hAnsi="Arial" w:cs="Arial"/>
+                <w:color w:val="000000"/>
+              </w:rPr>
+            </w:pPr>
+            <w:r>
+              <w:rPr>
+                <w:rFonts w:ascii="Arial" w:eastAsia="Times New Roman" w:hAnsi="Arial" w:cs="Arial"/>
+                <w:color w:val="000000"/>
+              </w:rPr>
+              <w:t>Ignores More Details option, moves to 5</w:t>
+            </w:r>
+          </w:p>
+        </w:tc>
         <w:tc>
           <w:tcPr>
             <w:tcW w:w="0" w:type="auto"/>
@@ -3328,14 +4807,14 @@
                 <w:rFonts w:ascii="Arial" w:eastAsia="Times New Roman" w:hAnsi="Arial" w:cs="Arial"/>
                 <w:color w:val="000000"/>
               </w:rPr>
-              <w:t>5) User</w:t>
+              <w:t>4)</w:t>
             </w:r>
           </w:p>
           <w:p>
             <w:pPr>
               <w:numPr>
                 <w:ilvl w:val="0"/>
-                <w:numId w:val="12"/>
+                <w:numId w:val="11"/>
               </w:numPr>
               <w:spacing w:after="0" w:line="240" w:lineRule="auto"/>
               <w:textAlignment w:val="baseline"/>
@@ -3349,31 +4828,12 @@
                 <w:rFonts w:ascii="Arial" w:eastAsia="Times New Roman" w:hAnsi="Arial" w:cs="Arial"/>
                 <w:color w:val="000000"/>
               </w:rPr>
-              <w:t>Confirms trade request</w:t>
-            </w:r>
-          </w:p>
-          <w:p>
-            <w:pPr>
-              <w:numPr>
-                <w:ilvl w:val="0"/>
-                <w:numId w:val="12"/>
-              </w:numPr>
-              <w:spacing w:after="0" w:line="240" w:lineRule="auto"/>
-              <w:textAlignment w:val="baseline"/>
-              <w:rPr>
-                <w:rFonts w:ascii="Arial" w:eastAsia="Times New Roman" w:hAnsi="Arial" w:cs="Arial"/>
-                <w:color w:val="000000"/>
-              </w:rPr>
-            </w:pPr>
-            <w:r>
-              <w:rPr>
-                <w:rFonts w:ascii="Arial" w:eastAsia="Times New Roman" w:hAnsi="Arial" w:cs="Arial"/>
-                <w:color w:val="000000"/>
-              </w:rPr>
-              <w:t>Denies trade request</w:t>
-            </w:r>
-          </w:p>
-        </w:tc>
+              <w:t>System displays comparison tab for both players, with an option to return to the trade</w:t>
+            </w:r>
+          </w:p>
+        </w:tc>
+      </w:tr>
+      <w:tr>
         <w:tc>
           <w:tcPr>
             <w:tcW w:w="0" w:type="auto"/>
@@ -3400,126 +4860,57 @@
                 <w:szCs w:val="24"/>
               </w:rPr>
             </w:pPr>
-          </w:p>
-        </w:tc>
-      </w:tr>
-    </w:tbl>
-    <w:p>
-      <w:pPr>
-        <w:spacing w:after="0" w:line="240" w:lineRule="auto"/>
-        <w:rPr>
-          <w:rFonts w:ascii="Times New Roman" w:eastAsia="Times New Roman" w:hAnsi="Times New Roman" w:cs="Times New Roman"/>
-          <w:sz w:val="24"/>
-          <w:szCs w:val="24"/>
-        </w:rPr>
-      </w:pPr>
-    </w:p>
-    <w:p>
-      <w:pPr>
-        <w:spacing w:after="0" w:line="240" w:lineRule="auto"/>
-        <w:rPr>
-          <w:rFonts w:ascii="Times New Roman" w:eastAsia="Times New Roman" w:hAnsi="Times New Roman" w:cs="Times New Roman"/>
-          <w:sz w:val="24"/>
-          <w:szCs w:val="24"/>
-        </w:rPr>
-      </w:pPr>
-      <w:r>
-        <w:rPr>
-          <w:rFonts w:ascii="Arial" w:eastAsia="Times New Roman" w:hAnsi="Arial" w:cs="Arial"/>
-          <w:i/>
-          <w:iCs/>
-          <w:color w:val="000000"/>
-        </w:rPr>
-        <w:t xml:space="preserve">Abstract: </w:t>
-      </w:r>
-      <w:r>
-        <w:rPr>
-          <w:rFonts w:ascii="Arial" w:eastAsia="Times New Roman" w:hAnsi="Arial" w:cs="Arial"/>
-          <w:color w:val="000000"/>
-        </w:rPr>
-        <w:t>Create an Observer Team</w:t>
-      </w:r>
-    </w:p>
-    <w:p>
-      <w:pPr>
-        <w:spacing w:after="0" w:line="240" w:lineRule="auto"/>
-        <w:rPr>
-          <w:rFonts w:ascii="Times New Roman" w:eastAsia="Times New Roman" w:hAnsi="Times New Roman" w:cs="Times New Roman"/>
-          <w:sz w:val="24"/>
-          <w:szCs w:val="24"/>
-        </w:rPr>
-      </w:pPr>
-    </w:p>
-    <w:p>
-      <w:pPr>
-        <w:spacing w:after="0" w:line="240" w:lineRule="auto"/>
-        <w:rPr>
-          <w:rFonts w:ascii="Times New Roman" w:eastAsia="Times New Roman" w:hAnsi="Times New Roman" w:cs="Times New Roman"/>
-          <w:sz w:val="24"/>
-          <w:szCs w:val="24"/>
-        </w:rPr>
-      </w:pPr>
-      <w:r>
-        <w:rPr>
-          <w:rFonts w:ascii="Arial" w:eastAsia="Times New Roman" w:hAnsi="Arial" w:cs="Arial"/>
-          <w:color w:val="000000"/>
-        </w:rPr>
-        <w:t>TUCBW Admin selecting Create Team from the league creation menu</w:t>
-      </w:r>
-    </w:p>
-    <w:p>
-      <w:pPr>
-        <w:spacing w:after="0" w:line="240" w:lineRule="auto"/>
-        <w:rPr>
-          <w:rFonts w:ascii="Times New Roman" w:eastAsia="Times New Roman" w:hAnsi="Times New Roman" w:cs="Times New Roman"/>
-          <w:sz w:val="24"/>
-          <w:szCs w:val="24"/>
-        </w:rPr>
-      </w:pPr>
-    </w:p>
-    <w:p>
-      <w:pPr>
-        <w:spacing w:after="0" w:line="240" w:lineRule="auto"/>
-        <w:rPr>
-          <w:rFonts w:ascii="Times New Roman" w:eastAsia="Times New Roman" w:hAnsi="Times New Roman" w:cs="Times New Roman"/>
-          <w:sz w:val="24"/>
-          <w:szCs w:val="24"/>
-        </w:rPr>
-      </w:pPr>
-      <w:r>
-        <w:rPr>
-          <w:rFonts w:ascii="Arial" w:eastAsia="Times New Roman" w:hAnsi="Arial" w:cs="Arial"/>
-          <w:color w:val="000000"/>
-        </w:rPr>
-        <w:t>TUCEW Admin sending Team information to a Fantasy player</w:t>
-      </w:r>
-    </w:p>
-    <w:p>
-      <w:pPr>
-        <w:spacing w:after="240" w:line="240" w:lineRule="auto"/>
-        <w:rPr>
-          <w:rFonts w:ascii="Times New Roman" w:eastAsia="Times New Roman" w:hAnsi="Times New Roman" w:cs="Times New Roman"/>
-          <w:sz w:val="24"/>
-          <w:szCs w:val="24"/>
-        </w:rPr>
-      </w:pPr>
-    </w:p>
-    <w:tbl>
-      <w:tblPr>
-        <w:tblW w:w="9360" w:type="dxa"/>
-        <w:tblCellMar>
-          <w:top w:w="15" w:type="dxa"/>
-          <w:left w:w="15" w:type="dxa"/>
-          <w:bottom w:w="15" w:type="dxa"/>
-          <w:right w:w="15" w:type="dxa"/>
-        </w:tblCellMar>
-        <w:tblLook w:val="04A0" w:firstRow="1" w:lastRow="0" w:firstColumn="1" w:lastColumn="0" w:noHBand="0" w:noVBand="1"/>
-      </w:tblPr>
-      <w:tblGrid>
-        <w:gridCol w:w="4152"/>
-        <w:gridCol w:w="5208"/>
-      </w:tblGrid>
-      <w:tr>
+            <w:r>
+              <w:rPr>
+                <w:rFonts w:ascii="Arial" w:eastAsia="Times New Roman" w:hAnsi="Arial" w:cs="Arial"/>
+                <w:color w:val="000000"/>
+              </w:rPr>
+              <w:t>5) User</w:t>
+            </w:r>
+          </w:p>
+          <w:p>
+            <w:pPr>
+              <w:numPr>
+                <w:ilvl w:val="0"/>
+                <w:numId w:val="12"/>
+              </w:numPr>
+              <w:spacing w:after="0" w:line="240" w:lineRule="auto"/>
+              <w:textAlignment w:val="baseline"/>
+              <w:rPr>
+                <w:rFonts w:ascii="Arial" w:eastAsia="Times New Roman" w:hAnsi="Arial" w:cs="Arial"/>
+                <w:color w:val="000000"/>
+              </w:rPr>
+            </w:pPr>
+            <w:r>
+              <w:rPr>
+                <w:rFonts w:ascii="Arial" w:eastAsia="Times New Roman" w:hAnsi="Arial" w:cs="Arial"/>
+                <w:color w:val="000000"/>
+              </w:rPr>
+              <w:t>Confirms trade request</w:t>
+            </w:r>
+          </w:p>
+          <w:p>
+            <w:pPr>
+              <w:numPr>
+                <w:ilvl w:val="0"/>
+                <w:numId w:val="12"/>
+              </w:numPr>
+              <w:spacing w:after="0" w:line="240" w:lineRule="auto"/>
+              <w:textAlignment w:val="baseline"/>
+              <w:rPr>
+                <w:rFonts w:ascii="Arial" w:eastAsia="Times New Roman" w:hAnsi="Arial" w:cs="Arial"/>
+                <w:color w:val="000000"/>
+              </w:rPr>
+            </w:pPr>
+            <w:r>
+              <w:rPr>
+                <w:rFonts w:ascii="Arial" w:eastAsia="Times New Roman" w:hAnsi="Arial" w:cs="Arial"/>
+                <w:color w:val="000000"/>
+              </w:rPr>
+              <w:t>Denies trade request</w:t>
+            </w:r>
+          </w:p>
+        </w:tc>
         <w:tc>
           <w:tcPr>
             <w:tcW w:w="0" w:type="auto"/>
@@ -3548,6 +4939,230 @@
             </w:pPr>
           </w:p>
         </w:tc>
+      </w:tr>
+    </w:tbl>
+    <w:p>
+      <w:pPr>
+        <w:spacing w:after="0" w:line="240" w:lineRule="auto"/>
+        <w:rPr>
+          <w:rFonts w:ascii="Times New Roman" w:eastAsia="Times New Roman" w:hAnsi="Times New Roman" w:cs="Times New Roman"/>
+          <w:sz w:val="24"/>
+          <w:szCs w:val="24"/>
+        </w:rPr>
+      </w:pPr>
+    </w:p>
+    <w:p>
+      <w:pPr>
+        <w:spacing w:after="0" w:line="240" w:lineRule="auto"/>
+        <w:rPr>
+          <w:rFonts w:ascii="Arial" w:eastAsia="Times New Roman" w:hAnsi="Arial" w:cs="Arial"/>
+          <w:b/>
+          <w:iCs/>
+          <w:color w:val="000000"/>
+        </w:rPr>
+      </w:pPr>
+      <w:r>
+        <w:rPr>
+          <w:rFonts w:ascii="Arial" w:eastAsia="Times New Roman" w:hAnsi="Arial" w:cs="Arial"/>
+          <w:b/>
+          <w:iCs/>
+          <w:color w:val="000000"/>
+        </w:rPr>
+        <w:t xml:space="preserve">Use Case </w:t>
+      </w:r>
+      <w:r>
+        <w:rPr>
+          <w:rFonts w:ascii="Arial" w:eastAsia="Times New Roman" w:hAnsi="Arial" w:cs="Arial"/>
+          <w:b/>
+          <w:iCs/>
+          <w:color w:val="000000"/>
+        </w:rPr>
+        <w:t>8</w:t>
+      </w:r>
+    </w:p>
+    <w:p>
+      <w:pPr>
+        <w:spacing w:after="0" w:line="240" w:lineRule="auto"/>
+        <w:rPr>
+          <w:rFonts w:ascii="Times New Roman" w:eastAsia="Times New Roman" w:hAnsi="Times New Roman" w:cs="Times New Roman"/>
+          <w:sz w:val="24"/>
+          <w:szCs w:val="24"/>
+        </w:rPr>
+      </w:pPr>
+      <w:r>
+        <w:rPr>
+          <w:rFonts w:ascii="Arial" w:eastAsia="Times New Roman" w:hAnsi="Arial" w:cs="Arial"/>
+          <w:i/>
+          <w:iCs/>
+          <w:color w:val="000000"/>
+        </w:rPr>
+        <w:t xml:space="preserve">Abstract: </w:t>
+      </w:r>
+      <w:r>
+        <w:rPr>
+          <w:rFonts w:ascii="Arial" w:eastAsia="Times New Roman" w:hAnsi="Arial" w:cs="Arial"/>
+          <w:color w:val="000000"/>
+        </w:rPr>
+        <w:t>Create an Observer Team</w:t>
+      </w:r>
+    </w:p>
+    <w:p>
+      <w:pPr>
+        <w:spacing w:after="0" w:line="240" w:lineRule="auto"/>
+        <w:rPr>
+          <w:rFonts w:ascii="Times New Roman" w:eastAsia="Times New Roman" w:hAnsi="Times New Roman" w:cs="Times New Roman"/>
+          <w:sz w:val="24"/>
+          <w:szCs w:val="24"/>
+        </w:rPr>
+      </w:pPr>
+    </w:p>
+    <w:p>
+      <w:pPr>
+        <w:spacing w:after="0" w:line="240" w:lineRule="auto"/>
+        <w:rPr>
+          <w:rFonts w:ascii="Times New Roman" w:eastAsia="Times New Roman" w:hAnsi="Times New Roman" w:cs="Times New Roman"/>
+          <w:sz w:val="24"/>
+          <w:szCs w:val="24"/>
+        </w:rPr>
+      </w:pPr>
+      <w:r>
+        <w:rPr>
+          <w:rFonts w:ascii="Arial" w:eastAsia="Times New Roman" w:hAnsi="Arial" w:cs="Arial"/>
+          <w:color w:val="000000"/>
+        </w:rPr>
+        <w:t>TUCBW Admin selecting Create Team from the league creation menu</w:t>
+      </w:r>
+    </w:p>
+    <w:p>
+      <w:pPr>
+        <w:spacing w:after="0" w:line="240" w:lineRule="auto"/>
+        <w:rPr>
+          <w:rFonts w:ascii="Times New Roman" w:eastAsia="Times New Roman" w:hAnsi="Times New Roman" w:cs="Times New Roman"/>
+          <w:sz w:val="24"/>
+          <w:szCs w:val="24"/>
+        </w:rPr>
+      </w:pPr>
+    </w:p>
+    <w:p>
+      <w:pPr>
+        <w:spacing w:after="0" w:line="240" w:lineRule="auto"/>
+        <w:rPr>
+          <w:rFonts w:ascii="Times New Roman" w:eastAsia="Times New Roman" w:hAnsi="Times New Roman" w:cs="Times New Roman"/>
+          <w:sz w:val="24"/>
+          <w:szCs w:val="24"/>
+        </w:rPr>
+      </w:pPr>
+      <w:r>
+        <w:rPr>
+          <w:rFonts w:ascii="Arial" w:eastAsia="Times New Roman" w:hAnsi="Arial" w:cs="Arial"/>
+          <w:color w:val="000000"/>
+        </w:rPr>
+        <w:t xml:space="preserve">TUCEW Admin sending Team information to a </w:t>
+      </w:r>
+      <w:r>
+        <w:rPr>
+          <w:rFonts w:ascii="Arial" w:eastAsia="Times New Roman" w:hAnsi="Arial" w:cs="Arial"/>
+          <w:color w:val="000000"/>
+        </w:rPr>
+        <w:t>User</w:t>
+      </w:r>
+    </w:p>
+    <w:p>
+      <w:pPr>
+        <w:spacing w:after="240" w:line="240" w:lineRule="auto"/>
+        <w:rPr>
+          <w:rFonts w:ascii="Times New Roman" w:eastAsia="Times New Roman" w:hAnsi="Times New Roman" w:cs="Times New Roman"/>
+          <w:sz w:val="24"/>
+          <w:szCs w:val="24"/>
+        </w:rPr>
+      </w:pPr>
+    </w:p>
+    <w:tbl>
+      <w:tblPr>
+        <w:tblW w:w="9360" w:type="dxa"/>
+        <w:tblCellMar>
+          <w:top w:w="15" w:type="dxa"/>
+          <w:left w:w="15" w:type="dxa"/>
+          <w:bottom w:w="15" w:type="dxa"/>
+          <w:right w:w="15" w:type="dxa"/>
+        </w:tblCellMar>
+        <w:tblLook w:val="04A0" w:firstRow="1" w:lastRow="0" w:firstColumn="1" w:lastColumn="0" w:noHBand="0" w:noVBand="1"/>
+      </w:tblPr>
+      <w:tblGrid>
+        <w:gridCol w:w="3761"/>
+        <w:gridCol w:w="5599"/>
+      </w:tblGrid>
+      <w:tr>
+        <w:tc>
+          <w:tcPr>
+            <w:tcW w:w="0" w:type="auto"/>
+            <w:tcBorders>
+              <w:top w:val="single" w:sz="8" w:space="0" w:color="000000"/>
+              <w:left w:val="single" w:sz="8" w:space="0" w:color="000000"/>
+              <w:bottom w:val="single" w:sz="8" w:space="0" w:color="000000"/>
+              <w:right w:val="single" w:sz="8" w:space="0" w:color="000000"/>
+            </w:tcBorders>
+            <w:tcMar>
+              <w:top w:w="100" w:type="dxa"/>
+              <w:left w:w="100" w:type="dxa"/>
+              <w:bottom w:w="100" w:type="dxa"/>
+              <w:right w:w="100" w:type="dxa"/>
+            </w:tcMar>
+          </w:tcPr>
+          <w:p>
+            <w:pPr>
+              <w:spacing w:after="0" w:line="240" w:lineRule="auto"/>
+              <w:rPr>
+                <w:rFonts w:ascii="Times New Roman" w:eastAsia="Times New Roman" w:hAnsi="Times New Roman" w:cs="Times New Roman"/>
+                <w:sz w:val="24"/>
+                <w:szCs w:val="24"/>
+              </w:rPr>
+            </w:pPr>
+            <w:r>
+              <w:rPr>
+                <w:rFonts w:ascii="Times New Roman" w:eastAsia="Times New Roman" w:hAnsi="Times New Roman" w:cs="Times New Roman"/>
+                <w:sz w:val="24"/>
+                <w:szCs w:val="24"/>
+              </w:rPr>
+              <w:t>Actor: Admin</w:t>
+            </w:r>
+          </w:p>
+        </w:tc>
+        <w:tc>
+          <w:tcPr>
+            <w:tcW w:w="0" w:type="auto"/>
+            <w:tcBorders>
+              <w:top w:val="single" w:sz="8" w:space="0" w:color="000000"/>
+              <w:left w:val="single" w:sz="8" w:space="0" w:color="000000"/>
+              <w:bottom w:val="single" w:sz="8" w:space="0" w:color="000000"/>
+              <w:right w:val="single" w:sz="8" w:space="0" w:color="000000"/>
+            </w:tcBorders>
+            <w:tcMar>
+              <w:top w:w="100" w:type="dxa"/>
+              <w:left w:w="100" w:type="dxa"/>
+              <w:bottom w:w="100" w:type="dxa"/>
+              <w:right w:w="100" w:type="dxa"/>
+            </w:tcMar>
+          </w:tcPr>
+          <w:p>
+            <w:pPr>
+              <w:spacing w:after="0" w:line="240" w:lineRule="auto"/>
+              <w:rPr>
+                <w:rFonts w:ascii="Arial" w:eastAsia="Times New Roman" w:hAnsi="Arial" w:cs="Arial"/>
+                <w:color w:val="000000"/>
+              </w:rPr>
+            </w:pPr>
+            <w:r>
+              <w:rPr>
+                <w:rFonts w:ascii="Arial" w:eastAsia="Times New Roman" w:hAnsi="Arial" w:cs="Arial"/>
+                <w:color w:val="000000"/>
+              </w:rPr>
+              <w:t>System: Observer</w:t>
+            </w:r>
+          </w:p>
+        </w:tc>
+      </w:tr>
+      <w:tr>
         <w:tc>
           <w:tcPr>
             <w:tcW w:w="0" w:type="auto"/>
@@ -3574,17 +5189,8 @@
                 <w:szCs w:val="24"/>
               </w:rPr>
             </w:pPr>
-            <w:r>
-              <w:rPr>
-                <w:rFonts w:ascii="Arial" w:eastAsia="Times New Roman" w:hAnsi="Arial" w:cs="Arial"/>
-                <w:color w:val="000000"/>
-              </w:rPr>
-              <w:t>0) System displays the League Creation options</w:t>
-            </w:r>
-          </w:p>
-        </w:tc>
-      </w:tr>
-      <w:tr>
+          </w:p>
+        </w:tc>
         <w:tc>
           <w:tcPr>
             <w:tcW w:w="0" w:type="auto"/>
@@ -3604,26 +5210,24 @@
           </w:tcPr>
           <w:p>
             <w:pPr>
-              <w:numPr>
-                <w:ilvl w:val="0"/>
-                <w:numId w:val="13"/>
-              </w:numPr>
               <w:spacing w:after="0" w:line="240" w:lineRule="auto"/>
-              <w:textAlignment w:val="baseline"/>
-              <w:rPr>
-                <w:rFonts w:ascii="Arial" w:eastAsia="Times New Roman" w:hAnsi="Arial" w:cs="Arial"/>
-                <w:color w:val="000000"/>
-              </w:rPr>
-            </w:pPr>
-            <w:r>
-              <w:rPr>
-                <w:rFonts w:ascii="Arial" w:eastAsia="Times New Roman" w:hAnsi="Arial" w:cs="Arial"/>
-                <w:color w:val="000000"/>
-              </w:rPr>
-              <w:t>Admin selects Create Team from the menu</w:t>
-            </w:r>
-          </w:p>
-        </w:tc>
+              <w:rPr>
+                <w:rFonts w:ascii="Times New Roman" w:eastAsia="Times New Roman" w:hAnsi="Times New Roman" w:cs="Times New Roman"/>
+                <w:sz w:val="24"/>
+                <w:szCs w:val="24"/>
+              </w:rPr>
+            </w:pPr>
+            <w:r>
+              <w:rPr>
+                <w:rFonts w:ascii="Arial" w:eastAsia="Times New Roman" w:hAnsi="Arial" w:cs="Arial"/>
+                <w:color w:val="000000"/>
+              </w:rPr>
+              <w:t>0) System displays the League Creation options</w:t>
+            </w:r>
+          </w:p>
+        </w:tc>
+      </w:tr>
+      <w:tr>
         <w:tc>
           <w:tcPr>
             <w:tcW w:w="0" w:type="auto"/>
@@ -3643,24 +5247,28 @@
           </w:tcPr>
           <w:p>
             <w:pPr>
+              <w:pStyle w:val="ListParagraph"/>
+              <w:numPr>
+                <w:ilvl w:val="1"/>
+                <w:numId w:val="11"/>
+              </w:numPr>
               <w:spacing w:after="0" w:line="240" w:lineRule="auto"/>
-              <w:rPr>
-                <w:rFonts w:ascii="Times New Roman" w:eastAsia="Times New Roman" w:hAnsi="Times New Roman" w:cs="Times New Roman"/>
-                <w:sz w:val="24"/>
-                <w:szCs w:val="24"/>
-              </w:rPr>
-            </w:pPr>
-            <w:r>
-              <w:rPr>
-                <w:rFonts w:ascii="Arial" w:eastAsia="Times New Roman" w:hAnsi="Arial" w:cs="Arial"/>
-                <w:color w:val="000000"/>
-              </w:rPr>
-              <w:t>2) System prompts the user to assign a Fantasy Player to the team</w:t>
-            </w:r>
-          </w:p>
-        </w:tc>
-      </w:tr>
-      <w:tr>
+              <w:ind w:left="340"/>
+              <w:textAlignment w:val="baseline"/>
+              <w:rPr>
+                <w:rFonts w:ascii="Arial" w:eastAsia="Times New Roman" w:hAnsi="Arial" w:cs="Arial"/>
+                <w:color w:val="000000"/>
+              </w:rPr>
+            </w:pPr>
+            <w:r>
+              <w:rPr>
+                <w:rFonts w:ascii="Arial" w:eastAsia="Times New Roman" w:hAnsi="Arial" w:cs="Arial"/>
+                <w:color w:val="000000"/>
+              </w:rPr>
+              <w:t>Admin selects Create Team from the menu</w:t>
+            </w:r>
+          </w:p>
+        </w:tc>
         <w:tc>
           <w:tcPr>
             <w:tcW w:w="0" w:type="auto"/>
@@ -3692,10 +5300,42 @@
                 <w:rFonts w:ascii="Arial" w:eastAsia="Times New Roman" w:hAnsi="Arial" w:cs="Arial"/>
                 <w:color w:val="000000"/>
               </w:rPr>
-              <w:t>3) Admin enters the account name of the Player</w:t>
-            </w:r>
-          </w:p>
-        </w:tc>
+              <w:t xml:space="preserve">2) System prompts the user to assign a </w:t>
+            </w:r>
+            <w:r>
+              <w:rPr>
+                <w:rFonts w:ascii="Arial" w:eastAsia="Times New Roman" w:hAnsi="Arial" w:cs="Arial"/>
+                <w:color w:val="000000"/>
+              </w:rPr>
+              <w:t xml:space="preserve">User </w:t>
+            </w:r>
+            <w:proofErr w:type="spellStart"/>
+            <w:r>
+              <w:rPr>
+                <w:rFonts w:ascii="Arial" w:eastAsia="Times New Roman" w:hAnsi="Arial" w:cs="Arial"/>
+                <w:color w:val="000000"/>
+              </w:rPr>
+              <w:t>to</w:t>
+            </w:r>
+            <w:r>
+              <w:rPr>
+                <w:rFonts w:ascii="Arial" w:eastAsia="Times New Roman" w:hAnsi="Arial" w:cs="Arial"/>
+                <w:color w:val="000000"/>
+              </w:rPr>
+              <w:t>the</w:t>
+            </w:r>
+            <w:proofErr w:type="spellEnd"/>
+            <w:r>
+              <w:rPr>
+                <w:rFonts w:ascii="Arial" w:eastAsia="Times New Roman" w:hAnsi="Arial" w:cs="Arial"/>
+                <w:color w:val="000000"/>
+              </w:rPr>
+              <w:t xml:space="preserve"> team</w:t>
+            </w:r>
+          </w:p>
+        </w:tc>
+      </w:tr>
+      <w:tr>
         <w:tc>
           <w:tcPr>
             <w:tcW w:w="0" w:type="auto"/>
@@ -3727,12 +5367,17 @@
                 <w:rFonts w:ascii="Arial" w:eastAsia="Times New Roman" w:hAnsi="Arial" w:cs="Arial"/>
                 <w:color w:val="000000"/>
               </w:rPr>
-              <w:t>4) System verifies the existence of the player and prompts for a Team Name</w:t>
-            </w:r>
-          </w:p>
-        </w:tc>
-      </w:tr>
-      <w:tr>
+              <w:t xml:space="preserve">3) Admin enters the account name of the </w:t>
+            </w:r>
+            <w:r>
+              <w:rPr>
+                <w:rFonts w:ascii="Arial" w:eastAsia="Times New Roman" w:hAnsi="Arial" w:cs="Arial"/>
+                <w:color w:val="000000"/>
+              </w:rPr>
+              <w:t>User</w:t>
+            </w:r>
+          </w:p>
+        </w:tc>
         <w:tc>
           <w:tcPr>
             <w:tcW w:w="0" w:type="auto"/>
@@ -3764,10 +5409,26 @@
                 <w:rFonts w:ascii="Arial" w:eastAsia="Times New Roman" w:hAnsi="Arial" w:cs="Arial"/>
                 <w:color w:val="000000"/>
               </w:rPr>
-              <w:t>5) Admin enters a placeholder name</w:t>
-            </w:r>
-          </w:p>
-        </w:tc>
+              <w:t xml:space="preserve">4) System verifies the existence of the </w:t>
+            </w:r>
+            <w:r>
+              <w:rPr>
+                <w:rFonts w:ascii="Arial" w:eastAsia="Times New Roman" w:hAnsi="Arial" w:cs="Arial"/>
+                <w:color w:val="000000"/>
+              </w:rPr>
+              <w:t>User</w:t>
+            </w:r>
+            <w:r>
+              <w:rPr>
+                <w:rFonts w:ascii="Arial" w:eastAsia="Times New Roman" w:hAnsi="Arial" w:cs="Arial"/>
+                <w:color w:val="000000"/>
+              </w:rPr>
+              <w:t xml:space="preserve"> and prompts for a Team Name</w:t>
+            </w:r>
+          </w:p>
+        </w:tc>
+      </w:tr>
+      <w:tr>
         <w:tc>
           <w:tcPr>
             <w:tcW w:w="0" w:type="auto"/>
@@ -3799,12 +5460,10 @@
                 <w:rFonts w:ascii="Arial" w:eastAsia="Times New Roman" w:hAnsi="Arial" w:cs="Arial"/>
                 <w:color w:val="000000"/>
               </w:rPr>
-              <w:t>6) System prompts for confirmation of Team and request to Player</w:t>
-            </w:r>
-          </w:p>
-        </w:tc>
-      </w:tr>
-      <w:tr>
+              <w:t>5) Admin enters a placeholder name</w:t>
+            </w:r>
+          </w:p>
+        </w:tc>
         <w:tc>
           <w:tcPr>
             <w:tcW w:w="0" w:type="auto"/>
@@ -3836,10 +5495,19 @@
                 <w:rFonts w:ascii="Arial" w:eastAsia="Times New Roman" w:hAnsi="Arial" w:cs="Arial"/>
                 <w:color w:val="000000"/>
               </w:rPr>
-              <w:t>7) Admin confirms sending of message to Fantasy Player</w:t>
-            </w:r>
-          </w:p>
-        </w:tc>
+              <w:t xml:space="preserve">6) System prompts for confirmation of Team and request to </w:t>
+            </w:r>
+            <w:r>
+              <w:rPr>
+                <w:rFonts w:ascii="Arial" w:eastAsia="Times New Roman" w:hAnsi="Arial" w:cs="Arial"/>
+                <w:color w:val="000000"/>
+              </w:rPr>
+              <w:t>User</w:t>
+            </w:r>
+          </w:p>
+        </w:tc>
+      </w:tr>
+      <w:tr>
         <w:tc>
           <w:tcPr>
             <w:tcW w:w="0" w:type="auto"/>
@@ -3866,11 +5534,1694 @@
                 <w:szCs w:val="24"/>
               </w:rPr>
             </w:pPr>
+            <w:r>
+              <w:rPr>
+                <w:rFonts w:ascii="Arial" w:eastAsia="Times New Roman" w:hAnsi="Arial" w:cs="Arial"/>
+                <w:color w:val="000000"/>
+              </w:rPr>
+              <w:t>7) Admin confirms sending of message to</w:t>
+            </w:r>
+            <w:r>
+              <w:rPr>
+                <w:rFonts w:ascii="Arial" w:eastAsia="Times New Roman" w:hAnsi="Arial" w:cs="Arial"/>
+                <w:color w:val="000000"/>
+              </w:rPr>
+              <w:t xml:space="preserve"> User</w:t>
+            </w:r>
+          </w:p>
+        </w:tc>
+        <w:tc>
+          <w:tcPr>
+            <w:tcW w:w="0" w:type="auto"/>
+            <w:tcBorders>
+              <w:top w:val="single" w:sz="8" w:space="0" w:color="000000"/>
+              <w:left w:val="single" w:sz="8" w:space="0" w:color="000000"/>
+              <w:bottom w:val="single" w:sz="8" w:space="0" w:color="000000"/>
+              <w:right w:val="single" w:sz="8" w:space="0" w:color="000000"/>
+            </w:tcBorders>
+            <w:tcMar>
+              <w:top w:w="100" w:type="dxa"/>
+              <w:left w:w="100" w:type="dxa"/>
+              <w:bottom w:w="100" w:type="dxa"/>
+              <w:right w:w="100" w:type="dxa"/>
+            </w:tcMar>
+            <w:hideMark/>
+          </w:tcPr>
+          <w:p>
+            <w:pPr>
+              <w:spacing w:after="0" w:line="240" w:lineRule="auto"/>
+              <w:rPr>
+                <w:rFonts w:ascii="Times New Roman" w:eastAsia="Times New Roman" w:hAnsi="Times New Roman" w:cs="Times New Roman"/>
+                <w:sz w:val="24"/>
+                <w:szCs w:val="24"/>
+              </w:rPr>
+            </w:pPr>
           </w:p>
         </w:tc>
       </w:tr>
     </w:tbl>
     <w:p>
+      <w:pPr>
+        <w:rPr>
+          <w:rFonts w:ascii="Arial" w:hAnsi="Arial" w:cs="Arial"/>
+        </w:rPr>
+      </w:pPr>
+    </w:p>
+    <w:tbl>
+      <w:tblPr>
+        <w:tblStyle w:val="TableGrid"/>
+        <w:tblW w:w="0" w:type="auto"/>
+        <w:tblLook w:val="04A0" w:firstRow="1" w:lastRow="0" w:firstColumn="1" w:lastColumn="0" w:noHBand="0" w:noVBand="1"/>
+      </w:tblPr>
+      <w:tblGrid>
+        <w:gridCol w:w="779"/>
+        <w:gridCol w:w="779"/>
+        <w:gridCol w:w="779"/>
+        <w:gridCol w:w="779"/>
+        <w:gridCol w:w="779"/>
+        <w:gridCol w:w="779"/>
+        <w:gridCol w:w="779"/>
+        <w:gridCol w:w="779"/>
+        <w:gridCol w:w="779"/>
+        <w:gridCol w:w="779"/>
+        <w:gridCol w:w="780"/>
+        <w:gridCol w:w="780"/>
+      </w:tblGrid>
+      <w:tr>
+        <w:tc>
+          <w:tcPr>
+            <w:tcW w:w="779" w:type="dxa"/>
+          </w:tcPr>
+          <w:p>
+            <w:pPr>
+              <w:rPr>
+                <w:rFonts w:ascii="Arial" w:hAnsi="Arial" w:cs="Arial"/>
+              </w:rPr>
+            </w:pPr>
+          </w:p>
+        </w:tc>
+        <w:tc>
+          <w:tcPr>
+            <w:tcW w:w="779" w:type="dxa"/>
+          </w:tcPr>
+          <w:p>
+            <w:pPr>
+              <w:rPr>
+                <w:rFonts w:ascii="Arial" w:hAnsi="Arial" w:cs="Arial"/>
+              </w:rPr>
+            </w:pPr>
+            <w:r>
+              <w:rPr>
+                <w:rFonts w:ascii="Arial" w:hAnsi="Arial" w:cs="Arial"/>
+              </w:rPr>
+              <w:t>R1</w:t>
+            </w:r>
+          </w:p>
+        </w:tc>
+        <w:tc>
+          <w:tcPr>
+            <w:tcW w:w="779" w:type="dxa"/>
+          </w:tcPr>
+          <w:p>
+            <w:pPr>
+              <w:rPr>
+                <w:rFonts w:ascii="Arial" w:hAnsi="Arial" w:cs="Arial"/>
+              </w:rPr>
+            </w:pPr>
+            <w:r>
+              <w:rPr>
+                <w:rFonts w:ascii="Arial" w:hAnsi="Arial" w:cs="Arial"/>
+              </w:rPr>
+              <w:t>R</w:t>
+            </w:r>
+            <w:r>
+              <w:rPr>
+                <w:rFonts w:ascii="Arial" w:hAnsi="Arial" w:cs="Arial"/>
+              </w:rPr>
+              <w:t>2</w:t>
+            </w:r>
+          </w:p>
+        </w:tc>
+        <w:tc>
+          <w:tcPr>
+            <w:tcW w:w="779" w:type="dxa"/>
+          </w:tcPr>
+          <w:p>
+            <w:pPr>
+              <w:rPr>
+                <w:rFonts w:ascii="Arial" w:hAnsi="Arial" w:cs="Arial"/>
+              </w:rPr>
+            </w:pPr>
+            <w:r>
+              <w:rPr>
+                <w:rFonts w:ascii="Arial" w:hAnsi="Arial" w:cs="Arial"/>
+              </w:rPr>
+              <w:t>R</w:t>
+            </w:r>
+            <w:r>
+              <w:rPr>
+                <w:rFonts w:ascii="Arial" w:hAnsi="Arial" w:cs="Arial"/>
+              </w:rPr>
+              <w:t>3</w:t>
+            </w:r>
+          </w:p>
+        </w:tc>
+        <w:tc>
+          <w:tcPr>
+            <w:tcW w:w="779" w:type="dxa"/>
+          </w:tcPr>
+          <w:p>
+            <w:pPr>
+              <w:rPr>
+                <w:rFonts w:ascii="Arial" w:hAnsi="Arial" w:cs="Arial"/>
+              </w:rPr>
+            </w:pPr>
+            <w:r>
+              <w:rPr>
+                <w:rFonts w:ascii="Arial" w:hAnsi="Arial" w:cs="Arial"/>
+              </w:rPr>
+              <w:t>R</w:t>
+            </w:r>
+            <w:r>
+              <w:rPr>
+                <w:rFonts w:ascii="Arial" w:hAnsi="Arial" w:cs="Arial"/>
+              </w:rPr>
+              <w:t>4</w:t>
+            </w:r>
+          </w:p>
+        </w:tc>
+        <w:tc>
+          <w:tcPr>
+            <w:tcW w:w="779" w:type="dxa"/>
+          </w:tcPr>
+          <w:p>
+            <w:pPr>
+              <w:rPr>
+                <w:rFonts w:ascii="Arial" w:hAnsi="Arial" w:cs="Arial"/>
+              </w:rPr>
+            </w:pPr>
+            <w:r>
+              <w:rPr>
+                <w:rFonts w:ascii="Arial" w:hAnsi="Arial" w:cs="Arial"/>
+              </w:rPr>
+              <w:t>R</w:t>
+            </w:r>
+            <w:r>
+              <w:rPr>
+                <w:rFonts w:ascii="Arial" w:hAnsi="Arial" w:cs="Arial"/>
+              </w:rPr>
+              <w:t>5</w:t>
+            </w:r>
+          </w:p>
+        </w:tc>
+        <w:tc>
+          <w:tcPr>
+            <w:tcW w:w="779" w:type="dxa"/>
+          </w:tcPr>
+          <w:p>
+            <w:pPr>
+              <w:rPr>
+                <w:rFonts w:ascii="Arial" w:hAnsi="Arial" w:cs="Arial"/>
+              </w:rPr>
+            </w:pPr>
+            <w:r>
+              <w:rPr>
+                <w:rFonts w:ascii="Arial" w:hAnsi="Arial" w:cs="Arial"/>
+              </w:rPr>
+              <w:t>R</w:t>
+            </w:r>
+            <w:r>
+              <w:rPr>
+                <w:rFonts w:ascii="Arial" w:hAnsi="Arial" w:cs="Arial"/>
+              </w:rPr>
+              <w:t>6</w:t>
+            </w:r>
+          </w:p>
+        </w:tc>
+        <w:tc>
+          <w:tcPr>
+            <w:tcW w:w="779" w:type="dxa"/>
+          </w:tcPr>
+          <w:p>
+            <w:pPr>
+              <w:rPr>
+                <w:rFonts w:ascii="Arial" w:hAnsi="Arial" w:cs="Arial"/>
+              </w:rPr>
+            </w:pPr>
+            <w:r>
+              <w:rPr>
+                <w:rFonts w:ascii="Arial" w:hAnsi="Arial" w:cs="Arial"/>
+              </w:rPr>
+              <w:t>R</w:t>
+            </w:r>
+            <w:r>
+              <w:rPr>
+                <w:rFonts w:ascii="Arial" w:hAnsi="Arial" w:cs="Arial"/>
+              </w:rPr>
+              <w:t>7</w:t>
+            </w:r>
+          </w:p>
+        </w:tc>
+        <w:tc>
+          <w:tcPr>
+            <w:tcW w:w="779" w:type="dxa"/>
+          </w:tcPr>
+          <w:p>
+            <w:pPr>
+              <w:rPr>
+                <w:rFonts w:ascii="Arial" w:hAnsi="Arial" w:cs="Arial"/>
+              </w:rPr>
+            </w:pPr>
+            <w:r>
+              <w:rPr>
+                <w:rFonts w:ascii="Arial" w:hAnsi="Arial" w:cs="Arial"/>
+              </w:rPr>
+              <w:t>R</w:t>
+            </w:r>
+            <w:r>
+              <w:rPr>
+                <w:rFonts w:ascii="Arial" w:hAnsi="Arial" w:cs="Arial"/>
+              </w:rPr>
+              <w:t>8</w:t>
+            </w:r>
+          </w:p>
+        </w:tc>
+        <w:tc>
+          <w:tcPr>
+            <w:tcW w:w="779" w:type="dxa"/>
+          </w:tcPr>
+          <w:p>
+            <w:pPr>
+              <w:rPr>
+                <w:rFonts w:ascii="Arial" w:hAnsi="Arial" w:cs="Arial"/>
+              </w:rPr>
+            </w:pPr>
+            <w:r>
+              <w:rPr>
+                <w:rFonts w:ascii="Arial" w:hAnsi="Arial" w:cs="Arial"/>
+              </w:rPr>
+              <w:t>R</w:t>
+            </w:r>
+            <w:r>
+              <w:rPr>
+                <w:rFonts w:ascii="Arial" w:hAnsi="Arial" w:cs="Arial"/>
+              </w:rPr>
+              <w:t>9</w:t>
+            </w:r>
+          </w:p>
+        </w:tc>
+        <w:tc>
+          <w:tcPr>
+            <w:tcW w:w="780" w:type="dxa"/>
+          </w:tcPr>
+          <w:p>
+            <w:pPr>
+              <w:rPr>
+                <w:rFonts w:ascii="Arial" w:hAnsi="Arial" w:cs="Arial"/>
+              </w:rPr>
+            </w:pPr>
+            <w:r>
+              <w:rPr>
+                <w:rFonts w:ascii="Arial" w:hAnsi="Arial" w:cs="Arial"/>
+              </w:rPr>
+              <w:t>R1</w:t>
+            </w:r>
+            <w:r>
+              <w:rPr>
+                <w:rFonts w:ascii="Arial" w:hAnsi="Arial" w:cs="Arial"/>
+              </w:rPr>
+              <w:t>0</w:t>
+            </w:r>
+          </w:p>
+        </w:tc>
+        <w:tc>
+          <w:tcPr>
+            <w:tcW w:w="780" w:type="dxa"/>
+          </w:tcPr>
+          <w:p>
+            <w:pPr>
+              <w:rPr>
+                <w:rFonts w:ascii="Arial" w:hAnsi="Arial" w:cs="Arial"/>
+              </w:rPr>
+            </w:pPr>
+            <w:r>
+              <w:rPr>
+                <w:rFonts w:ascii="Arial" w:hAnsi="Arial" w:cs="Arial"/>
+              </w:rPr>
+              <w:t>R1</w:t>
+            </w:r>
+            <w:r>
+              <w:rPr>
+                <w:rFonts w:ascii="Arial" w:hAnsi="Arial" w:cs="Arial"/>
+              </w:rPr>
+              <w:t>1</w:t>
+            </w:r>
+          </w:p>
+        </w:tc>
+      </w:tr>
+      <w:tr>
+        <w:tc>
+          <w:tcPr>
+            <w:tcW w:w="779" w:type="dxa"/>
+          </w:tcPr>
+          <w:p>
+            <w:pPr>
+              <w:rPr>
+                <w:rFonts w:ascii="Arial" w:hAnsi="Arial" w:cs="Arial"/>
+              </w:rPr>
+            </w:pPr>
+            <w:r>
+              <w:rPr>
+                <w:rFonts w:ascii="Arial" w:hAnsi="Arial" w:cs="Arial"/>
+              </w:rPr>
+              <w:t>UC1</w:t>
+            </w:r>
+          </w:p>
+        </w:tc>
+        <w:tc>
+          <w:tcPr>
+            <w:tcW w:w="779" w:type="dxa"/>
+          </w:tcPr>
+          <w:p>
+            <w:pPr>
+              <w:rPr>
+                <w:rFonts w:ascii="Arial" w:hAnsi="Arial" w:cs="Arial"/>
+              </w:rPr>
+            </w:pPr>
+          </w:p>
+        </w:tc>
+        <w:tc>
+          <w:tcPr>
+            <w:tcW w:w="779" w:type="dxa"/>
+          </w:tcPr>
+          <w:p>
+            <w:pPr>
+              <w:rPr>
+                <w:rFonts w:ascii="Arial" w:hAnsi="Arial" w:cs="Arial"/>
+              </w:rPr>
+            </w:pPr>
+            <w:r>
+              <w:rPr>
+                <w:rFonts w:ascii="Arial" w:hAnsi="Arial" w:cs="Arial"/>
+              </w:rPr>
+              <w:t>x</w:t>
+            </w:r>
+          </w:p>
+        </w:tc>
+        <w:tc>
+          <w:tcPr>
+            <w:tcW w:w="779" w:type="dxa"/>
+          </w:tcPr>
+          <w:p>
+            <w:pPr>
+              <w:rPr>
+                <w:rFonts w:ascii="Arial" w:hAnsi="Arial" w:cs="Arial"/>
+              </w:rPr>
+            </w:pPr>
+            <w:r>
+              <w:rPr>
+                <w:rFonts w:ascii="Arial" w:hAnsi="Arial" w:cs="Arial"/>
+              </w:rPr>
+              <w:t>x</w:t>
+            </w:r>
+          </w:p>
+        </w:tc>
+        <w:tc>
+          <w:tcPr>
+            <w:tcW w:w="779" w:type="dxa"/>
+          </w:tcPr>
+          <w:p>
+            <w:pPr>
+              <w:rPr>
+                <w:rFonts w:ascii="Arial" w:hAnsi="Arial" w:cs="Arial"/>
+              </w:rPr>
+            </w:pPr>
+            <w:r>
+              <w:rPr>
+                <w:rFonts w:ascii="Arial" w:hAnsi="Arial" w:cs="Arial"/>
+              </w:rPr>
+              <w:t>x</w:t>
+            </w:r>
+          </w:p>
+        </w:tc>
+        <w:tc>
+          <w:tcPr>
+            <w:tcW w:w="779" w:type="dxa"/>
+          </w:tcPr>
+          <w:p>
+            <w:pPr>
+              <w:rPr>
+                <w:rFonts w:ascii="Arial" w:hAnsi="Arial" w:cs="Arial"/>
+              </w:rPr>
+            </w:pPr>
+          </w:p>
+        </w:tc>
+        <w:tc>
+          <w:tcPr>
+            <w:tcW w:w="779" w:type="dxa"/>
+          </w:tcPr>
+          <w:p>
+            <w:pPr>
+              <w:rPr>
+                <w:rFonts w:ascii="Arial" w:hAnsi="Arial" w:cs="Arial"/>
+              </w:rPr>
+            </w:pPr>
+          </w:p>
+        </w:tc>
+        <w:tc>
+          <w:tcPr>
+            <w:tcW w:w="779" w:type="dxa"/>
+          </w:tcPr>
+          <w:p>
+            <w:pPr>
+              <w:rPr>
+                <w:rFonts w:ascii="Arial" w:hAnsi="Arial" w:cs="Arial"/>
+              </w:rPr>
+            </w:pPr>
+          </w:p>
+        </w:tc>
+        <w:tc>
+          <w:tcPr>
+            <w:tcW w:w="779" w:type="dxa"/>
+          </w:tcPr>
+          <w:p>
+            <w:pPr>
+              <w:rPr>
+                <w:rFonts w:ascii="Arial" w:hAnsi="Arial" w:cs="Arial"/>
+              </w:rPr>
+            </w:pPr>
+          </w:p>
+        </w:tc>
+        <w:tc>
+          <w:tcPr>
+            <w:tcW w:w="779" w:type="dxa"/>
+          </w:tcPr>
+          <w:p>
+            <w:pPr>
+              <w:rPr>
+                <w:rFonts w:ascii="Arial" w:hAnsi="Arial" w:cs="Arial"/>
+              </w:rPr>
+            </w:pPr>
+          </w:p>
+        </w:tc>
+        <w:tc>
+          <w:tcPr>
+            <w:tcW w:w="780" w:type="dxa"/>
+          </w:tcPr>
+          <w:p>
+            <w:pPr>
+              <w:rPr>
+                <w:rFonts w:ascii="Arial" w:hAnsi="Arial" w:cs="Arial"/>
+              </w:rPr>
+            </w:pPr>
+          </w:p>
+        </w:tc>
+        <w:tc>
+          <w:tcPr>
+            <w:tcW w:w="780" w:type="dxa"/>
+          </w:tcPr>
+          <w:p>
+            <w:pPr>
+              <w:rPr>
+                <w:rFonts w:ascii="Arial" w:hAnsi="Arial" w:cs="Arial"/>
+              </w:rPr>
+            </w:pPr>
+          </w:p>
+        </w:tc>
+      </w:tr>
+      <w:tr>
+        <w:tc>
+          <w:tcPr>
+            <w:tcW w:w="779" w:type="dxa"/>
+          </w:tcPr>
+          <w:p>
+            <w:pPr>
+              <w:rPr>
+                <w:rFonts w:ascii="Arial" w:hAnsi="Arial" w:cs="Arial"/>
+              </w:rPr>
+            </w:pPr>
+            <w:r>
+              <w:rPr>
+                <w:rFonts w:ascii="Arial" w:hAnsi="Arial" w:cs="Arial"/>
+              </w:rPr>
+              <w:t>UC2</w:t>
+            </w:r>
+          </w:p>
+        </w:tc>
+        <w:tc>
+          <w:tcPr>
+            <w:tcW w:w="779" w:type="dxa"/>
+          </w:tcPr>
+          <w:p>
+            <w:pPr>
+              <w:rPr>
+                <w:rFonts w:ascii="Arial" w:hAnsi="Arial" w:cs="Arial"/>
+              </w:rPr>
+            </w:pPr>
+          </w:p>
+        </w:tc>
+        <w:tc>
+          <w:tcPr>
+            <w:tcW w:w="779" w:type="dxa"/>
+          </w:tcPr>
+          <w:p>
+            <w:pPr>
+              <w:rPr>
+                <w:rFonts w:ascii="Arial" w:hAnsi="Arial" w:cs="Arial"/>
+              </w:rPr>
+            </w:pPr>
+          </w:p>
+        </w:tc>
+        <w:tc>
+          <w:tcPr>
+            <w:tcW w:w="779" w:type="dxa"/>
+          </w:tcPr>
+          <w:p>
+            <w:pPr>
+              <w:rPr>
+                <w:rFonts w:ascii="Arial" w:hAnsi="Arial" w:cs="Arial"/>
+              </w:rPr>
+            </w:pPr>
+          </w:p>
+        </w:tc>
+        <w:tc>
+          <w:tcPr>
+            <w:tcW w:w="779" w:type="dxa"/>
+          </w:tcPr>
+          <w:p>
+            <w:pPr>
+              <w:rPr>
+                <w:rFonts w:ascii="Arial" w:hAnsi="Arial" w:cs="Arial"/>
+              </w:rPr>
+            </w:pPr>
+          </w:p>
+        </w:tc>
+        <w:tc>
+          <w:tcPr>
+            <w:tcW w:w="779" w:type="dxa"/>
+          </w:tcPr>
+          <w:p>
+            <w:pPr>
+              <w:rPr>
+                <w:rFonts w:ascii="Arial" w:hAnsi="Arial" w:cs="Arial"/>
+              </w:rPr>
+            </w:pPr>
+            <w:r>
+              <w:rPr>
+                <w:rFonts w:ascii="Arial" w:hAnsi="Arial" w:cs="Arial"/>
+              </w:rPr>
+              <w:t>x</w:t>
+            </w:r>
+          </w:p>
+        </w:tc>
+        <w:tc>
+          <w:tcPr>
+            <w:tcW w:w="779" w:type="dxa"/>
+          </w:tcPr>
+          <w:p>
+            <w:pPr>
+              <w:rPr>
+                <w:rFonts w:ascii="Arial" w:hAnsi="Arial" w:cs="Arial"/>
+              </w:rPr>
+            </w:pPr>
+          </w:p>
+        </w:tc>
+        <w:tc>
+          <w:tcPr>
+            <w:tcW w:w="779" w:type="dxa"/>
+          </w:tcPr>
+          <w:p>
+            <w:pPr>
+              <w:rPr>
+                <w:rFonts w:ascii="Arial" w:hAnsi="Arial" w:cs="Arial"/>
+              </w:rPr>
+            </w:pPr>
+          </w:p>
+        </w:tc>
+        <w:tc>
+          <w:tcPr>
+            <w:tcW w:w="779" w:type="dxa"/>
+          </w:tcPr>
+          <w:p>
+            <w:pPr>
+              <w:rPr>
+                <w:rFonts w:ascii="Arial" w:hAnsi="Arial" w:cs="Arial"/>
+              </w:rPr>
+            </w:pPr>
+          </w:p>
+        </w:tc>
+        <w:tc>
+          <w:tcPr>
+            <w:tcW w:w="779" w:type="dxa"/>
+          </w:tcPr>
+          <w:p>
+            <w:pPr>
+              <w:rPr>
+                <w:rFonts w:ascii="Arial" w:hAnsi="Arial" w:cs="Arial"/>
+              </w:rPr>
+            </w:pPr>
+          </w:p>
+        </w:tc>
+        <w:tc>
+          <w:tcPr>
+            <w:tcW w:w="780" w:type="dxa"/>
+          </w:tcPr>
+          <w:p>
+            <w:pPr>
+              <w:rPr>
+                <w:rFonts w:ascii="Arial" w:hAnsi="Arial" w:cs="Arial"/>
+              </w:rPr>
+            </w:pPr>
+          </w:p>
+        </w:tc>
+        <w:tc>
+          <w:tcPr>
+            <w:tcW w:w="780" w:type="dxa"/>
+          </w:tcPr>
+          <w:p>
+            <w:pPr>
+              <w:rPr>
+                <w:rFonts w:ascii="Arial" w:hAnsi="Arial" w:cs="Arial"/>
+              </w:rPr>
+            </w:pPr>
+          </w:p>
+        </w:tc>
+      </w:tr>
+      <w:tr>
+        <w:tc>
+          <w:tcPr>
+            <w:tcW w:w="779" w:type="dxa"/>
+          </w:tcPr>
+          <w:p>
+            <w:pPr>
+              <w:rPr>
+                <w:rFonts w:ascii="Arial" w:hAnsi="Arial" w:cs="Arial"/>
+              </w:rPr>
+            </w:pPr>
+            <w:r>
+              <w:rPr>
+                <w:rFonts w:ascii="Arial" w:hAnsi="Arial" w:cs="Arial"/>
+              </w:rPr>
+              <w:t>UC</w:t>
+            </w:r>
+            <w:r>
+              <w:rPr>
+                <w:rFonts w:ascii="Arial" w:hAnsi="Arial" w:cs="Arial"/>
+              </w:rPr>
+              <w:t>3</w:t>
+            </w:r>
+          </w:p>
+        </w:tc>
+        <w:tc>
+          <w:tcPr>
+            <w:tcW w:w="779" w:type="dxa"/>
+          </w:tcPr>
+          <w:p>
+            <w:pPr>
+              <w:rPr>
+                <w:rFonts w:ascii="Arial" w:hAnsi="Arial" w:cs="Arial"/>
+              </w:rPr>
+            </w:pPr>
+          </w:p>
+        </w:tc>
+        <w:tc>
+          <w:tcPr>
+            <w:tcW w:w="779" w:type="dxa"/>
+          </w:tcPr>
+          <w:p>
+            <w:pPr>
+              <w:rPr>
+                <w:rFonts w:ascii="Arial" w:hAnsi="Arial" w:cs="Arial"/>
+              </w:rPr>
+            </w:pPr>
+          </w:p>
+        </w:tc>
+        <w:tc>
+          <w:tcPr>
+            <w:tcW w:w="779" w:type="dxa"/>
+          </w:tcPr>
+          <w:p>
+            <w:pPr>
+              <w:rPr>
+                <w:rFonts w:ascii="Arial" w:hAnsi="Arial" w:cs="Arial"/>
+              </w:rPr>
+            </w:pPr>
+          </w:p>
+        </w:tc>
+        <w:tc>
+          <w:tcPr>
+            <w:tcW w:w="779" w:type="dxa"/>
+          </w:tcPr>
+          <w:p>
+            <w:pPr>
+              <w:rPr>
+                <w:rFonts w:ascii="Arial" w:hAnsi="Arial" w:cs="Arial"/>
+              </w:rPr>
+            </w:pPr>
+          </w:p>
+        </w:tc>
+        <w:tc>
+          <w:tcPr>
+            <w:tcW w:w="779" w:type="dxa"/>
+          </w:tcPr>
+          <w:p>
+            <w:pPr>
+              <w:rPr>
+                <w:rFonts w:ascii="Arial" w:hAnsi="Arial" w:cs="Arial"/>
+              </w:rPr>
+            </w:pPr>
+          </w:p>
+        </w:tc>
+        <w:tc>
+          <w:tcPr>
+            <w:tcW w:w="779" w:type="dxa"/>
+          </w:tcPr>
+          <w:p>
+            <w:pPr>
+              <w:rPr>
+                <w:rFonts w:ascii="Arial" w:hAnsi="Arial" w:cs="Arial"/>
+              </w:rPr>
+            </w:pPr>
+          </w:p>
+        </w:tc>
+        <w:tc>
+          <w:tcPr>
+            <w:tcW w:w="779" w:type="dxa"/>
+          </w:tcPr>
+          <w:p>
+            <w:pPr>
+              <w:rPr>
+                <w:rFonts w:ascii="Arial" w:hAnsi="Arial" w:cs="Arial"/>
+              </w:rPr>
+            </w:pPr>
+          </w:p>
+        </w:tc>
+        <w:tc>
+          <w:tcPr>
+            <w:tcW w:w="779" w:type="dxa"/>
+          </w:tcPr>
+          <w:p>
+            <w:pPr>
+              <w:rPr>
+                <w:rFonts w:ascii="Arial" w:hAnsi="Arial" w:cs="Arial"/>
+              </w:rPr>
+            </w:pPr>
+          </w:p>
+        </w:tc>
+        <w:tc>
+          <w:tcPr>
+            <w:tcW w:w="779" w:type="dxa"/>
+          </w:tcPr>
+          <w:p>
+            <w:pPr>
+              <w:rPr>
+                <w:rFonts w:ascii="Arial" w:hAnsi="Arial" w:cs="Arial"/>
+              </w:rPr>
+            </w:pPr>
+            <w:r>
+              <w:rPr>
+                <w:rFonts w:ascii="Arial" w:hAnsi="Arial" w:cs="Arial"/>
+              </w:rPr>
+              <w:t>x</w:t>
+            </w:r>
+          </w:p>
+        </w:tc>
+        <w:tc>
+          <w:tcPr>
+            <w:tcW w:w="780" w:type="dxa"/>
+          </w:tcPr>
+          <w:p>
+            <w:pPr>
+              <w:rPr>
+                <w:rFonts w:ascii="Arial" w:hAnsi="Arial" w:cs="Arial"/>
+              </w:rPr>
+            </w:pPr>
+            <w:r>
+              <w:rPr>
+                <w:rFonts w:ascii="Arial" w:hAnsi="Arial" w:cs="Arial"/>
+              </w:rPr>
+              <w:t>x</w:t>
+            </w:r>
+          </w:p>
+        </w:tc>
+        <w:tc>
+          <w:tcPr>
+            <w:tcW w:w="780" w:type="dxa"/>
+          </w:tcPr>
+          <w:p>
+            <w:pPr>
+              <w:rPr>
+                <w:rFonts w:ascii="Arial" w:hAnsi="Arial" w:cs="Arial"/>
+              </w:rPr>
+            </w:pPr>
+          </w:p>
+        </w:tc>
+      </w:tr>
+      <w:tr>
+        <w:tc>
+          <w:tcPr>
+            <w:tcW w:w="779" w:type="dxa"/>
+          </w:tcPr>
+          <w:p>
+            <w:pPr>
+              <w:rPr>
+                <w:rFonts w:ascii="Arial" w:hAnsi="Arial" w:cs="Arial"/>
+              </w:rPr>
+            </w:pPr>
+            <w:r>
+              <w:rPr>
+                <w:rFonts w:ascii="Arial" w:hAnsi="Arial" w:cs="Arial"/>
+              </w:rPr>
+              <w:t>UC</w:t>
+            </w:r>
+            <w:r>
+              <w:rPr>
+                <w:rFonts w:ascii="Arial" w:hAnsi="Arial" w:cs="Arial"/>
+              </w:rPr>
+              <w:t>4</w:t>
+            </w:r>
+          </w:p>
+        </w:tc>
+        <w:tc>
+          <w:tcPr>
+            <w:tcW w:w="779" w:type="dxa"/>
+          </w:tcPr>
+          <w:p>
+            <w:pPr>
+              <w:rPr>
+                <w:rFonts w:ascii="Arial" w:hAnsi="Arial" w:cs="Arial"/>
+              </w:rPr>
+            </w:pPr>
+          </w:p>
+        </w:tc>
+        <w:tc>
+          <w:tcPr>
+            <w:tcW w:w="779" w:type="dxa"/>
+          </w:tcPr>
+          <w:p>
+            <w:pPr>
+              <w:rPr>
+                <w:rFonts w:ascii="Arial" w:hAnsi="Arial" w:cs="Arial"/>
+              </w:rPr>
+            </w:pPr>
+          </w:p>
+        </w:tc>
+        <w:tc>
+          <w:tcPr>
+            <w:tcW w:w="779" w:type="dxa"/>
+          </w:tcPr>
+          <w:p>
+            <w:pPr>
+              <w:rPr>
+                <w:rFonts w:ascii="Arial" w:hAnsi="Arial" w:cs="Arial"/>
+              </w:rPr>
+            </w:pPr>
+          </w:p>
+        </w:tc>
+        <w:tc>
+          <w:tcPr>
+            <w:tcW w:w="779" w:type="dxa"/>
+          </w:tcPr>
+          <w:p>
+            <w:pPr>
+              <w:rPr>
+                <w:rFonts w:ascii="Arial" w:hAnsi="Arial" w:cs="Arial"/>
+              </w:rPr>
+            </w:pPr>
+          </w:p>
+        </w:tc>
+        <w:tc>
+          <w:tcPr>
+            <w:tcW w:w="779" w:type="dxa"/>
+          </w:tcPr>
+          <w:p>
+            <w:pPr>
+              <w:rPr>
+                <w:rFonts w:ascii="Arial" w:hAnsi="Arial" w:cs="Arial"/>
+              </w:rPr>
+            </w:pPr>
+          </w:p>
+        </w:tc>
+        <w:tc>
+          <w:tcPr>
+            <w:tcW w:w="779" w:type="dxa"/>
+          </w:tcPr>
+          <w:p>
+            <w:pPr>
+              <w:rPr>
+                <w:rFonts w:ascii="Arial" w:hAnsi="Arial" w:cs="Arial"/>
+              </w:rPr>
+            </w:pPr>
+            <w:r>
+              <w:rPr>
+                <w:rFonts w:ascii="Arial" w:hAnsi="Arial" w:cs="Arial"/>
+              </w:rPr>
+              <w:t>x</w:t>
+            </w:r>
+          </w:p>
+        </w:tc>
+        <w:tc>
+          <w:tcPr>
+            <w:tcW w:w="779" w:type="dxa"/>
+          </w:tcPr>
+          <w:p>
+            <w:pPr>
+              <w:rPr>
+                <w:rFonts w:ascii="Arial" w:hAnsi="Arial" w:cs="Arial"/>
+              </w:rPr>
+            </w:pPr>
+          </w:p>
+        </w:tc>
+        <w:tc>
+          <w:tcPr>
+            <w:tcW w:w="779" w:type="dxa"/>
+          </w:tcPr>
+          <w:p>
+            <w:pPr>
+              <w:rPr>
+                <w:rFonts w:ascii="Arial" w:hAnsi="Arial" w:cs="Arial"/>
+              </w:rPr>
+            </w:pPr>
+          </w:p>
+        </w:tc>
+        <w:tc>
+          <w:tcPr>
+            <w:tcW w:w="779" w:type="dxa"/>
+          </w:tcPr>
+          <w:p>
+            <w:pPr>
+              <w:rPr>
+                <w:rFonts w:ascii="Arial" w:hAnsi="Arial" w:cs="Arial"/>
+              </w:rPr>
+            </w:pPr>
+          </w:p>
+        </w:tc>
+        <w:tc>
+          <w:tcPr>
+            <w:tcW w:w="780" w:type="dxa"/>
+          </w:tcPr>
+          <w:p>
+            <w:pPr>
+              <w:rPr>
+                <w:rFonts w:ascii="Arial" w:hAnsi="Arial" w:cs="Arial"/>
+              </w:rPr>
+            </w:pPr>
+          </w:p>
+        </w:tc>
+        <w:tc>
+          <w:tcPr>
+            <w:tcW w:w="780" w:type="dxa"/>
+          </w:tcPr>
+          <w:p>
+            <w:pPr>
+              <w:rPr>
+                <w:rFonts w:ascii="Arial" w:hAnsi="Arial" w:cs="Arial"/>
+              </w:rPr>
+            </w:pPr>
+          </w:p>
+        </w:tc>
+      </w:tr>
+      <w:tr>
+        <w:tc>
+          <w:tcPr>
+            <w:tcW w:w="779" w:type="dxa"/>
+          </w:tcPr>
+          <w:p>
+            <w:pPr>
+              <w:rPr>
+                <w:rFonts w:ascii="Arial" w:hAnsi="Arial" w:cs="Arial"/>
+              </w:rPr>
+            </w:pPr>
+            <w:r>
+              <w:rPr>
+                <w:rFonts w:ascii="Arial" w:hAnsi="Arial" w:cs="Arial"/>
+              </w:rPr>
+              <w:t>UC</w:t>
+            </w:r>
+            <w:r>
+              <w:rPr>
+                <w:rFonts w:ascii="Arial" w:hAnsi="Arial" w:cs="Arial"/>
+              </w:rPr>
+              <w:t>5</w:t>
+            </w:r>
+          </w:p>
+        </w:tc>
+        <w:tc>
+          <w:tcPr>
+            <w:tcW w:w="779" w:type="dxa"/>
+          </w:tcPr>
+          <w:p>
+            <w:pPr>
+              <w:rPr>
+                <w:rFonts w:ascii="Arial" w:hAnsi="Arial" w:cs="Arial"/>
+              </w:rPr>
+            </w:pPr>
+          </w:p>
+        </w:tc>
+        <w:tc>
+          <w:tcPr>
+            <w:tcW w:w="779" w:type="dxa"/>
+          </w:tcPr>
+          <w:p>
+            <w:pPr>
+              <w:rPr>
+                <w:rFonts w:ascii="Arial" w:hAnsi="Arial" w:cs="Arial"/>
+              </w:rPr>
+            </w:pPr>
+          </w:p>
+        </w:tc>
+        <w:tc>
+          <w:tcPr>
+            <w:tcW w:w="779" w:type="dxa"/>
+          </w:tcPr>
+          <w:p>
+            <w:pPr>
+              <w:rPr>
+                <w:rFonts w:ascii="Arial" w:hAnsi="Arial" w:cs="Arial"/>
+              </w:rPr>
+            </w:pPr>
+          </w:p>
+        </w:tc>
+        <w:tc>
+          <w:tcPr>
+            <w:tcW w:w="779" w:type="dxa"/>
+          </w:tcPr>
+          <w:p>
+            <w:pPr>
+              <w:rPr>
+                <w:rFonts w:ascii="Arial" w:hAnsi="Arial" w:cs="Arial"/>
+              </w:rPr>
+            </w:pPr>
+          </w:p>
+        </w:tc>
+        <w:tc>
+          <w:tcPr>
+            <w:tcW w:w="779" w:type="dxa"/>
+          </w:tcPr>
+          <w:p>
+            <w:pPr>
+              <w:rPr>
+                <w:rFonts w:ascii="Arial" w:hAnsi="Arial" w:cs="Arial"/>
+              </w:rPr>
+            </w:pPr>
+          </w:p>
+        </w:tc>
+        <w:tc>
+          <w:tcPr>
+            <w:tcW w:w="779" w:type="dxa"/>
+          </w:tcPr>
+          <w:p>
+            <w:pPr>
+              <w:rPr>
+                <w:rFonts w:ascii="Arial" w:hAnsi="Arial" w:cs="Arial"/>
+              </w:rPr>
+            </w:pPr>
+          </w:p>
+        </w:tc>
+        <w:tc>
+          <w:tcPr>
+            <w:tcW w:w="779" w:type="dxa"/>
+          </w:tcPr>
+          <w:p>
+            <w:pPr>
+              <w:rPr>
+                <w:rFonts w:ascii="Arial" w:hAnsi="Arial" w:cs="Arial"/>
+              </w:rPr>
+            </w:pPr>
+            <w:r>
+              <w:rPr>
+                <w:rFonts w:ascii="Arial" w:hAnsi="Arial" w:cs="Arial"/>
+              </w:rPr>
+              <w:t>x</w:t>
+            </w:r>
+          </w:p>
+        </w:tc>
+        <w:tc>
+          <w:tcPr>
+            <w:tcW w:w="779" w:type="dxa"/>
+          </w:tcPr>
+          <w:p>
+            <w:pPr>
+              <w:rPr>
+                <w:rFonts w:ascii="Arial" w:hAnsi="Arial" w:cs="Arial"/>
+              </w:rPr>
+            </w:pPr>
+          </w:p>
+        </w:tc>
+        <w:tc>
+          <w:tcPr>
+            <w:tcW w:w="779" w:type="dxa"/>
+          </w:tcPr>
+          <w:p>
+            <w:pPr>
+              <w:rPr>
+                <w:rFonts w:ascii="Arial" w:hAnsi="Arial" w:cs="Arial"/>
+              </w:rPr>
+            </w:pPr>
+          </w:p>
+        </w:tc>
+        <w:tc>
+          <w:tcPr>
+            <w:tcW w:w="780" w:type="dxa"/>
+          </w:tcPr>
+          <w:p>
+            <w:pPr>
+              <w:rPr>
+                <w:rFonts w:ascii="Arial" w:hAnsi="Arial" w:cs="Arial"/>
+              </w:rPr>
+            </w:pPr>
+          </w:p>
+        </w:tc>
+        <w:tc>
+          <w:tcPr>
+            <w:tcW w:w="780" w:type="dxa"/>
+          </w:tcPr>
+          <w:p>
+            <w:pPr>
+              <w:rPr>
+                <w:rFonts w:ascii="Arial" w:hAnsi="Arial" w:cs="Arial"/>
+              </w:rPr>
+            </w:pPr>
+          </w:p>
+        </w:tc>
+      </w:tr>
+      <w:tr>
+        <w:tc>
+          <w:tcPr>
+            <w:tcW w:w="779" w:type="dxa"/>
+          </w:tcPr>
+          <w:p>
+            <w:pPr>
+              <w:rPr>
+                <w:rFonts w:ascii="Arial" w:hAnsi="Arial" w:cs="Arial"/>
+              </w:rPr>
+            </w:pPr>
+            <w:r>
+              <w:rPr>
+                <w:rFonts w:ascii="Arial" w:hAnsi="Arial" w:cs="Arial"/>
+              </w:rPr>
+              <w:t>UC</w:t>
+            </w:r>
+            <w:r>
+              <w:rPr>
+                <w:rFonts w:ascii="Arial" w:hAnsi="Arial" w:cs="Arial"/>
+              </w:rPr>
+              <w:t>6</w:t>
+            </w:r>
+          </w:p>
+        </w:tc>
+        <w:tc>
+          <w:tcPr>
+            <w:tcW w:w="779" w:type="dxa"/>
+          </w:tcPr>
+          <w:p>
+            <w:pPr>
+              <w:rPr>
+                <w:rFonts w:ascii="Arial" w:hAnsi="Arial" w:cs="Arial"/>
+              </w:rPr>
+            </w:pPr>
+          </w:p>
+        </w:tc>
+        <w:tc>
+          <w:tcPr>
+            <w:tcW w:w="779" w:type="dxa"/>
+          </w:tcPr>
+          <w:p>
+            <w:pPr>
+              <w:rPr>
+                <w:rFonts w:ascii="Arial" w:hAnsi="Arial" w:cs="Arial"/>
+              </w:rPr>
+            </w:pPr>
+          </w:p>
+        </w:tc>
+        <w:tc>
+          <w:tcPr>
+            <w:tcW w:w="779" w:type="dxa"/>
+          </w:tcPr>
+          <w:p>
+            <w:pPr>
+              <w:rPr>
+                <w:rFonts w:ascii="Arial" w:hAnsi="Arial" w:cs="Arial"/>
+              </w:rPr>
+            </w:pPr>
+          </w:p>
+        </w:tc>
+        <w:tc>
+          <w:tcPr>
+            <w:tcW w:w="779" w:type="dxa"/>
+          </w:tcPr>
+          <w:p>
+            <w:pPr>
+              <w:rPr>
+                <w:rFonts w:ascii="Arial" w:hAnsi="Arial" w:cs="Arial"/>
+              </w:rPr>
+            </w:pPr>
+          </w:p>
+        </w:tc>
+        <w:tc>
+          <w:tcPr>
+            <w:tcW w:w="779" w:type="dxa"/>
+          </w:tcPr>
+          <w:p>
+            <w:pPr>
+              <w:rPr>
+                <w:rFonts w:ascii="Arial" w:hAnsi="Arial" w:cs="Arial"/>
+              </w:rPr>
+            </w:pPr>
+          </w:p>
+        </w:tc>
+        <w:tc>
+          <w:tcPr>
+            <w:tcW w:w="779" w:type="dxa"/>
+          </w:tcPr>
+          <w:p>
+            <w:pPr>
+              <w:rPr>
+                <w:rFonts w:ascii="Arial" w:hAnsi="Arial" w:cs="Arial"/>
+              </w:rPr>
+            </w:pPr>
+          </w:p>
+        </w:tc>
+        <w:tc>
+          <w:tcPr>
+            <w:tcW w:w="779" w:type="dxa"/>
+          </w:tcPr>
+          <w:p>
+            <w:pPr>
+              <w:rPr>
+                <w:rFonts w:ascii="Arial" w:hAnsi="Arial" w:cs="Arial"/>
+              </w:rPr>
+            </w:pPr>
+          </w:p>
+        </w:tc>
+        <w:tc>
+          <w:tcPr>
+            <w:tcW w:w="779" w:type="dxa"/>
+          </w:tcPr>
+          <w:p>
+            <w:pPr>
+              <w:rPr>
+                <w:rFonts w:ascii="Arial" w:hAnsi="Arial" w:cs="Arial"/>
+              </w:rPr>
+            </w:pPr>
+          </w:p>
+        </w:tc>
+        <w:tc>
+          <w:tcPr>
+            <w:tcW w:w="779" w:type="dxa"/>
+          </w:tcPr>
+          <w:p>
+            <w:pPr>
+              <w:rPr>
+                <w:rFonts w:ascii="Arial" w:hAnsi="Arial" w:cs="Arial"/>
+              </w:rPr>
+            </w:pPr>
+            <w:r>
+              <w:rPr>
+                <w:rFonts w:ascii="Arial" w:hAnsi="Arial" w:cs="Arial"/>
+              </w:rPr>
+              <w:t>x</w:t>
+            </w:r>
+          </w:p>
+        </w:tc>
+        <w:tc>
+          <w:tcPr>
+            <w:tcW w:w="780" w:type="dxa"/>
+          </w:tcPr>
+          <w:p>
+            <w:pPr>
+              <w:rPr>
+                <w:rFonts w:ascii="Arial" w:hAnsi="Arial" w:cs="Arial"/>
+              </w:rPr>
+            </w:pPr>
+            <w:r>
+              <w:rPr>
+                <w:rFonts w:ascii="Arial" w:hAnsi="Arial" w:cs="Arial"/>
+              </w:rPr>
+              <w:t>x</w:t>
+            </w:r>
+          </w:p>
+        </w:tc>
+        <w:tc>
+          <w:tcPr>
+            <w:tcW w:w="780" w:type="dxa"/>
+          </w:tcPr>
+          <w:p>
+            <w:pPr>
+              <w:rPr>
+                <w:rFonts w:ascii="Arial" w:hAnsi="Arial" w:cs="Arial"/>
+              </w:rPr>
+            </w:pPr>
+          </w:p>
+        </w:tc>
+      </w:tr>
+      <w:tr>
+        <w:tc>
+          <w:tcPr>
+            <w:tcW w:w="779" w:type="dxa"/>
+          </w:tcPr>
+          <w:p>
+            <w:pPr>
+              <w:rPr>
+                <w:rFonts w:ascii="Arial" w:hAnsi="Arial" w:cs="Arial"/>
+              </w:rPr>
+            </w:pPr>
+            <w:r>
+              <w:rPr>
+                <w:rFonts w:ascii="Arial" w:hAnsi="Arial" w:cs="Arial"/>
+              </w:rPr>
+              <w:t>UC</w:t>
+            </w:r>
+            <w:r>
+              <w:rPr>
+                <w:rFonts w:ascii="Arial" w:hAnsi="Arial" w:cs="Arial"/>
+              </w:rPr>
+              <w:t>7</w:t>
+            </w:r>
+          </w:p>
+        </w:tc>
+        <w:tc>
+          <w:tcPr>
+            <w:tcW w:w="779" w:type="dxa"/>
+          </w:tcPr>
+          <w:p>
+            <w:pPr>
+              <w:rPr>
+                <w:rFonts w:ascii="Arial" w:hAnsi="Arial" w:cs="Arial"/>
+              </w:rPr>
+            </w:pPr>
+          </w:p>
+        </w:tc>
+        <w:tc>
+          <w:tcPr>
+            <w:tcW w:w="779" w:type="dxa"/>
+          </w:tcPr>
+          <w:p>
+            <w:pPr>
+              <w:rPr>
+                <w:rFonts w:ascii="Arial" w:hAnsi="Arial" w:cs="Arial"/>
+              </w:rPr>
+            </w:pPr>
+          </w:p>
+        </w:tc>
+        <w:tc>
+          <w:tcPr>
+            <w:tcW w:w="779" w:type="dxa"/>
+          </w:tcPr>
+          <w:p>
+            <w:pPr>
+              <w:rPr>
+                <w:rFonts w:ascii="Arial" w:hAnsi="Arial" w:cs="Arial"/>
+              </w:rPr>
+            </w:pPr>
+          </w:p>
+        </w:tc>
+        <w:tc>
+          <w:tcPr>
+            <w:tcW w:w="779" w:type="dxa"/>
+          </w:tcPr>
+          <w:p>
+            <w:pPr>
+              <w:rPr>
+                <w:rFonts w:ascii="Arial" w:hAnsi="Arial" w:cs="Arial"/>
+              </w:rPr>
+            </w:pPr>
+          </w:p>
+        </w:tc>
+        <w:tc>
+          <w:tcPr>
+            <w:tcW w:w="779" w:type="dxa"/>
+          </w:tcPr>
+          <w:p>
+            <w:pPr>
+              <w:rPr>
+                <w:rFonts w:ascii="Arial" w:hAnsi="Arial" w:cs="Arial"/>
+              </w:rPr>
+            </w:pPr>
+          </w:p>
+        </w:tc>
+        <w:tc>
+          <w:tcPr>
+            <w:tcW w:w="779" w:type="dxa"/>
+          </w:tcPr>
+          <w:p>
+            <w:pPr>
+              <w:rPr>
+                <w:rFonts w:ascii="Arial" w:hAnsi="Arial" w:cs="Arial"/>
+              </w:rPr>
+            </w:pPr>
+          </w:p>
+        </w:tc>
+        <w:tc>
+          <w:tcPr>
+            <w:tcW w:w="779" w:type="dxa"/>
+          </w:tcPr>
+          <w:p>
+            <w:pPr>
+              <w:rPr>
+                <w:rFonts w:ascii="Arial" w:hAnsi="Arial" w:cs="Arial"/>
+              </w:rPr>
+            </w:pPr>
+          </w:p>
+        </w:tc>
+        <w:tc>
+          <w:tcPr>
+            <w:tcW w:w="779" w:type="dxa"/>
+          </w:tcPr>
+          <w:p>
+            <w:pPr>
+              <w:rPr>
+                <w:rFonts w:ascii="Arial" w:hAnsi="Arial" w:cs="Arial"/>
+              </w:rPr>
+            </w:pPr>
+          </w:p>
+        </w:tc>
+        <w:tc>
+          <w:tcPr>
+            <w:tcW w:w="779" w:type="dxa"/>
+          </w:tcPr>
+          <w:p>
+            <w:pPr>
+              <w:rPr>
+                <w:rFonts w:ascii="Arial" w:hAnsi="Arial" w:cs="Arial"/>
+              </w:rPr>
+            </w:pPr>
+            <w:r>
+              <w:rPr>
+                <w:rFonts w:ascii="Arial" w:hAnsi="Arial" w:cs="Arial"/>
+              </w:rPr>
+              <w:t>x</w:t>
+            </w:r>
+          </w:p>
+        </w:tc>
+        <w:tc>
+          <w:tcPr>
+            <w:tcW w:w="780" w:type="dxa"/>
+          </w:tcPr>
+          <w:p>
+            <w:pPr>
+              <w:rPr>
+                <w:rFonts w:ascii="Arial" w:hAnsi="Arial" w:cs="Arial"/>
+              </w:rPr>
+            </w:pPr>
+            <w:r>
+              <w:rPr>
+                <w:rFonts w:ascii="Arial" w:hAnsi="Arial" w:cs="Arial"/>
+              </w:rPr>
+              <w:t>x</w:t>
+            </w:r>
+          </w:p>
+        </w:tc>
+        <w:tc>
+          <w:tcPr>
+            <w:tcW w:w="780" w:type="dxa"/>
+          </w:tcPr>
+          <w:p>
+            <w:pPr>
+              <w:rPr>
+                <w:rFonts w:ascii="Arial" w:hAnsi="Arial" w:cs="Arial"/>
+              </w:rPr>
+            </w:pPr>
+          </w:p>
+        </w:tc>
+      </w:tr>
+      <w:tr>
+        <w:tc>
+          <w:tcPr>
+            <w:tcW w:w="779" w:type="dxa"/>
+          </w:tcPr>
+          <w:p>
+            <w:pPr>
+              <w:rPr>
+                <w:rFonts w:ascii="Arial" w:hAnsi="Arial" w:cs="Arial"/>
+              </w:rPr>
+            </w:pPr>
+            <w:r>
+              <w:rPr>
+                <w:rFonts w:ascii="Arial" w:hAnsi="Arial" w:cs="Arial"/>
+              </w:rPr>
+              <w:t>UC</w:t>
+            </w:r>
+            <w:r>
+              <w:rPr>
+                <w:rFonts w:ascii="Arial" w:hAnsi="Arial" w:cs="Arial"/>
+              </w:rPr>
+              <w:t>8</w:t>
+            </w:r>
+          </w:p>
+        </w:tc>
+        <w:tc>
+          <w:tcPr>
+            <w:tcW w:w="779" w:type="dxa"/>
+          </w:tcPr>
+          <w:p>
+            <w:pPr>
+              <w:rPr>
+                <w:rFonts w:ascii="Arial" w:hAnsi="Arial" w:cs="Arial"/>
+              </w:rPr>
+            </w:pPr>
+          </w:p>
+        </w:tc>
+        <w:tc>
+          <w:tcPr>
+            <w:tcW w:w="779" w:type="dxa"/>
+          </w:tcPr>
+          <w:p>
+            <w:pPr>
+              <w:rPr>
+                <w:rFonts w:ascii="Arial" w:hAnsi="Arial" w:cs="Arial"/>
+              </w:rPr>
+            </w:pPr>
+          </w:p>
+        </w:tc>
+        <w:tc>
+          <w:tcPr>
+            <w:tcW w:w="779" w:type="dxa"/>
+          </w:tcPr>
+          <w:p>
+            <w:pPr>
+              <w:rPr>
+                <w:rFonts w:ascii="Arial" w:hAnsi="Arial" w:cs="Arial"/>
+              </w:rPr>
+            </w:pPr>
+          </w:p>
+        </w:tc>
+        <w:tc>
+          <w:tcPr>
+            <w:tcW w:w="779" w:type="dxa"/>
+          </w:tcPr>
+          <w:p>
+            <w:pPr>
+              <w:rPr>
+                <w:rFonts w:ascii="Arial" w:hAnsi="Arial" w:cs="Arial"/>
+              </w:rPr>
+            </w:pPr>
+          </w:p>
+        </w:tc>
+        <w:tc>
+          <w:tcPr>
+            <w:tcW w:w="779" w:type="dxa"/>
+          </w:tcPr>
+          <w:p>
+            <w:pPr>
+              <w:rPr>
+                <w:rFonts w:ascii="Arial" w:hAnsi="Arial" w:cs="Arial"/>
+              </w:rPr>
+            </w:pPr>
+          </w:p>
+        </w:tc>
+        <w:tc>
+          <w:tcPr>
+            <w:tcW w:w="779" w:type="dxa"/>
+          </w:tcPr>
+          <w:p>
+            <w:pPr>
+              <w:rPr>
+                <w:rFonts w:ascii="Arial" w:hAnsi="Arial" w:cs="Arial"/>
+              </w:rPr>
+            </w:pPr>
+          </w:p>
+        </w:tc>
+        <w:tc>
+          <w:tcPr>
+            <w:tcW w:w="779" w:type="dxa"/>
+          </w:tcPr>
+          <w:p>
+            <w:pPr>
+              <w:rPr>
+                <w:rFonts w:ascii="Arial" w:hAnsi="Arial" w:cs="Arial"/>
+              </w:rPr>
+            </w:pPr>
+          </w:p>
+        </w:tc>
+        <w:tc>
+          <w:tcPr>
+            <w:tcW w:w="779" w:type="dxa"/>
+          </w:tcPr>
+          <w:p>
+            <w:pPr>
+              <w:rPr>
+                <w:rFonts w:ascii="Arial" w:hAnsi="Arial" w:cs="Arial"/>
+              </w:rPr>
+            </w:pPr>
+            <w:r>
+              <w:rPr>
+                <w:rFonts w:ascii="Arial" w:hAnsi="Arial" w:cs="Arial"/>
+              </w:rPr>
+              <w:t>x</w:t>
+            </w:r>
+          </w:p>
+        </w:tc>
+        <w:tc>
+          <w:tcPr>
+            <w:tcW w:w="779" w:type="dxa"/>
+          </w:tcPr>
+          <w:p>
+            <w:pPr>
+              <w:rPr>
+                <w:rFonts w:ascii="Arial" w:hAnsi="Arial" w:cs="Arial"/>
+              </w:rPr>
+            </w:pPr>
+          </w:p>
+        </w:tc>
+        <w:tc>
+          <w:tcPr>
+            <w:tcW w:w="780" w:type="dxa"/>
+          </w:tcPr>
+          <w:p>
+            <w:pPr>
+              <w:rPr>
+                <w:rFonts w:ascii="Arial" w:hAnsi="Arial" w:cs="Arial"/>
+              </w:rPr>
+            </w:pPr>
+          </w:p>
+        </w:tc>
+        <w:tc>
+          <w:tcPr>
+            <w:tcW w:w="780" w:type="dxa"/>
+          </w:tcPr>
+          <w:p>
+            <w:pPr>
+              <w:rPr>
+                <w:rFonts w:ascii="Arial" w:hAnsi="Arial" w:cs="Arial"/>
+              </w:rPr>
+            </w:pPr>
+          </w:p>
+        </w:tc>
+      </w:tr>
+    </w:tbl>
+    <w:p>
+      <w:pPr>
+        <w:rPr>
+          <w:rFonts w:ascii="Arial" w:hAnsi="Arial" w:cs="Arial"/>
+        </w:rPr>
+      </w:pPr>
+      <w:r>
+        <w:rPr>
+          <w:rFonts w:ascii="Arial" w:hAnsi="Arial" w:cs="Arial"/>
+        </w:rPr>
+        <w:t>R1 is a background process that runs independently of user input. R11 is calculate and view statistics which is not prompted by the user, so it is not part of a use case.</w:t>
+      </w:r>
       <w:bookmarkStart w:id="0" w:name="_GoBack"/>
       <w:bookmarkEnd w:id="0"/>
     </w:p>
@@ -3889,7 +7240,7 @@
   <w:abstractNum w:abstractNumId="0" w15:restartNumberingAfterBreak="0">
     <w:nsid w:val="03341CF8"/>
     <w:multiLevelType w:val="multilevel"/>
-    <w:tmpl w:val="1244F850"/>
+    <w:tmpl w:val="A1BE8064"/>
     <w:lvl w:ilvl="0">
       <w:start w:val="1"/>
       <w:numFmt w:val="decimal"/>
@@ -3902,17 +7253,17 @@
         <w:ind w:left="720" w:hanging="360"/>
       </w:pPr>
     </w:lvl>
-    <w:lvl w:ilvl="1" w:tentative="1">
-      <w:start w:val="1"/>
-      <w:numFmt w:val="decimal"/>
-      <w:lvlText w:val="%2."/>
-      <w:lvlJc w:val="left"/>
-      <w:pPr>
-        <w:tabs>
-          <w:tab w:val="num" w:pos="1440"/>
-        </w:tabs>
+    <w:lvl w:ilvl="1">
+      <w:start w:val="1"/>
+      <w:numFmt w:val="decimal"/>
+      <w:lvlText w:val="%2)"/>
+      <w:lvlJc w:val="left"/>
+      <w:pPr>
         <w:ind w:left="1440" w:hanging="360"/>
       </w:pPr>
+      <w:rPr>
+        <w:rFonts w:hint="default"/>
+      </w:rPr>
     </w:lvl>
     <w:lvl w:ilvl="2" w:tentative="1">
       <w:start w:val="1"/>
@@ -4226,6 +7577,95 @@
     </w:lvl>
   </w:abstractNum>
   <w:abstractNum w:abstractNumId="3" w15:restartNumberingAfterBreak="0">
+    <w:nsid w:val="0FF72940"/>
+    <w:multiLevelType w:val="hybridMultilevel"/>
+    <w:tmpl w:val="4CEC87F8"/>
+    <w:lvl w:ilvl="0" w:tplc="04090011">
+      <w:start w:val="1"/>
+      <w:numFmt w:val="decimal"/>
+      <w:lvlText w:val="%1)"/>
+      <w:lvlJc w:val="left"/>
+      <w:pPr>
+        <w:ind w:left="720" w:hanging="360"/>
+      </w:pPr>
+      <w:rPr>
+        <w:rFonts w:hint="default"/>
+      </w:rPr>
+    </w:lvl>
+    <w:lvl w:ilvl="1" w:tplc="04090019" w:tentative="1">
+      <w:start w:val="1"/>
+      <w:numFmt w:val="lowerLetter"/>
+      <w:lvlText w:val="%2."/>
+      <w:lvlJc w:val="left"/>
+      <w:pPr>
+        <w:ind w:left="1440" w:hanging="360"/>
+      </w:pPr>
+    </w:lvl>
+    <w:lvl w:ilvl="2" w:tplc="0409001B" w:tentative="1">
+      <w:start w:val="1"/>
+      <w:numFmt w:val="lowerRoman"/>
+      <w:lvlText w:val="%3."/>
+      <w:lvlJc w:val="right"/>
+      <w:pPr>
+        <w:ind w:left="2160" w:hanging="180"/>
+      </w:pPr>
+    </w:lvl>
+    <w:lvl w:ilvl="3" w:tplc="0409000F" w:tentative="1">
+      <w:start w:val="1"/>
+      <w:numFmt w:val="decimal"/>
+      <w:lvlText w:val="%4."/>
+      <w:lvlJc w:val="left"/>
+      <w:pPr>
+        <w:ind w:left="2880" w:hanging="360"/>
+      </w:pPr>
+    </w:lvl>
+    <w:lvl w:ilvl="4" w:tplc="04090019" w:tentative="1">
+      <w:start w:val="1"/>
+      <w:numFmt w:val="lowerLetter"/>
+      <w:lvlText w:val="%5."/>
+      <w:lvlJc w:val="left"/>
+      <w:pPr>
+        <w:ind w:left="3600" w:hanging="360"/>
+      </w:pPr>
+    </w:lvl>
+    <w:lvl w:ilvl="5" w:tplc="0409001B" w:tentative="1">
+      <w:start w:val="1"/>
+      <w:numFmt w:val="lowerRoman"/>
+      <w:lvlText w:val="%6."/>
+      <w:lvlJc w:val="right"/>
+      <w:pPr>
+        <w:ind w:left="4320" w:hanging="180"/>
+      </w:pPr>
+    </w:lvl>
+    <w:lvl w:ilvl="6" w:tplc="0409000F" w:tentative="1">
+      <w:start w:val="1"/>
+      <w:numFmt w:val="decimal"/>
+      <w:lvlText w:val="%7."/>
+      <w:lvlJc w:val="left"/>
+      <w:pPr>
+        <w:ind w:left="5040" w:hanging="360"/>
+      </w:pPr>
+    </w:lvl>
+    <w:lvl w:ilvl="7" w:tplc="04090019" w:tentative="1">
+      <w:start w:val="1"/>
+      <w:numFmt w:val="lowerLetter"/>
+      <w:lvlText w:val="%8."/>
+      <w:lvlJc w:val="left"/>
+      <w:pPr>
+        <w:ind w:left="5760" w:hanging="360"/>
+      </w:pPr>
+    </w:lvl>
+    <w:lvl w:ilvl="8" w:tplc="0409001B" w:tentative="1">
+      <w:start w:val="1"/>
+      <w:numFmt w:val="lowerRoman"/>
+      <w:lvlText w:val="%9."/>
+      <w:lvlJc w:val="right"/>
+      <w:pPr>
+        <w:ind w:left="6480" w:hanging="180"/>
+      </w:pPr>
+    </w:lvl>
+  </w:abstractNum>
+  <w:abstractNum w:abstractNumId="4" w15:restartNumberingAfterBreak="0">
     <w:nsid w:val="1C2D118C"/>
     <w:multiLevelType w:val="multilevel"/>
     <w:tmpl w:val="97AE66B8"/>
@@ -4338,7 +7778,274 @@
       </w:pPr>
     </w:lvl>
   </w:abstractNum>
-  <w:abstractNum w:abstractNumId="4" w15:restartNumberingAfterBreak="0">
+  <w:abstractNum w:abstractNumId="5" w15:restartNumberingAfterBreak="0">
+    <w:nsid w:val="1EE740D3"/>
+    <w:multiLevelType w:val="hybridMultilevel"/>
+    <w:tmpl w:val="A91E83F2"/>
+    <w:lvl w:ilvl="0" w:tplc="04090011">
+      <w:start w:val="1"/>
+      <w:numFmt w:val="decimal"/>
+      <w:lvlText w:val="%1)"/>
+      <w:lvlJc w:val="left"/>
+      <w:pPr>
+        <w:ind w:left="720" w:hanging="360"/>
+      </w:pPr>
+      <w:rPr>
+        <w:rFonts w:hint="default"/>
+      </w:rPr>
+    </w:lvl>
+    <w:lvl w:ilvl="1" w:tplc="04090019" w:tentative="1">
+      <w:start w:val="1"/>
+      <w:numFmt w:val="lowerLetter"/>
+      <w:lvlText w:val="%2."/>
+      <w:lvlJc w:val="left"/>
+      <w:pPr>
+        <w:ind w:left="1440" w:hanging="360"/>
+      </w:pPr>
+    </w:lvl>
+    <w:lvl w:ilvl="2" w:tplc="0409001B" w:tentative="1">
+      <w:start w:val="1"/>
+      <w:numFmt w:val="lowerRoman"/>
+      <w:lvlText w:val="%3."/>
+      <w:lvlJc w:val="right"/>
+      <w:pPr>
+        <w:ind w:left="2160" w:hanging="180"/>
+      </w:pPr>
+    </w:lvl>
+    <w:lvl w:ilvl="3" w:tplc="0409000F" w:tentative="1">
+      <w:start w:val="1"/>
+      <w:numFmt w:val="decimal"/>
+      <w:lvlText w:val="%4."/>
+      <w:lvlJc w:val="left"/>
+      <w:pPr>
+        <w:ind w:left="2880" w:hanging="360"/>
+      </w:pPr>
+    </w:lvl>
+    <w:lvl w:ilvl="4" w:tplc="04090019" w:tentative="1">
+      <w:start w:val="1"/>
+      <w:numFmt w:val="lowerLetter"/>
+      <w:lvlText w:val="%5."/>
+      <w:lvlJc w:val="left"/>
+      <w:pPr>
+        <w:ind w:left="3600" w:hanging="360"/>
+      </w:pPr>
+    </w:lvl>
+    <w:lvl w:ilvl="5" w:tplc="0409001B" w:tentative="1">
+      <w:start w:val="1"/>
+      <w:numFmt w:val="lowerRoman"/>
+      <w:lvlText w:val="%6."/>
+      <w:lvlJc w:val="right"/>
+      <w:pPr>
+        <w:ind w:left="4320" w:hanging="180"/>
+      </w:pPr>
+    </w:lvl>
+    <w:lvl w:ilvl="6" w:tplc="0409000F" w:tentative="1">
+      <w:start w:val="1"/>
+      <w:numFmt w:val="decimal"/>
+      <w:lvlText w:val="%7."/>
+      <w:lvlJc w:val="left"/>
+      <w:pPr>
+        <w:ind w:left="5040" w:hanging="360"/>
+      </w:pPr>
+    </w:lvl>
+    <w:lvl w:ilvl="7" w:tplc="04090019" w:tentative="1">
+      <w:start w:val="1"/>
+      <w:numFmt w:val="lowerLetter"/>
+      <w:lvlText w:val="%8."/>
+      <w:lvlJc w:val="left"/>
+      <w:pPr>
+        <w:ind w:left="5760" w:hanging="360"/>
+      </w:pPr>
+    </w:lvl>
+    <w:lvl w:ilvl="8" w:tplc="0409001B" w:tentative="1">
+      <w:start w:val="1"/>
+      <w:numFmt w:val="lowerRoman"/>
+      <w:lvlText w:val="%9."/>
+      <w:lvlJc w:val="right"/>
+      <w:pPr>
+        <w:ind w:left="6480" w:hanging="180"/>
+      </w:pPr>
+    </w:lvl>
+  </w:abstractNum>
+  <w:abstractNum w:abstractNumId="6" w15:restartNumberingAfterBreak="0">
+    <w:nsid w:val="234427C7"/>
+    <w:multiLevelType w:val="hybridMultilevel"/>
+    <w:tmpl w:val="CBD43686"/>
+    <w:lvl w:ilvl="0" w:tplc="04090011">
+      <w:start w:val="1"/>
+      <w:numFmt w:val="decimal"/>
+      <w:lvlText w:val="%1)"/>
+      <w:lvlJc w:val="left"/>
+      <w:pPr>
+        <w:ind w:left="720" w:hanging="360"/>
+      </w:pPr>
+      <w:rPr>
+        <w:rFonts w:hint="default"/>
+      </w:rPr>
+    </w:lvl>
+    <w:lvl w:ilvl="1" w:tplc="04090019" w:tentative="1">
+      <w:start w:val="1"/>
+      <w:numFmt w:val="lowerLetter"/>
+      <w:lvlText w:val="%2."/>
+      <w:lvlJc w:val="left"/>
+      <w:pPr>
+        <w:ind w:left="1440" w:hanging="360"/>
+      </w:pPr>
+    </w:lvl>
+    <w:lvl w:ilvl="2" w:tplc="0409001B" w:tentative="1">
+      <w:start w:val="1"/>
+      <w:numFmt w:val="lowerRoman"/>
+      <w:lvlText w:val="%3."/>
+      <w:lvlJc w:val="right"/>
+      <w:pPr>
+        <w:ind w:left="2160" w:hanging="180"/>
+      </w:pPr>
+    </w:lvl>
+    <w:lvl w:ilvl="3" w:tplc="0409000F" w:tentative="1">
+      <w:start w:val="1"/>
+      <w:numFmt w:val="decimal"/>
+      <w:lvlText w:val="%4."/>
+      <w:lvlJc w:val="left"/>
+      <w:pPr>
+        <w:ind w:left="2880" w:hanging="360"/>
+      </w:pPr>
+    </w:lvl>
+    <w:lvl w:ilvl="4" w:tplc="04090019" w:tentative="1">
+      <w:start w:val="1"/>
+      <w:numFmt w:val="lowerLetter"/>
+      <w:lvlText w:val="%5."/>
+      <w:lvlJc w:val="left"/>
+      <w:pPr>
+        <w:ind w:left="3600" w:hanging="360"/>
+      </w:pPr>
+    </w:lvl>
+    <w:lvl w:ilvl="5" w:tplc="0409001B" w:tentative="1">
+      <w:start w:val="1"/>
+      <w:numFmt w:val="lowerRoman"/>
+      <w:lvlText w:val="%6."/>
+      <w:lvlJc w:val="right"/>
+      <w:pPr>
+        <w:ind w:left="4320" w:hanging="180"/>
+      </w:pPr>
+    </w:lvl>
+    <w:lvl w:ilvl="6" w:tplc="0409000F" w:tentative="1">
+      <w:start w:val="1"/>
+      <w:numFmt w:val="decimal"/>
+      <w:lvlText w:val="%7."/>
+      <w:lvlJc w:val="left"/>
+      <w:pPr>
+        <w:ind w:left="5040" w:hanging="360"/>
+      </w:pPr>
+    </w:lvl>
+    <w:lvl w:ilvl="7" w:tplc="04090019" w:tentative="1">
+      <w:start w:val="1"/>
+      <w:numFmt w:val="lowerLetter"/>
+      <w:lvlText w:val="%8."/>
+      <w:lvlJc w:val="left"/>
+      <w:pPr>
+        <w:ind w:left="5760" w:hanging="360"/>
+      </w:pPr>
+    </w:lvl>
+    <w:lvl w:ilvl="8" w:tplc="0409001B" w:tentative="1">
+      <w:start w:val="1"/>
+      <w:numFmt w:val="lowerRoman"/>
+      <w:lvlText w:val="%9."/>
+      <w:lvlJc w:val="right"/>
+      <w:pPr>
+        <w:ind w:left="6480" w:hanging="180"/>
+      </w:pPr>
+    </w:lvl>
+  </w:abstractNum>
+  <w:abstractNum w:abstractNumId="7" w15:restartNumberingAfterBreak="0">
+    <w:nsid w:val="2A3E496B"/>
+    <w:multiLevelType w:val="hybridMultilevel"/>
+    <w:tmpl w:val="C554D84E"/>
+    <w:lvl w:ilvl="0" w:tplc="04090011">
+      <w:start w:val="1"/>
+      <w:numFmt w:val="decimal"/>
+      <w:lvlText w:val="%1)"/>
+      <w:lvlJc w:val="left"/>
+      <w:pPr>
+        <w:ind w:left="720" w:hanging="360"/>
+      </w:pPr>
+      <w:rPr>
+        <w:rFonts w:hint="default"/>
+      </w:rPr>
+    </w:lvl>
+    <w:lvl w:ilvl="1" w:tplc="04090019" w:tentative="1">
+      <w:start w:val="1"/>
+      <w:numFmt w:val="lowerLetter"/>
+      <w:lvlText w:val="%2."/>
+      <w:lvlJc w:val="left"/>
+      <w:pPr>
+        <w:ind w:left="1440" w:hanging="360"/>
+      </w:pPr>
+    </w:lvl>
+    <w:lvl w:ilvl="2" w:tplc="0409001B" w:tentative="1">
+      <w:start w:val="1"/>
+      <w:numFmt w:val="lowerRoman"/>
+      <w:lvlText w:val="%3."/>
+      <w:lvlJc w:val="right"/>
+      <w:pPr>
+        <w:ind w:left="2160" w:hanging="180"/>
+      </w:pPr>
+    </w:lvl>
+    <w:lvl w:ilvl="3" w:tplc="0409000F" w:tentative="1">
+      <w:start w:val="1"/>
+      <w:numFmt w:val="decimal"/>
+      <w:lvlText w:val="%4."/>
+      <w:lvlJc w:val="left"/>
+      <w:pPr>
+        <w:ind w:left="2880" w:hanging="360"/>
+      </w:pPr>
+    </w:lvl>
+    <w:lvl w:ilvl="4" w:tplc="04090019" w:tentative="1">
+      <w:start w:val="1"/>
+      <w:numFmt w:val="lowerLetter"/>
+      <w:lvlText w:val="%5."/>
+      <w:lvlJc w:val="left"/>
+      <w:pPr>
+        <w:ind w:left="3600" w:hanging="360"/>
+      </w:pPr>
+    </w:lvl>
+    <w:lvl w:ilvl="5" w:tplc="0409001B" w:tentative="1">
+      <w:start w:val="1"/>
+      <w:numFmt w:val="lowerRoman"/>
+      <w:lvlText w:val="%6."/>
+      <w:lvlJc w:val="right"/>
+      <w:pPr>
+        <w:ind w:left="4320" w:hanging="180"/>
+      </w:pPr>
+    </w:lvl>
+    <w:lvl w:ilvl="6" w:tplc="0409000F" w:tentative="1">
+      <w:start w:val="1"/>
+      <w:numFmt w:val="decimal"/>
+      <w:lvlText w:val="%7."/>
+      <w:lvlJc w:val="left"/>
+      <w:pPr>
+        <w:ind w:left="5040" w:hanging="360"/>
+      </w:pPr>
+    </w:lvl>
+    <w:lvl w:ilvl="7" w:tplc="04090019" w:tentative="1">
+      <w:start w:val="1"/>
+      <w:numFmt w:val="lowerLetter"/>
+      <w:lvlText w:val="%8."/>
+      <w:lvlJc w:val="left"/>
+      <w:pPr>
+        <w:ind w:left="5760" w:hanging="360"/>
+      </w:pPr>
+    </w:lvl>
+    <w:lvl w:ilvl="8" w:tplc="0409001B" w:tentative="1">
+      <w:start w:val="1"/>
+      <w:numFmt w:val="lowerRoman"/>
+      <w:lvlText w:val="%9."/>
+      <w:lvlJc w:val="right"/>
+      <w:pPr>
+        <w:ind w:left="6480" w:hanging="180"/>
+      </w:pPr>
+    </w:lvl>
+  </w:abstractNum>
+  <w:abstractNum w:abstractNumId="8" w15:restartNumberingAfterBreak="0">
     <w:nsid w:val="2B7E3711"/>
     <w:multiLevelType w:val="multilevel"/>
     <w:tmpl w:val="8FE00358"/>
@@ -4451,7 +8158,96 @@
       </w:pPr>
     </w:lvl>
   </w:abstractNum>
-  <w:abstractNum w:abstractNumId="5" w15:restartNumberingAfterBreak="0">
+  <w:abstractNum w:abstractNumId="9" w15:restartNumberingAfterBreak="0">
+    <w:nsid w:val="2DC92976"/>
+    <w:multiLevelType w:val="hybridMultilevel"/>
+    <w:tmpl w:val="FC223D8A"/>
+    <w:lvl w:ilvl="0" w:tplc="04090011">
+      <w:start w:val="1"/>
+      <w:numFmt w:val="decimal"/>
+      <w:lvlText w:val="%1)"/>
+      <w:lvlJc w:val="left"/>
+      <w:pPr>
+        <w:ind w:left="720" w:hanging="360"/>
+      </w:pPr>
+      <w:rPr>
+        <w:rFonts w:hint="default"/>
+      </w:rPr>
+    </w:lvl>
+    <w:lvl w:ilvl="1" w:tplc="04090019" w:tentative="1">
+      <w:start w:val="1"/>
+      <w:numFmt w:val="lowerLetter"/>
+      <w:lvlText w:val="%2."/>
+      <w:lvlJc w:val="left"/>
+      <w:pPr>
+        <w:ind w:left="1440" w:hanging="360"/>
+      </w:pPr>
+    </w:lvl>
+    <w:lvl w:ilvl="2" w:tplc="0409001B" w:tentative="1">
+      <w:start w:val="1"/>
+      <w:numFmt w:val="lowerRoman"/>
+      <w:lvlText w:val="%3."/>
+      <w:lvlJc w:val="right"/>
+      <w:pPr>
+        <w:ind w:left="2160" w:hanging="180"/>
+      </w:pPr>
+    </w:lvl>
+    <w:lvl w:ilvl="3" w:tplc="0409000F" w:tentative="1">
+      <w:start w:val="1"/>
+      <w:numFmt w:val="decimal"/>
+      <w:lvlText w:val="%4."/>
+      <w:lvlJc w:val="left"/>
+      <w:pPr>
+        <w:ind w:left="2880" w:hanging="360"/>
+      </w:pPr>
+    </w:lvl>
+    <w:lvl w:ilvl="4" w:tplc="04090019" w:tentative="1">
+      <w:start w:val="1"/>
+      <w:numFmt w:val="lowerLetter"/>
+      <w:lvlText w:val="%5."/>
+      <w:lvlJc w:val="left"/>
+      <w:pPr>
+        <w:ind w:left="3600" w:hanging="360"/>
+      </w:pPr>
+    </w:lvl>
+    <w:lvl w:ilvl="5" w:tplc="0409001B" w:tentative="1">
+      <w:start w:val="1"/>
+      <w:numFmt w:val="lowerRoman"/>
+      <w:lvlText w:val="%6."/>
+      <w:lvlJc w:val="right"/>
+      <w:pPr>
+        <w:ind w:left="4320" w:hanging="180"/>
+      </w:pPr>
+    </w:lvl>
+    <w:lvl w:ilvl="6" w:tplc="0409000F" w:tentative="1">
+      <w:start w:val="1"/>
+      <w:numFmt w:val="decimal"/>
+      <w:lvlText w:val="%7."/>
+      <w:lvlJc w:val="left"/>
+      <w:pPr>
+        <w:ind w:left="5040" w:hanging="360"/>
+      </w:pPr>
+    </w:lvl>
+    <w:lvl w:ilvl="7" w:tplc="04090019" w:tentative="1">
+      <w:start w:val="1"/>
+      <w:numFmt w:val="lowerLetter"/>
+      <w:lvlText w:val="%8."/>
+      <w:lvlJc w:val="left"/>
+      <w:pPr>
+        <w:ind w:left="5760" w:hanging="360"/>
+      </w:pPr>
+    </w:lvl>
+    <w:lvl w:ilvl="8" w:tplc="0409001B" w:tentative="1">
+      <w:start w:val="1"/>
+      <w:numFmt w:val="lowerRoman"/>
+      <w:lvlText w:val="%9."/>
+      <w:lvlJc w:val="right"/>
+      <w:pPr>
+        <w:ind w:left="6480" w:hanging="180"/>
+      </w:pPr>
+    </w:lvl>
+  </w:abstractNum>
+  <w:abstractNum w:abstractNumId="10" w15:restartNumberingAfterBreak="0">
     <w:nsid w:val="3E022686"/>
     <w:multiLevelType w:val="multilevel"/>
     <w:tmpl w:val="4AC8574C"/>
@@ -4564,7 +8360,7 @@
       </w:pPr>
     </w:lvl>
   </w:abstractNum>
-  <w:abstractNum w:abstractNumId="6" w15:restartNumberingAfterBreak="0">
+  <w:abstractNum w:abstractNumId="11" w15:restartNumberingAfterBreak="0">
     <w:nsid w:val="59030722"/>
     <w:multiLevelType w:val="multilevel"/>
     <w:tmpl w:val="B7E2D912"/>
@@ -4677,7 +8473,7 @@
       </w:pPr>
     </w:lvl>
   </w:abstractNum>
-  <w:abstractNum w:abstractNumId="7" w15:restartNumberingAfterBreak="0">
+  <w:abstractNum w:abstractNumId="12" w15:restartNumberingAfterBreak="0">
     <w:nsid w:val="59B111BD"/>
     <w:multiLevelType w:val="multilevel"/>
     <w:tmpl w:val="8554836A"/>
@@ -4790,7 +8586,7 @@
       </w:pPr>
     </w:lvl>
   </w:abstractNum>
-  <w:abstractNum w:abstractNumId="8" w15:restartNumberingAfterBreak="0">
+  <w:abstractNum w:abstractNumId="13" w15:restartNumberingAfterBreak="0">
     <w:nsid w:val="6439372B"/>
     <w:multiLevelType w:val="multilevel"/>
     <w:tmpl w:val="53EA9A0E"/>
@@ -4903,7 +8699,7 @@
       </w:pPr>
     </w:lvl>
   </w:abstractNum>
-  <w:abstractNum w:abstractNumId="9" w15:restartNumberingAfterBreak="0">
+  <w:abstractNum w:abstractNumId="14" w15:restartNumberingAfterBreak="0">
     <w:nsid w:val="6AE81BF3"/>
     <w:multiLevelType w:val="multilevel"/>
     <w:tmpl w:val="DA241726"/>
@@ -5016,7 +8812,7 @@
       </w:pPr>
     </w:lvl>
   </w:abstractNum>
-  <w:abstractNum w:abstractNumId="10" w15:restartNumberingAfterBreak="0">
+  <w:abstractNum w:abstractNumId="15" w15:restartNumberingAfterBreak="0">
     <w:nsid w:val="6B73626F"/>
     <w:multiLevelType w:val="multilevel"/>
     <w:tmpl w:val="F7EE27AC"/>
@@ -5129,7 +8925,185 @@
       </w:pPr>
     </w:lvl>
   </w:abstractNum>
-  <w:abstractNum w:abstractNumId="11" w15:restartNumberingAfterBreak="0">
+  <w:abstractNum w:abstractNumId="16" w15:restartNumberingAfterBreak="0">
+    <w:nsid w:val="6BC94D14"/>
+    <w:multiLevelType w:val="hybridMultilevel"/>
+    <w:tmpl w:val="195EA11C"/>
+    <w:lvl w:ilvl="0" w:tplc="04090011">
+      <w:start w:val="1"/>
+      <w:numFmt w:val="decimal"/>
+      <w:lvlText w:val="%1)"/>
+      <w:lvlJc w:val="left"/>
+      <w:pPr>
+        <w:ind w:left="720" w:hanging="360"/>
+      </w:pPr>
+      <w:rPr>
+        <w:rFonts w:hint="default"/>
+      </w:rPr>
+    </w:lvl>
+    <w:lvl w:ilvl="1" w:tplc="04090019" w:tentative="1">
+      <w:start w:val="1"/>
+      <w:numFmt w:val="lowerLetter"/>
+      <w:lvlText w:val="%2."/>
+      <w:lvlJc w:val="left"/>
+      <w:pPr>
+        <w:ind w:left="1440" w:hanging="360"/>
+      </w:pPr>
+    </w:lvl>
+    <w:lvl w:ilvl="2" w:tplc="0409001B" w:tentative="1">
+      <w:start w:val="1"/>
+      <w:numFmt w:val="lowerRoman"/>
+      <w:lvlText w:val="%3."/>
+      <w:lvlJc w:val="right"/>
+      <w:pPr>
+        <w:ind w:left="2160" w:hanging="180"/>
+      </w:pPr>
+    </w:lvl>
+    <w:lvl w:ilvl="3" w:tplc="0409000F" w:tentative="1">
+      <w:start w:val="1"/>
+      <w:numFmt w:val="decimal"/>
+      <w:lvlText w:val="%4."/>
+      <w:lvlJc w:val="left"/>
+      <w:pPr>
+        <w:ind w:left="2880" w:hanging="360"/>
+      </w:pPr>
+    </w:lvl>
+    <w:lvl w:ilvl="4" w:tplc="04090019" w:tentative="1">
+      <w:start w:val="1"/>
+      <w:numFmt w:val="lowerLetter"/>
+      <w:lvlText w:val="%5."/>
+      <w:lvlJc w:val="left"/>
+      <w:pPr>
+        <w:ind w:left="3600" w:hanging="360"/>
+      </w:pPr>
+    </w:lvl>
+    <w:lvl w:ilvl="5" w:tplc="0409001B" w:tentative="1">
+      <w:start w:val="1"/>
+      <w:numFmt w:val="lowerRoman"/>
+      <w:lvlText w:val="%6."/>
+      <w:lvlJc w:val="right"/>
+      <w:pPr>
+        <w:ind w:left="4320" w:hanging="180"/>
+      </w:pPr>
+    </w:lvl>
+    <w:lvl w:ilvl="6" w:tplc="0409000F" w:tentative="1">
+      <w:start w:val="1"/>
+      <w:numFmt w:val="decimal"/>
+      <w:lvlText w:val="%7."/>
+      <w:lvlJc w:val="left"/>
+      <w:pPr>
+        <w:ind w:left="5040" w:hanging="360"/>
+      </w:pPr>
+    </w:lvl>
+    <w:lvl w:ilvl="7" w:tplc="04090019" w:tentative="1">
+      <w:start w:val="1"/>
+      <w:numFmt w:val="lowerLetter"/>
+      <w:lvlText w:val="%8."/>
+      <w:lvlJc w:val="left"/>
+      <w:pPr>
+        <w:ind w:left="5760" w:hanging="360"/>
+      </w:pPr>
+    </w:lvl>
+    <w:lvl w:ilvl="8" w:tplc="0409001B" w:tentative="1">
+      <w:start w:val="1"/>
+      <w:numFmt w:val="lowerRoman"/>
+      <w:lvlText w:val="%9."/>
+      <w:lvlJc w:val="right"/>
+      <w:pPr>
+        <w:ind w:left="6480" w:hanging="180"/>
+      </w:pPr>
+    </w:lvl>
+  </w:abstractNum>
+  <w:abstractNum w:abstractNumId="17" w15:restartNumberingAfterBreak="0">
+    <w:nsid w:val="72057873"/>
+    <w:multiLevelType w:val="hybridMultilevel"/>
+    <w:tmpl w:val="118EDE5E"/>
+    <w:lvl w:ilvl="0" w:tplc="04090011">
+      <w:start w:val="1"/>
+      <w:numFmt w:val="decimal"/>
+      <w:lvlText w:val="%1)"/>
+      <w:lvlJc w:val="left"/>
+      <w:pPr>
+        <w:ind w:left="720" w:hanging="360"/>
+      </w:pPr>
+      <w:rPr>
+        <w:rFonts w:hint="default"/>
+      </w:rPr>
+    </w:lvl>
+    <w:lvl w:ilvl="1" w:tplc="04090019" w:tentative="1">
+      <w:start w:val="1"/>
+      <w:numFmt w:val="lowerLetter"/>
+      <w:lvlText w:val="%2."/>
+      <w:lvlJc w:val="left"/>
+      <w:pPr>
+        <w:ind w:left="1440" w:hanging="360"/>
+      </w:pPr>
+    </w:lvl>
+    <w:lvl w:ilvl="2" w:tplc="0409001B" w:tentative="1">
+      <w:start w:val="1"/>
+      <w:numFmt w:val="lowerRoman"/>
+      <w:lvlText w:val="%3."/>
+      <w:lvlJc w:val="right"/>
+      <w:pPr>
+        <w:ind w:left="2160" w:hanging="180"/>
+      </w:pPr>
+    </w:lvl>
+    <w:lvl w:ilvl="3" w:tplc="0409000F" w:tentative="1">
+      <w:start w:val="1"/>
+      <w:numFmt w:val="decimal"/>
+      <w:lvlText w:val="%4."/>
+      <w:lvlJc w:val="left"/>
+      <w:pPr>
+        <w:ind w:left="2880" w:hanging="360"/>
+      </w:pPr>
+    </w:lvl>
+    <w:lvl w:ilvl="4" w:tplc="04090019" w:tentative="1">
+      <w:start w:val="1"/>
+      <w:numFmt w:val="lowerLetter"/>
+      <w:lvlText w:val="%5."/>
+      <w:lvlJc w:val="left"/>
+      <w:pPr>
+        <w:ind w:left="3600" w:hanging="360"/>
+      </w:pPr>
+    </w:lvl>
+    <w:lvl w:ilvl="5" w:tplc="0409001B" w:tentative="1">
+      <w:start w:val="1"/>
+      <w:numFmt w:val="lowerRoman"/>
+      <w:lvlText w:val="%6."/>
+      <w:lvlJc w:val="right"/>
+      <w:pPr>
+        <w:ind w:left="4320" w:hanging="180"/>
+      </w:pPr>
+    </w:lvl>
+    <w:lvl w:ilvl="6" w:tplc="0409000F" w:tentative="1">
+      <w:start w:val="1"/>
+      <w:numFmt w:val="decimal"/>
+      <w:lvlText w:val="%7."/>
+      <w:lvlJc w:val="left"/>
+      <w:pPr>
+        <w:ind w:left="5040" w:hanging="360"/>
+      </w:pPr>
+    </w:lvl>
+    <w:lvl w:ilvl="7" w:tplc="04090019" w:tentative="1">
+      <w:start w:val="1"/>
+      <w:numFmt w:val="lowerLetter"/>
+      <w:lvlText w:val="%8."/>
+      <w:lvlJc w:val="left"/>
+      <w:pPr>
+        <w:ind w:left="5760" w:hanging="360"/>
+      </w:pPr>
+    </w:lvl>
+    <w:lvl w:ilvl="8" w:tplc="0409001B" w:tentative="1">
+      <w:start w:val="1"/>
+      <w:numFmt w:val="lowerRoman"/>
+      <w:lvlText w:val="%9."/>
+      <w:lvlJc w:val="right"/>
+      <w:pPr>
+        <w:ind w:left="6480" w:hanging="180"/>
+      </w:pPr>
+    </w:lvl>
+  </w:abstractNum>
+  <w:abstractNum w:abstractNumId="18" w15:restartNumberingAfterBreak="0">
     <w:nsid w:val="78563D69"/>
     <w:multiLevelType w:val="multilevel"/>
     <w:tmpl w:val="314A6854"/>
@@ -5242,7 +9216,7 @@
       </w:pPr>
     </w:lvl>
   </w:abstractNum>
-  <w:abstractNum w:abstractNumId="12" w15:restartNumberingAfterBreak="0">
+  <w:abstractNum w:abstractNumId="19" w15:restartNumberingAfterBreak="0">
     <w:nsid w:val="7DED33AA"/>
     <w:multiLevelType w:val="multilevel"/>
     <w:tmpl w:val="65DE6DB0"/>
@@ -5359,25 +9333,25 @@
     <w:abstractNumId w:val="2"/>
   </w:num>
   <w:num w:numId="2">
-    <w:abstractNumId w:val="7"/>
+    <w:abstractNumId w:val="12"/>
   </w:num>
   <w:num w:numId="3">
-    <w:abstractNumId w:val="4"/>
+    <w:abstractNumId w:val="8"/>
   </w:num>
   <w:num w:numId="4">
-    <w:abstractNumId w:val="8"/>
+    <w:abstractNumId w:val="13"/>
   </w:num>
   <w:num w:numId="5">
-    <w:abstractNumId w:val="11"/>
+    <w:abstractNumId w:val="18"/>
   </w:num>
   <w:num w:numId="6">
-    <w:abstractNumId w:val="12"/>
+    <w:abstractNumId w:val="19"/>
   </w:num>
   <w:num w:numId="7">
-    <w:abstractNumId w:val="9"/>
+    <w:abstractNumId w:val="14"/>
   </w:num>
   <w:num w:numId="8">
-    <w:abstractNumId w:val="5"/>
+    <w:abstractNumId w:val="10"/>
     <w:lvlOverride w:ilvl="0">
       <w:lvl w:ilvl="0">
         <w:numFmt w:val="lowerLetter"/>
@@ -5387,10 +9361,10 @@
     </w:lvlOverride>
   </w:num>
   <w:num w:numId="9">
-    <w:abstractNumId w:val="6"/>
+    <w:abstractNumId w:val="11"/>
   </w:num>
   <w:num w:numId="10">
-    <w:abstractNumId w:val="3"/>
+    <w:abstractNumId w:val="4"/>
     <w:lvlOverride w:ilvl="0">
       <w:lvl w:ilvl="0">
         <w:numFmt w:val="lowerLetter"/>
@@ -5410,7 +9384,7 @@
     </w:lvlOverride>
   </w:num>
   <w:num w:numId="12">
-    <w:abstractNumId w:val="10"/>
+    <w:abstractNumId w:val="15"/>
     <w:lvlOverride w:ilvl="0">
       <w:lvl w:ilvl="0">
         <w:numFmt w:val="lowerLetter"/>
@@ -5421,6 +9395,27 @@
   </w:num>
   <w:num w:numId="13">
     <w:abstractNumId w:val="1"/>
+  </w:num>
+  <w:num w:numId="14">
+    <w:abstractNumId w:val="16"/>
+  </w:num>
+  <w:num w:numId="15">
+    <w:abstractNumId w:val="9"/>
+  </w:num>
+  <w:num w:numId="16">
+    <w:abstractNumId w:val="5"/>
+  </w:num>
+  <w:num w:numId="17">
+    <w:abstractNumId w:val="6"/>
+  </w:num>
+  <w:num w:numId="18">
+    <w:abstractNumId w:val="7"/>
+  </w:num>
+  <w:num w:numId="19">
+    <w:abstractNumId w:val="3"/>
+  </w:num>
+  <w:num w:numId="20">
+    <w:abstractNumId w:val="17"/>
   </w:num>
 </w:numbering>
 </file>
@@ -5548,6 +9543,7 @@
     <w:lsdException w:name="HTML Sample" w:semiHidden="1" w:unhideWhenUsed="1"/>
     <w:lsdException w:name="HTML Typewriter" w:semiHidden="1" w:unhideWhenUsed="1"/>
     <w:lsdException w:name="HTML Variable" w:semiHidden="1" w:unhideWhenUsed="1"/>
+    <w:lsdException w:name="Normal Table" w:semiHidden="1" w:unhideWhenUsed="1"/>
     <w:lsdException w:name="annotation subject" w:semiHidden="1" w:unhideWhenUsed="1"/>
     <w:lsdException w:name="No List" w:semiHidden="1" w:unhideWhenUsed="1"/>
     <w:lsdException w:name="Outline List 1" w:semiHidden="1" w:unhideWhenUsed="1"/>
@@ -5594,8 +9590,10 @@
     <w:lsdException w:name="Table Subtle 2" w:semiHidden="1" w:unhideWhenUsed="1"/>
     <w:lsdException w:name="Table Web 1" w:semiHidden="1" w:unhideWhenUsed="1"/>
     <w:lsdException w:name="Table Web 2" w:semiHidden="1" w:unhideWhenUsed="1"/>
+    <w:lsdException w:name="Table Web 3" w:semiHidden="1" w:unhideWhenUsed="1"/>
     <w:lsdException w:name="Balloon Text" w:semiHidden="1" w:unhideWhenUsed="1"/>
     <w:lsdException w:name="Table Grid" w:uiPriority="39"/>
+    <w:lsdException w:name="Table Theme" w:semiHidden="1" w:unhideWhenUsed="1"/>
     <w:lsdException w:name="Placeholder Text" w:semiHidden="1"/>
     <w:lsdException w:name="No Spacing" w:uiPriority="1" w:qFormat="1"/>
     <w:lsdException w:name="Light Shading" w:uiPriority="60"/>
@@ -5867,6 +9865,36 @@
     <w:name w:val="apple-tab-span"/>
     <w:basedOn w:val="DefaultParagraphFont"/>
     <w:rsid w:val="00473930"/>
+  </w:style>
+  <w:style w:type="paragraph" w:styleId="ListParagraph">
+    <w:name w:val="List Paragraph"/>
+    <w:basedOn w:val="Normal"/>
+    <w:uiPriority w:val="34"/>
+    <w:qFormat/>
+    <w:rsid w:val="0093587C"/>
+    <w:pPr>
+      <w:ind w:left="720"/>
+      <w:contextualSpacing/>
+    </w:pPr>
+  </w:style>
+  <w:style w:type="table" w:styleId="TableGrid">
+    <w:name w:val="Table Grid"/>
+    <w:basedOn w:val="TableNormal"/>
+    <w:uiPriority w:val="39"/>
+    <w:rsid w:val="008916DC"/>
+    <w:pPr>
+      <w:spacing w:after="0" w:line="240" w:lineRule="auto"/>
+    </w:pPr>
+    <w:tblPr>
+      <w:tblBorders>
+        <w:top w:val="single" w:sz="4" w:space="0" w:color="auto"/>
+        <w:left w:val="single" w:sz="4" w:space="0" w:color="auto"/>
+        <w:bottom w:val="single" w:sz="4" w:space="0" w:color="auto"/>
+        <w:right w:val="single" w:sz="4" w:space="0" w:color="auto"/>
+        <w:insideH w:val="single" w:sz="4" w:space="0" w:color="auto"/>
+        <w:insideV w:val="single" w:sz="4" w:space="0" w:color="auto"/>
+      </w:tblBorders>
+    </w:tblPr>
   </w:style>
 </w:styles>
 </file>

--- a/High Level Use-Cases.docx
+++ b/High Level Use-Cases.docx
@@ -243,15 +243,7 @@
                 <w:sz w:val="24"/>
                 <w:szCs w:val="24"/>
               </w:rPr>
-              <w:t>Actor</w:t>
-            </w:r>
-            <w:r>
-              <w:rPr>
-                <w:rFonts w:ascii="Times New Roman" w:eastAsia="Times New Roman" w:hAnsi="Times New Roman" w:cs="Times New Roman"/>
-                <w:sz w:val="24"/>
-                <w:szCs w:val="24"/>
-              </w:rPr>
-              <w:t>: User</w:t>
+              <w:t>Actor: User</w:t>
             </w:r>
           </w:p>
         </w:tc>
@@ -997,15 +989,7 @@
                 <w:sz w:val="24"/>
                 <w:szCs w:val="24"/>
               </w:rPr>
-              <w:t>Actor</w:t>
-            </w:r>
-            <w:r>
-              <w:rPr>
-                <w:rFonts w:ascii="Times New Roman" w:eastAsia="Times New Roman" w:hAnsi="Times New Roman" w:cs="Times New Roman"/>
-                <w:sz w:val="24"/>
-                <w:szCs w:val="24"/>
-              </w:rPr>
-              <w:t>: User</w:t>
+              <w:t>Actor: User</w:t>
             </w:r>
           </w:p>
         </w:tc>
@@ -1615,8 +1599,24 @@
           <w:rFonts w:ascii="Arial" w:eastAsia="Times New Roman" w:hAnsi="Arial" w:cs="Arial"/>
           <w:color w:val="000000"/>
         </w:rPr>
-        <w:t>: Swap Player</w:t>
+        <w:t xml:space="preserve">: Swap </w:t>
       </w:r>
+      <w:proofErr w:type="spellStart"/>
+      <w:r>
+        <w:rPr>
+          <w:rFonts w:ascii="Arial" w:eastAsia="Times New Roman" w:hAnsi="Arial" w:cs="Arial"/>
+          <w:color w:val="000000"/>
+        </w:rPr>
+        <w:t>LCS</w:t>
+      </w:r>
+      <w:r>
+        <w:rPr>
+          <w:rFonts w:ascii="Arial" w:eastAsia="Times New Roman" w:hAnsi="Arial" w:cs="Arial"/>
+          <w:color w:val="000000"/>
+        </w:rPr>
+        <w:t>Player</w:t>
+      </w:r>
+      <w:proofErr w:type="spellEnd"/>
     </w:p>
     <w:p>
       <w:pPr>
@@ -1729,15 +1729,7 @@
                 <w:sz w:val="24"/>
                 <w:szCs w:val="24"/>
               </w:rPr>
-              <w:t>Actor</w:t>
-            </w:r>
-            <w:r>
-              <w:rPr>
-                <w:rFonts w:ascii="Times New Roman" w:eastAsia="Times New Roman" w:hAnsi="Times New Roman" w:cs="Times New Roman"/>
-                <w:sz w:val="24"/>
-                <w:szCs w:val="24"/>
-              </w:rPr>
-              <w:t>: User</w:t>
+              <w:t>Actor: User</w:t>
             </w:r>
           </w:p>
         </w:tc>
@@ -2396,15 +2388,7 @@
                 <w:sz w:val="24"/>
                 <w:szCs w:val="24"/>
               </w:rPr>
-              <w:t>Actor</w:t>
-            </w:r>
-            <w:r>
-              <w:rPr>
-                <w:rFonts w:ascii="Times New Roman" w:eastAsia="Times New Roman" w:hAnsi="Times New Roman" w:cs="Times New Roman"/>
-                <w:sz w:val="24"/>
-                <w:szCs w:val="24"/>
-              </w:rPr>
-              <w:t>: User</w:t>
+              <w:t>Actor: User</w:t>
             </w:r>
           </w:p>
         </w:tc>
@@ -2727,16 +2711,6 @@
       <w:pPr>
         <w:spacing w:after="0" w:line="240" w:lineRule="auto"/>
         <w:rPr>
-          <w:rFonts w:ascii="Times New Roman" w:eastAsia="Times New Roman" w:hAnsi="Times New Roman" w:cs="Times New Roman"/>
-          <w:sz w:val="24"/>
-          <w:szCs w:val="24"/>
-        </w:rPr>
-      </w:pPr>
-    </w:p>
-    <w:p>
-      <w:pPr>
-        <w:spacing w:after="0" w:line="240" w:lineRule="auto"/>
-        <w:rPr>
           <w:rFonts w:ascii="Arial" w:eastAsia="Times New Roman" w:hAnsi="Arial" w:cs="Arial"/>
           <w:i/>
           <w:iCs/>
@@ -2749,106 +2723,19 @@
         <w:spacing w:after="0" w:line="240" w:lineRule="auto"/>
         <w:rPr>
           <w:rFonts w:ascii="Arial" w:eastAsia="Times New Roman" w:hAnsi="Arial" w:cs="Arial"/>
-          <w:i/>
+          <w:b/>
           <w:iCs/>
           <w:color w:val="000000"/>
         </w:rPr>
       </w:pPr>
-    </w:p>
-    <w:p>
-      <w:pPr>
-        <w:spacing w:after="0" w:line="240" w:lineRule="auto"/>
-        <w:rPr>
-          <w:rFonts w:ascii="Arial" w:eastAsia="Times New Roman" w:hAnsi="Arial" w:cs="Arial"/>
-          <w:i/>
-          <w:iCs/>
-          <w:color w:val="000000"/>
-        </w:rPr>
-      </w:pPr>
-    </w:p>
-    <w:p>
-      <w:pPr>
-        <w:spacing w:after="0" w:line="240" w:lineRule="auto"/>
-        <w:rPr>
-          <w:rFonts w:ascii="Arial" w:eastAsia="Times New Roman" w:hAnsi="Arial" w:cs="Arial"/>
-          <w:i/>
-          <w:iCs/>
-          <w:color w:val="000000"/>
-        </w:rPr>
-      </w:pPr>
-    </w:p>
-    <w:p>
-      <w:pPr>
-        <w:spacing w:after="0" w:line="240" w:lineRule="auto"/>
-        <w:rPr>
-          <w:rFonts w:ascii="Arial" w:eastAsia="Times New Roman" w:hAnsi="Arial" w:cs="Arial"/>
-          <w:i/>
-          <w:iCs/>
-          <w:color w:val="000000"/>
-        </w:rPr>
-      </w:pPr>
-    </w:p>
-    <w:p>
-      <w:pPr>
-        <w:spacing w:after="0" w:line="240" w:lineRule="auto"/>
-        <w:rPr>
-          <w:rFonts w:ascii="Arial" w:eastAsia="Times New Roman" w:hAnsi="Arial" w:cs="Arial"/>
-          <w:i/>
-          <w:iCs/>
-          <w:color w:val="000000"/>
-        </w:rPr>
-      </w:pPr>
-    </w:p>
-    <w:p>
-      <w:pPr>
-        <w:spacing w:after="0" w:line="240" w:lineRule="auto"/>
-        <w:rPr>
-          <w:rFonts w:ascii="Arial" w:eastAsia="Times New Roman" w:hAnsi="Arial" w:cs="Arial"/>
-          <w:i/>
-          <w:iCs/>
-          <w:color w:val="000000"/>
-        </w:rPr>
-      </w:pPr>
-    </w:p>
-    <w:p>
-      <w:pPr>
-        <w:spacing w:after="0" w:line="240" w:lineRule="auto"/>
-        <w:rPr>
-          <w:rFonts w:ascii="Arial" w:eastAsia="Times New Roman" w:hAnsi="Arial" w:cs="Arial"/>
-          <w:i/>
-          <w:iCs/>
-          <w:color w:val="000000"/>
-        </w:rPr>
-      </w:pPr>
-    </w:p>
-    <w:p>
-      <w:pPr>
-        <w:spacing w:after="0" w:line="240" w:lineRule="auto"/>
-        <w:rPr>
-          <w:rFonts w:ascii="Arial" w:eastAsia="Times New Roman" w:hAnsi="Arial" w:cs="Arial"/>
-          <w:i/>
-          <w:iCs/>
-          <w:color w:val="000000"/>
-        </w:rPr>
-      </w:pPr>
-    </w:p>
-    <w:p>
-      <w:pPr>
-        <w:spacing w:after="0" w:line="240" w:lineRule="auto"/>
+      <w:r>
         <w:rPr>
           <w:rFonts w:ascii="Arial" w:eastAsia="Times New Roman" w:hAnsi="Arial" w:cs="Arial"/>
           <w:b/>
           <w:iCs/>
           <w:color w:val="000000"/>
         </w:rPr>
-      </w:pPr>
-      <w:r>
-        <w:rPr>
-          <w:rFonts w:ascii="Arial" w:eastAsia="Times New Roman" w:hAnsi="Arial" w:cs="Arial"/>
-          <w:b/>
-          <w:iCs/>
-          <w:color w:val="000000"/>
-        </w:rPr>
+        <w:lastRenderedPageBreak/>
         <w:t xml:space="preserve">Use Case </w:t>
       </w:r>
       <w:r>
@@ -3903,7 +3790,6 @@
                 <w:rFonts w:ascii="Arial" w:eastAsia="Times New Roman" w:hAnsi="Arial" w:cs="Arial"/>
                 <w:color w:val="000000"/>
               </w:rPr>
-              <w:lastRenderedPageBreak/>
               <w:t xml:space="preserve">3) User 1 selects a </w:t>
             </w:r>
             <w:proofErr w:type="spellStart"/>
@@ -4129,6 +4015,7 @@
                 <w:rFonts w:ascii="Arial" w:eastAsia="Times New Roman" w:hAnsi="Arial" w:cs="Arial"/>
                 <w:color w:val="000000"/>
               </w:rPr>
+              <w:lastRenderedPageBreak/>
               <w:t xml:space="preserve">Prompts User1 to select another </w:t>
             </w:r>
             <w:proofErr w:type="spellStart"/>
@@ -4189,6 +4076,7 @@
                 <w:rFonts w:ascii="Arial" w:eastAsia="Times New Roman" w:hAnsi="Arial" w:cs="Arial"/>
                 <w:color w:val="000000"/>
               </w:rPr>
+              <w:lastRenderedPageBreak/>
               <w:t>7) User 1 enters the desired message</w:t>
             </w:r>
           </w:p>
@@ -4327,22 +4215,6 @@
           <w:szCs w:val="24"/>
         </w:rPr>
       </w:pPr>
-      <w:r>
-        <w:rPr>
-          <w:rFonts w:ascii="Times New Roman" w:eastAsia="Times New Roman" w:hAnsi="Times New Roman" w:cs="Times New Roman"/>
-          <w:sz w:val="24"/>
-          <w:szCs w:val="24"/>
-        </w:rPr>
-        <w:br/>
-      </w:r>
-      <w:r>
-        <w:rPr>
-          <w:rFonts w:ascii="Times New Roman" w:eastAsia="Times New Roman" w:hAnsi="Times New Roman" w:cs="Times New Roman"/>
-          <w:sz w:val="24"/>
-          <w:szCs w:val="24"/>
-        </w:rPr>
-        <w:br/>
-      </w:r>
     </w:p>
     <w:p>
       <w:pPr>
@@ -5003,7 +4875,21 @@
           <w:rFonts w:ascii="Arial" w:eastAsia="Times New Roman" w:hAnsi="Arial" w:cs="Arial"/>
           <w:color w:val="000000"/>
         </w:rPr>
-        <w:t>Create an Observer Team</w:t>
+        <w:t>Create a</w:t>
+      </w:r>
+      <w:r>
+        <w:rPr>
+          <w:rFonts w:ascii="Arial" w:eastAsia="Times New Roman" w:hAnsi="Arial" w:cs="Arial"/>
+          <w:color w:val="000000"/>
+        </w:rPr>
+        <w:t xml:space="preserve"> </w:t>
+      </w:r>
+      <w:r>
+        <w:rPr>
+          <w:rFonts w:ascii="Arial" w:eastAsia="Times New Roman" w:hAnsi="Arial" w:cs="Arial"/>
+          <w:color w:val="000000"/>
+        </w:rPr>
+        <w:t>Team</w:t>
       </w:r>
     </w:p>
     <w:p>
@@ -5265,7 +5151,17 @@
                 <w:rFonts w:ascii="Arial" w:eastAsia="Times New Roman" w:hAnsi="Arial" w:cs="Arial"/>
                 <w:color w:val="000000"/>
               </w:rPr>
-              <w:t>Admin selects Create Team from the menu</w:t>
+              <w:lastRenderedPageBreak/>
+              <w:t>Admin selects Cr</w:t>
+            </w:r>
+            <w:bookmarkStart w:id="0" w:name="_GoBack"/>
+            <w:bookmarkEnd w:id="0"/>
+            <w:r>
+              <w:rPr>
+                <w:rFonts w:ascii="Arial" w:eastAsia="Times New Roman" w:hAnsi="Arial" w:cs="Arial"/>
+                <w:color w:val="000000"/>
+              </w:rPr>
+              <w:t>eate Team from the menu</w:t>
             </w:r>
           </w:p>
         </w:tc>
@@ -5652,13 +5548,7 @@
               <w:rPr>
                 <w:rFonts w:ascii="Arial" w:hAnsi="Arial" w:cs="Arial"/>
               </w:rPr>
-              <w:t>R</w:t>
-            </w:r>
-            <w:r>
-              <w:rPr>
-                <w:rFonts w:ascii="Arial" w:hAnsi="Arial" w:cs="Arial"/>
-              </w:rPr>
-              <w:t>2</w:t>
+              <w:t>R2</w:t>
             </w:r>
           </w:p>
         </w:tc>
@@ -5676,13 +5566,7 @@
               <w:rPr>
                 <w:rFonts w:ascii="Arial" w:hAnsi="Arial" w:cs="Arial"/>
               </w:rPr>
-              <w:t>R</w:t>
-            </w:r>
-            <w:r>
-              <w:rPr>
-                <w:rFonts w:ascii="Arial" w:hAnsi="Arial" w:cs="Arial"/>
-              </w:rPr>
-              <w:t>3</w:t>
+              <w:t>R3</w:t>
             </w:r>
           </w:p>
         </w:tc>
@@ -5700,13 +5584,7 @@
               <w:rPr>
                 <w:rFonts w:ascii="Arial" w:hAnsi="Arial" w:cs="Arial"/>
               </w:rPr>
-              <w:t>R</w:t>
-            </w:r>
-            <w:r>
-              <w:rPr>
-                <w:rFonts w:ascii="Arial" w:hAnsi="Arial" w:cs="Arial"/>
-              </w:rPr>
-              <w:t>4</w:t>
+              <w:t>R4</w:t>
             </w:r>
           </w:p>
         </w:tc>
@@ -5724,13 +5602,7 @@
               <w:rPr>
                 <w:rFonts w:ascii="Arial" w:hAnsi="Arial" w:cs="Arial"/>
               </w:rPr>
-              <w:t>R</w:t>
-            </w:r>
-            <w:r>
-              <w:rPr>
-                <w:rFonts w:ascii="Arial" w:hAnsi="Arial" w:cs="Arial"/>
-              </w:rPr>
-              <w:t>5</w:t>
+              <w:t>R5</w:t>
             </w:r>
           </w:p>
         </w:tc>
@@ -5748,13 +5620,7 @@
               <w:rPr>
                 <w:rFonts w:ascii="Arial" w:hAnsi="Arial" w:cs="Arial"/>
               </w:rPr>
-              <w:t>R</w:t>
-            </w:r>
-            <w:r>
-              <w:rPr>
-                <w:rFonts w:ascii="Arial" w:hAnsi="Arial" w:cs="Arial"/>
-              </w:rPr>
-              <w:t>6</w:t>
+              <w:t>R6</w:t>
             </w:r>
           </w:p>
         </w:tc>
@@ -5772,13 +5638,7 @@
               <w:rPr>
                 <w:rFonts w:ascii="Arial" w:hAnsi="Arial" w:cs="Arial"/>
               </w:rPr>
-              <w:t>R</w:t>
-            </w:r>
-            <w:r>
-              <w:rPr>
-                <w:rFonts w:ascii="Arial" w:hAnsi="Arial" w:cs="Arial"/>
-              </w:rPr>
-              <w:t>7</w:t>
+              <w:t>R7</w:t>
             </w:r>
           </w:p>
         </w:tc>
@@ -5796,13 +5656,7 @@
               <w:rPr>
                 <w:rFonts w:ascii="Arial" w:hAnsi="Arial" w:cs="Arial"/>
               </w:rPr>
-              <w:t>R</w:t>
-            </w:r>
-            <w:r>
-              <w:rPr>
-                <w:rFonts w:ascii="Arial" w:hAnsi="Arial" w:cs="Arial"/>
-              </w:rPr>
-              <w:t>8</w:t>
+              <w:t>R8</w:t>
             </w:r>
           </w:p>
         </w:tc>
@@ -5820,13 +5674,7 @@
               <w:rPr>
                 <w:rFonts w:ascii="Arial" w:hAnsi="Arial" w:cs="Arial"/>
               </w:rPr>
-              <w:t>R</w:t>
-            </w:r>
-            <w:r>
-              <w:rPr>
-                <w:rFonts w:ascii="Arial" w:hAnsi="Arial" w:cs="Arial"/>
-              </w:rPr>
-              <w:t>9</w:t>
+              <w:t>R9</w:t>
             </w:r>
           </w:p>
         </w:tc>
@@ -5844,13 +5692,7 @@
               <w:rPr>
                 <w:rFonts w:ascii="Arial" w:hAnsi="Arial" w:cs="Arial"/>
               </w:rPr>
-              <w:t>R1</w:t>
-            </w:r>
-            <w:r>
-              <w:rPr>
-                <w:rFonts w:ascii="Arial" w:hAnsi="Arial" w:cs="Arial"/>
-              </w:rPr>
-              <w:t>0</w:t>
+              <w:t>R10</w:t>
             </w:r>
           </w:p>
         </w:tc>
@@ -5868,13 +5710,7 @@
               <w:rPr>
                 <w:rFonts w:ascii="Arial" w:hAnsi="Arial" w:cs="Arial"/>
               </w:rPr>
-              <w:t>R1</w:t>
-            </w:r>
-            <w:r>
-              <w:rPr>
-                <w:rFonts w:ascii="Arial" w:hAnsi="Arial" w:cs="Arial"/>
-              </w:rPr>
-              <w:t>1</w:t>
+              <w:t>R11</w:t>
             </w:r>
           </w:p>
         </w:tc>
@@ -6222,13 +6058,7 @@
               <w:rPr>
                 <w:rFonts w:ascii="Arial" w:hAnsi="Arial" w:cs="Arial"/>
               </w:rPr>
-              <w:t>UC</w:t>
-            </w:r>
-            <w:r>
-              <w:rPr>
-                <w:rFonts w:ascii="Arial" w:hAnsi="Arial" w:cs="Arial"/>
-              </w:rPr>
-              <w:t>3</w:t>
+              <w:t>UC3</w:t>
             </w:r>
           </w:p>
         </w:tc>
@@ -6392,13 +6222,7 @@
               <w:rPr>
                 <w:rFonts w:ascii="Arial" w:hAnsi="Arial" w:cs="Arial"/>
               </w:rPr>
-              <w:t>UC</w:t>
-            </w:r>
-            <w:r>
-              <w:rPr>
-                <w:rFonts w:ascii="Arial" w:hAnsi="Arial" w:cs="Arial"/>
-              </w:rPr>
-              <w:t>4</w:t>
+              <w:t>UC4</w:t>
             </w:r>
           </w:p>
         </w:tc>
@@ -6556,13 +6380,7 @@
               <w:rPr>
                 <w:rFonts w:ascii="Arial" w:hAnsi="Arial" w:cs="Arial"/>
               </w:rPr>
-              <w:t>UC</w:t>
-            </w:r>
-            <w:r>
-              <w:rPr>
-                <w:rFonts w:ascii="Arial" w:hAnsi="Arial" w:cs="Arial"/>
-              </w:rPr>
-              <w:t>5</w:t>
+              <w:t>UC5</w:t>
             </w:r>
           </w:p>
         </w:tc>
@@ -6720,13 +6538,7 @@
               <w:rPr>
                 <w:rFonts w:ascii="Arial" w:hAnsi="Arial" w:cs="Arial"/>
               </w:rPr>
-              <w:t>UC</w:t>
-            </w:r>
-            <w:r>
-              <w:rPr>
-                <w:rFonts w:ascii="Arial" w:hAnsi="Arial" w:cs="Arial"/>
-              </w:rPr>
-              <w:t>6</w:t>
+              <w:t>UC6</w:t>
             </w:r>
           </w:p>
         </w:tc>
@@ -6890,13 +6702,7 @@
               <w:rPr>
                 <w:rFonts w:ascii="Arial" w:hAnsi="Arial" w:cs="Arial"/>
               </w:rPr>
-              <w:t>UC</w:t>
-            </w:r>
-            <w:r>
-              <w:rPr>
-                <w:rFonts w:ascii="Arial" w:hAnsi="Arial" w:cs="Arial"/>
-              </w:rPr>
-              <w:t>7</w:t>
+              <w:t>UC7</w:t>
             </w:r>
           </w:p>
         </w:tc>
@@ -7060,13 +6866,7 @@
               <w:rPr>
                 <w:rFonts w:ascii="Arial" w:hAnsi="Arial" w:cs="Arial"/>
               </w:rPr>
-              <w:t>UC</w:t>
-            </w:r>
-            <w:r>
-              <w:rPr>
-                <w:rFonts w:ascii="Arial" w:hAnsi="Arial" w:cs="Arial"/>
-              </w:rPr>
-              <w:t>8</w:t>
+              <w:t>UC8</w:t>
             </w:r>
           </w:p>
         </w:tc>
@@ -7222,8 +7022,6 @@
         </w:rPr>
         <w:t>R1 is a background process that runs independently of user input. R11 is calculate and view statistics which is not prompted by the user, so it is not part of a use case.</w:t>
       </w:r>
-      <w:bookmarkStart w:id="0" w:name="_GoBack"/>
-      <w:bookmarkEnd w:id="0"/>
     </w:p>
     <w:sectPr>
       <w:pgSz w:w="12240" w:h="15840"/>
